--- a/CAI_Trabajo_Contagio_Python_CesarSanNicolas_JorgeSanEmeterio.docx
+++ b/CAI_Trabajo_Contagio_Python_CesarSanNicolas_JorgeSanEmeterio.docx
@@ -3180,6 +3180,14 @@
         <w:lastRenderedPageBreak/>
         <w:t>Bibliografía</w:t>
       </w:r>
+      <w:r>
+        <w:rPr>
+          <w:rFonts w:ascii="Arial" w:hAnsi="Arial" w:cs="Arial"/>
+          <w:b/>
+          <w:sz w:val="28"/>
+        </w:rPr>
+        <w:t xml:space="preserve"> y recursos</w:t>
+      </w:r>
     </w:p>
     <w:p>
       <w:pPr>
@@ -3224,8 +3232,11 @@
           <w:numId w:val="12"/>
         </w:numPr>
         <w:rPr>
+          <w:rStyle w:val="Hipervnculo"/>
           <w:rFonts w:ascii="Arial" w:hAnsi="Arial" w:cs="Arial"/>
+          <w:color w:val="00000A"/>
           <w:sz w:val="24"/>
+          <w:u w:val="none"/>
         </w:rPr>
       </w:pPr>
       <w:hyperlink r:id="rId14" w:history="1">
@@ -3241,13 +3252,5912 @@
     </w:p>
     <w:p>
       <w:pPr>
+        <w:pStyle w:val="Prrafodelista"/>
+        <w:numPr>
+          <w:ilvl w:val="0"/>
+          <w:numId w:val="12"/>
+        </w:numPr>
+        <w:rPr>
+          <w:rStyle w:val="Hipervnculo"/>
+          <w:rFonts w:ascii="Arial" w:hAnsi="Arial" w:cs="Arial"/>
+          <w:color w:val="00000A"/>
+          <w:sz w:val="24"/>
+          <w:u w:val="none"/>
+        </w:rPr>
+      </w:pPr>
+      <w:r>
+        <w:rPr>
+          <w:rStyle w:val="Hipervnculo"/>
+          <w:rFonts w:ascii="Arial" w:hAnsi="Arial" w:cs="Arial"/>
+          <w:color w:val="00000A"/>
+          <w:sz w:val="24"/>
+          <w:u w:val="none"/>
+        </w:rPr>
+        <w:t xml:space="preserve">Paquetes </w:t>
+      </w:r>
+      <w:proofErr w:type="spellStart"/>
+      <w:r>
+        <w:rPr>
+          <w:rStyle w:val="Hipervnculo"/>
+          <w:rFonts w:ascii="Arial" w:hAnsi="Arial" w:cs="Arial"/>
+          <w:color w:val="00000A"/>
+          <w:sz w:val="24"/>
+          <w:u w:val="none"/>
+        </w:rPr>
+        <w:t>Numpy</w:t>
+      </w:r>
+      <w:proofErr w:type="spellEnd"/>
+      <w:r>
+        <w:rPr>
+          <w:rStyle w:val="Hipervnculo"/>
+          <w:rFonts w:ascii="Arial" w:hAnsi="Arial" w:cs="Arial"/>
+          <w:color w:val="00000A"/>
+          <w:sz w:val="24"/>
+          <w:u w:val="none"/>
+        </w:rPr>
+        <w:t xml:space="preserve"> y </w:t>
+      </w:r>
+      <w:proofErr w:type="spellStart"/>
+      <w:r>
+        <w:rPr>
+          <w:rStyle w:val="Hipervnculo"/>
+          <w:rFonts w:ascii="Arial" w:hAnsi="Arial" w:cs="Arial"/>
+          <w:color w:val="00000A"/>
+          <w:sz w:val="24"/>
+          <w:u w:val="none"/>
+        </w:rPr>
+        <w:t>Click</w:t>
+      </w:r>
+      <w:proofErr w:type="spellEnd"/>
+      <w:r>
+        <w:rPr>
+          <w:rStyle w:val="Hipervnculo"/>
+          <w:rFonts w:ascii="Arial" w:hAnsi="Arial" w:cs="Arial"/>
+          <w:color w:val="00000A"/>
+          <w:sz w:val="24"/>
+          <w:u w:val="none"/>
+        </w:rPr>
+        <w:t xml:space="preserve"> de Python.</w:t>
+      </w:r>
+      <w:bookmarkStart w:id="0" w:name="_GoBack"/>
+      <w:bookmarkEnd w:id="0"/>
+    </w:p>
+    <w:p>
+      <w:pPr>
         <w:rPr>
           <w:rFonts w:ascii="Arial" w:hAnsi="Arial" w:cs="Arial"/>
           <w:sz w:val="24"/>
         </w:rPr>
       </w:pPr>
-      <w:bookmarkStart w:id="0" w:name="_GoBack"/>
-      <w:bookmarkEnd w:id="0"/>
+    </w:p>
+    <w:p>
+      <w:pPr>
+        <w:rPr>
+          <w:rFonts w:ascii="Arial" w:hAnsi="Arial" w:cs="Arial"/>
+          <w:sz w:val="24"/>
+        </w:rPr>
+      </w:pPr>
+    </w:p>
+    <w:p>
+      <w:pPr>
+        <w:rPr>
+          <w:rFonts w:ascii="Arial" w:hAnsi="Arial" w:cs="Arial"/>
+          <w:sz w:val="24"/>
+        </w:rPr>
+      </w:pPr>
+    </w:p>
+    <w:p>
+      <w:pPr>
+        <w:rPr>
+          <w:rFonts w:ascii="Arial" w:hAnsi="Arial" w:cs="Arial"/>
+          <w:sz w:val="24"/>
+        </w:rPr>
+      </w:pPr>
+    </w:p>
+    <w:p>
+      <w:pPr>
+        <w:rPr>
+          <w:rFonts w:ascii="Arial" w:hAnsi="Arial" w:cs="Arial"/>
+          <w:sz w:val="24"/>
+        </w:rPr>
+      </w:pPr>
+    </w:p>
+    <w:p>
+      <w:pPr>
+        <w:rPr>
+          <w:rFonts w:ascii="Arial" w:hAnsi="Arial" w:cs="Arial"/>
+          <w:sz w:val="24"/>
+        </w:rPr>
+      </w:pPr>
+    </w:p>
+    <w:p>
+      <w:pPr>
+        <w:rPr>
+          <w:rFonts w:ascii="Arial" w:hAnsi="Arial" w:cs="Arial"/>
+          <w:sz w:val="24"/>
+        </w:rPr>
+      </w:pPr>
+    </w:p>
+    <w:p>
+      <w:pPr>
+        <w:rPr>
+          <w:rFonts w:ascii="Arial" w:hAnsi="Arial" w:cs="Arial"/>
+          <w:sz w:val="24"/>
+        </w:rPr>
+      </w:pPr>
+    </w:p>
+    <w:p>
+      <w:pPr>
+        <w:rPr>
+          <w:rFonts w:ascii="Arial" w:hAnsi="Arial" w:cs="Arial"/>
+          <w:sz w:val="24"/>
+        </w:rPr>
+      </w:pPr>
+    </w:p>
+    <w:p>
+      <w:pPr>
+        <w:rPr>
+          <w:rFonts w:ascii="Arial" w:hAnsi="Arial" w:cs="Arial"/>
+          <w:sz w:val="24"/>
+        </w:rPr>
+      </w:pPr>
+    </w:p>
+    <w:p>
+      <w:pPr>
+        <w:rPr>
+          <w:rFonts w:ascii="Arial" w:hAnsi="Arial" w:cs="Arial"/>
+          <w:sz w:val="24"/>
+        </w:rPr>
+      </w:pPr>
+    </w:p>
+    <w:p>
+      <w:pPr>
+        <w:rPr>
+          <w:rFonts w:ascii="Arial" w:hAnsi="Arial" w:cs="Arial"/>
+          <w:sz w:val="24"/>
+        </w:rPr>
+      </w:pPr>
+    </w:p>
+    <w:p>
+      <w:pPr>
+        <w:rPr>
+          <w:rFonts w:ascii="Arial" w:hAnsi="Arial" w:cs="Arial"/>
+          <w:sz w:val="24"/>
+        </w:rPr>
+      </w:pPr>
+    </w:p>
+    <w:p>
+      <w:pPr>
+        <w:rPr>
+          <w:rFonts w:ascii="Arial" w:hAnsi="Arial" w:cs="Arial"/>
+          <w:sz w:val="24"/>
+        </w:rPr>
+      </w:pPr>
+    </w:p>
+    <w:p>
+      <w:pPr>
+        <w:rPr>
+          <w:rFonts w:ascii="Arial" w:hAnsi="Arial" w:cs="Arial"/>
+          <w:sz w:val="24"/>
+        </w:rPr>
+      </w:pPr>
+    </w:p>
+    <w:p>
+      <w:pPr>
+        <w:rPr>
+          <w:rFonts w:ascii="Arial" w:hAnsi="Arial" w:cs="Arial"/>
+          <w:sz w:val="24"/>
+        </w:rPr>
+      </w:pPr>
+    </w:p>
+    <w:p>
+      <w:pPr>
+        <w:rPr>
+          <w:rFonts w:ascii="Arial" w:hAnsi="Arial" w:cs="Arial"/>
+          <w:sz w:val="24"/>
+        </w:rPr>
+      </w:pPr>
+    </w:p>
+    <w:p>
+      <w:pPr>
+        <w:rPr>
+          <w:rFonts w:ascii="Arial" w:hAnsi="Arial" w:cs="Arial"/>
+          <w:sz w:val="24"/>
+        </w:rPr>
+      </w:pPr>
+    </w:p>
+    <w:p>
+      <w:pPr>
+        <w:rPr>
+          <w:rFonts w:ascii="Arial" w:hAnsi="Arial" w:cs="Arial"/>
+          <w:sz w:val="24"/>
+        </w:rPr>
+      </w:pPr>
+    </w:p>
+    <w:p>
+      <w:pPr>
+        <w:rPr>
+          <w:rFonts w:ascii="Arial" w:hAnsi="Arial" w:cs="Arial"/>
+          <w:sz w:val="24"/>
+        </w:rPr>
+      </w:pPr>
+    </w:p>
+    <w:p>
+      <w:pPr>
+        <w:rPr>
+          <w:rFonts w:ascii="Arial" w:hAnsi="Arial" w:cs="Arial"/>
+          <w:sz w:val="24"/>
+        </w:rPr>
+      </w:pPr>
+    </w:p>
+    <w:p>
+      <w:pPr>
+        <w:rPr>
+          <w:rFonts w:ascii="Arial" w:hAnsi="Arial" w:cs="Arial"/>
+          <w:sz w:val="24"/>
+        </w:rPr>
+      </w:pPr>
+    </w:p>
+    <w:p>
+      <w:pPr>
+        <w:rPr>
+          <w:rFonts w:ascii="Arial" w:hAnsi="Arial" w:cs="Arial"/>
+          <w:sz w:val="24"/>
+        </w:rPr>
+      </w:pPr>
+    </w:p>
+    <w:p>
+      <w:pPr>
+        <w:rPr>
+          <w:rFonts w:ascii="Arial" w:hAnsi="Arial" w:cs="Arial"/>
+          <w:sz w:val="24"/>
+        </w:rPr>
+      </w:pPr>
+    </w:p>
+    <w:p>
+      <w:pPr>
+        <w:rPr>
+          <w:rFonts w:ascii="Arial" w:hAnsi="Arial" w:cs="Arial"/>
+          <w:sz w:val="24"/>
+        </w:rPr>
+      </w:pPr>
+    </w:p>
+    <w:p>
+      <w:pPr>
+        <w:rPr>
+          <w:rFonts w:ascii="Arial" w:hAnsi="Arial" w:cs="Arial"/>
+          <w:sz w:val="24"/>
+        </w:rPr>
+      </w:pPr>
+    </w:p>
+    <w:p>
+      <w:pPr>
+        <w:rPr>
+          <w:rFonts w:ascii="Arial" w:hAnsi="Arial" w:cs="Arial"/>
+          <w:sz w:val="24"/>
+        </w:rPr>
+      </w:pPr>
+    </w:p>
+    <w:p>
+      <w:pPr>
+        <w:rPr>
+          <w:rFonts w:ascii="Arial" w:hAnsi="Arial" w:cs="Arial"/>
+          <w:sz w:val="24"/>
+        </w:rPr>
+      </w:pPr>
+    </w:p>
+    <w:p>
+      <w:pPr>
+        <w:rPr>
+          <w:rFonts w:ascii="Arial" w:hAnsi="Arial" w:cs="Arial"/>
+          <w:sz w:val="24"/>
+        </w:rPr>
+      </w:pPr>
+    </w:p>
+    <w:p>
+      <w:pPr>
+        <w:rPr>
+          <w:rFonts w:ascii="Arial" w:hAnsi="Arial" w:cs="Arial"/>
+          <w:b/>
+          <w:sz w:val="28"/>
+        </w:rPr>
+      </w:pPr>
+      <w:r>
+        <w:rPr>
+          <w:rFonts w:ascii="Arial" w:hAnsi="Arial" w:cs="Arial"/>
+          <w:b/>
+          <w:sz w:val="28"/>
+        </w:rPr>
+        <w:lastRenderedPageBreak/>
+        <w:t>ANEXO. Código del algoritmo en Python</w:t>
+      </w:r>
+    </w:p>
+    <w:p>
+      <w:pPr>
+        <w:shd w:val="clear" w:color="auto" w:fill="2B2B2B"/>
+        <w:tabs>
+          <w:tab w:val="left" w:pos="916"/>
+          <w:tab w:val="left" w:pos="1832"/>
+          <w:tab w:val="left" w:pos="2748"/>
+          <w:tab w:val="left" w:pos="3664"/>
+          <w:tab w:val="left" w:pos="4580"/>
+          <w:tab w:val="left" w:pos="5496"/>
+          <w:tab w:val="left" w:pos="6412"/>
+          <w:tab w:val="left" w:pos="7328"/>
+          <w:tab w:val="left" w:pos="8244"/>
+          <w:tab w:val="left" w:pos="9160"/>
+          <w:tab w:val="left" w:pos="10076"/>
+          <w:tab w:val="left" w:pos="10992"/>
+          <w:tab w:val="left" w:pos="11908"/>
+          <w:tab w:val="left" w:pos="12824"/>
+          <w:tab w:val="left" w:pos="13740"/>
+          <w:tab w:val="left" w:pos="14656"/>
+        </w:tabs>
+        <w:spacing w:after="0" w:line="240" w:lineRule="auto"/>
+        <w:rPr>
+          <w:rFonts w:ascii="Courier New" w:eastAsia="Times New Roman" w:hAnsi="Courier New" w:cs="Courier New"/>
+          <w:color w:val="A9B7C6"/>
+          <w:sz w:val="20"/>
+          <w:szCs w:val="20"/>
+          <w:lang w:eastAsia="es-ES"/>
+        </w:rPr>
+      </w:pPr>
+      <w:proofErr w:type="spellStart"/>
+      <w:r>
+        <w:rPr>
+          <w:rFonts w:ascii="Courier New" w:eastAsia="Times New Roman" w:hAnsi="Courier New" w:cs="Courier New"/>
+          <w:color w:val="CC7832"/>
+          <w:sz w:val="20"/>
+          <w:szCs w:val="20"/>
+          <w:lang w:eastAsia="es-ES"/>
+        </w:rPr>
+        <w:t>import</w:t>
+      </w:r>
+      <w:proofErr w:type="spellEnd"/>
+      <w:r>
+        <w:rPr>
+          <w:rFonts w:ascii="Courier New" w:eastAsia="Times New Roman" w:hAnsi="Courier New" w:cs="Courier New"/>
+          <w:color w:val="CC7832"/>
+          <w:sz w:val="20"/>
+          <w:szCs w:val="20"/>
+          <w:lang w:eastAsia="es-ES"/>
+        </w:rPr>
+        <w:t xml:space="preserve"> </w:t>
+      </w:r>
+      <w:proofErr w:type="spellStart"/>
+      <w:r>
+        <w:rPr>
+          <w:rFonts w:ascii="Courier New" w:eastAsia="Times New Roman" w:hAnsi="Courier New" w:cs="Courier New"/>
+          <w:color w:val="A9B7C6"/>
+          <w:sz w:val="20"/>
+          <w:szCs w:val="20"/>
+          <w:lang w:eastAsia="es-ES"/>
+        </w:rPr>
+        <w:t>click</w:t>
+      </w:r>
+      <w:proofErr w:type="spellEnd"/>
+      <w:r>
+        <w:rPr>
+          <w:rFonts w:ascii="Courier New" w:eastAsia="Times New Roman" w:hAnsi="Courier New" w:cs="Courier New"/>
+          <w:color w:val="A9B7C6"/>
+          <w:sz w:val="20"/>
+          <w:szCs w:val="20"/>
+          <w:lang w:eastAsia="es-ES"/>
+        </w:rPr>
+        <w:br/>
+      </w:r>
+      <w:proofErr w:type="spellStart"/>
+      <w:r>
+        <w:rPr>
+          <w:rFonts w:ascii="Courier New" w:eastAsia="Times New Roman" w:hAnsi="Courier New" w:cs="Courier New"/>
+          <w:color w:val="CC7832"/>
+          <w:sz w:val="20"/>
+          <w:szCs w:val="20"/>
+          <w:lang w:eastAsia="es-ES"/>
+        </w:rPr>
+        <w:t>import</w:t>
+      </w:r>
+      <w:proofErr w:type="spellEnd"/>
+      <w:r>
+        <w:rPr>
+          <w:rFonts w:ascii="Courier New" w:eastAsia="Times New Roman" w:hAnsi="Courier New" w:cs="Courier New"/>
+          <w:color w:val="CC7832"/>
+          <w:sz w:val="20"/>
+          <w:szCs w:val="20"/>
+          <w:lang w:eastAsia="es-ES"/>
+        </w:rPr>
+        <w:t xml:space="preserve"> </w:t>
+      </w:r>
+      <w:proofErr w:type="spellStart"/>
+      <w:r>
+        <w:rPr>
+          <w:rFonts w:ascii="Courier New" w:eastAsia="Times New Roman" w:hAnsi="Courier New" w:cs="Courier New"/>
+          <w:color w:val="A9B7C6"/>
+          <w:sz w:val="20"/>
+          <w:szCs w:val="20"/>
+          <w:lang w:eastAsia="es-ES"/>
+        </w:rPr>
+        <w:t>numpy</w:t>
+      </w:r>
+      <w:proofErr w:type="spellEnd"/>
+      <w:r>
+        <w:rPr>
+          <w:rFonts w:ascii="Courier New" w:eastAsia="Times New Roman" w:hAnsi="Courier New" w:cs="Courier New"/>
+          <w:color w:val="A9B7C6"/>
+          <w:sz w:val="20"/>
+          <w:szCs w:val="20"/>
+          <w:lang w:eastAsia="es-ES"/>
+        </w:rPr>
+        <w:t xml:space="preserve"> </w:t>
+      </w:r>
+      <w:r>
+        <w:rPr>
+          <w:rFonts w:ascii="Courier New" w:eastAsia="Times New Roman" w:hAnsi="Courier New" w:cs="Courier New"/>
+          <w:color w:val="CC7832"/>
+          <w:sz w:val="20"/>
+          <w:szCs w:val="20"/>
+          <w:lang w:eastAsia="es-ES"/>
+        </w:rPr>
+        <w:t xml:space="preserve">as </w:t>
+      </w:r>
+      <w:proofErr w:type="spellStart"/>
+      <w:r>
+        <w:rPr>
+          <w:rFonts w:ascii="Courier New" w:eastAsia="Times New Roman" w:hAnsi="Courier New" w:cs="Courier New"/>
+          <w:color w:val="A9B7C6"/>
+          <w:sz w:val="20"/>
+          <w:szCs w:val="20"/>
+          <w:lang w:eastAsia="es-ES"/>
+        </w:rPr>
+        <w:t>np</w:t>
+      </w:r>
+      <w:proofErr w:type="spellEnd"/>
+      <w:r>
+        <w:rPr>
+          <w:rFonts w:ascii="Courier New" w:eastAsia="Times New Roman" w:hAnsi="Courier New" w:cs="Courier New"/>
+          <w:color w:val="A9B7C6"/>
+          <w:sz w:val="20"/>
+          <w:szCs w:val="20"/>
+          <w:lang w:eastAsia="es-ES"/>
+        </w:rPr>
+        <w:br/>
+      </w:r>
+      <w:r>
+        <w:rPr>
+          <w:rFonts w:ascii="Courier New" w:eastAsia="Times New Roman" w:hAnsi="Courier New" w:cs="Courier New"/>
+          <w:color w:val="A9B7C6"/>
+          <w:sz w:val="20"/>
+          <w:szCs w:val="20"/>
+          <w:lang w:eastAsia="es-ES"/>
+        </w:rPr>
+        <w:br/>
+      </w:r>
+      <w:r>
+        <w:rPr>
+          <w:rFonts w:ascii="Courier New" w:eastAsia="Times New Roman" w:hAnsi="Courier New" w:cs="Courier New"/>
+          <w:color w:val="BBB529"/>
+          <w:sz w:val="20"/>
+          <w:szCs w:val="20"/>
+          <w:lang w:eastAsia="es-ES"/>
+        </w:rPr>
+        <w:t>@</w:t>
+      </w:r>
+      <w:proofErr w:type="spellStart"/>
+      <w:r>
+        <w:rPr>
+          <w:rFonts w:ascii="Courier New" w:eastAsia="Times New Roman" w:hAnsi="Courier New" w:cs="Courier New"/>
+          <w:color w:val="BBB529"/>
+          <w:sz w:val="20"/>
+          <w:szCs w:val="20"/>
+          <w:lang w:eastAsia="es-ES"/>
+        </w:rPr>
+        <w:t>click.group</w:t>
+      </w:r>
+      <w:proofErr w:type="spellEnd"/>
+      <w:r>
+        <w:rPr>
+          <w:rFonts w:ascii="Courier New" w:eastAsia="Times New Roman" w:hAnsi="Courier New" w:cs="Courier New"/>
+          <w:color w:val="A9B7C6"/>
+          <w:sz w:val="20"/>
+          <w:szCs w:val="20"/>
+          <w:lang w:eastAsia="es-ES"/>
+        </w:rPr>
+        <w:t>()</w:t>
+      </w:r>
+      <w:r>
+        <w:rPr>
+          <w:rFonts w:ascii="Courier New" w:eastAsia="Times New Roman" w:hAnsi="Courier New" w:cs="Courier New"/>
+          <w:color w:val="A9B7C6"/>
+          <w:sz w:val="20"/>
+          <w:szCs w:val="20"/>
+          <w:lang w:eastAsia="es-ES"/>
+        </w:rPr>
+        <w:br/>
+      </w:r>
+      <w:r>
+        <w:rPr>
+          <w:rFonts w:ascii="Courier New" w:eastAsia="Times New Roman" w:hAnsi="Courier New" w:cs="Courier New"/>
+          <w:color w:val="BBB529"/>
+          <w:sz w:val="20"/>
+          <w:szCs w:val="20"/>
+          <w:lang w:eastAsia="es-ES"/>
+        </w:rPr>
+        <w:t>@</w:t>
+      </w:r>
+      <w:proofErr w:type="spellStart"/>
+      <w:r>
+        <w:rPr>
+          <w:rFonts w:ascii="Courier New" w:eastAsia="Times New Roman" w:hAnsi="Courier New" w:cs="Courier New"/>
+          <w:color w:val="BBB529"/>
+          <w:sz w:val="20"/>
+          <w:szCs w:val="20"/>
+          <w:lang w:eastAsia="es-ES"/>
+        </w:rPr>
+        <w:t>click.option</w:t>
+      </w:r>
+      <w:proofErr w:type="spellEnd"/>
+      <w:r>
+        <w:rPr>
+          <w:rFonts w:ascii="Courier New" w:eastAsia="Times New Roman" w:hAnsi="Courier New" w:cs="Courier New"/>
+          <w:color w:val="A9B7C6"/>
+          <w:sz w:val="20"/>
+          <w:szCs w:val="20"/>
+          <w:lang w:eastAsia="es-ES"/>
+        </w:rPr>
+        <w:t>(</w:t>
+      </w:r>
+      <w:r>
+        <w:rPr>
+          <w:rFonts w:ascii="Courier New" w:eastAsia="Times New Roman" w:hAnsi="Courier New" w:cs="Courier New"/>
+          <w:color w:val="6A8759"/>
+          <w:sz w:val="20"/>
+          <w:szCs w:val="20"/>
+          <w:lang w:eastAsia="es-ES"/>
+        </w:rPr>
+        <w:t>'--</w:t>
+      </w:r>
+      <w:proofErr w:type="spellStart"/>
+      <w:r>
+        <w:rPr>
+          <w:rFonts w:ascii="Courier New" w:eastAsia="Times New Roman" w:hAnsi="Courier New" w:cs="Courier New"/>
+          <w:color w:val="6A8759"/>
+          <w:sz w:val="20"/>
+          <w:szCs w:val="20"/>
+          <w:lang w:eastAsia="es-ES"/>
+        </w:rPr>
+        <w:t>archivomatriz</w:t>
+      </w:r>
+      <w:proofErr w:type="spellEnd"/>
+      <w:r>
+        <w:rPr>
+          <w:rFonts w:ascii="Courier New" w:eastAsia="Times New Roman" w:hAnsi="Courier New" w:cs="Courier New"/>
+          <w:color w:val="6A8759"/>
+          <w:sz w:val="20"/>
+          <w:szCs w:val="20"/>
+          <w:lang w:eastAsia="es-ES"/>
+        </w:rPr>
+        <w:t>'</w:t>
+      </w:r>
+      <w:r>
+        <w:rPr>
+          <w:rFonts w:ascii="Courier New" w:eastAsia="Times New Roman" w:hAnsi="Courier New" w:cs="Courier New"/>
+          <w:color w:val="CC7832"/>
+          <w:sz w:val="20"/>
+          <w:szCs w:val="20"/>
+          <w:lang w:eastAsia="es-ES"/>
+        </w:rPr>
+        <w:t>,</w:t>
+      </w:r>
+      <w:r>
+        <w:rPr>
+          <w:rFonts w:ascii="Courier New" w:eastAsia="Times New Roman" w:hAnsi="Courier New" w:cs="Courier New"/>
+          <w:color w:val="CC7832"/>
+          <w:sz w:val="20"/>
+          <w:szCs w:val="20"/>
+          <w:lang w:eastAsia="es-ES"/>
+        </w:rPr>
+        <w:br/>
+        <w:t xml:space="preserve">              </w:t>
+      </w:r>
+      <w:proofErr w:type="spellStart"/>
+      <w:r>
+        <w:rPr>
+          <w:rFonts w:ascii="Courier New" w:eastAsia="Times New Roman" w:hAnsi="Courier New" w:cs="Courier New"/>
+          <w:color w:val="AA4926"/>
+          <w:sz w:val="20"/>
+          <w:szCs w:val="20"/>
+          <w:lang w:eastAsia="es-ES"/>
+        </w:rPr>
+        <w:t>prompt</w:t>
+      </w:r>
+      <w:proofErr w:type="spellEnd"/>
+      <w:r>
+        <w:rPr>
+          <w:rFonts w:ascii="Courier New" w:eastAsia="Times New Roman" w:hAnsi="Courier New" w:cs="Courier New"/>
+          <w:color w:val="A9B7C6"/>
+          <w:sz w:val="20"/>
+          <w:szCs w:val="20"/>
+          <w:lang w:eastAsia="es-ES"/>
+        </w:rPr>
+        <w:t>=</w:t>
+      </w:r>
+      <w:r>
+        <w:rPr>
+          <w:rFonts w:ascii="Courier New" w:eastAsia="Times New Roman" w:hAnsi="Courier New" w:cs="Courier New"/>
+          <w:color w:val="CC7832"/>
+          <w:sz w:val="20"/>
+          <w:szCs w:val="20"/>
+          <w:lang w:eastAsia="es-ES"/>
+        </w:rPr>
+        <w:t>True,</w:t>
+      </w:r>
+      <w:r>
+        <w:rPr>
+          <w:rFonts w:ascii="Courier New" w:eastAsia="Times New Roman" w:hAnsi="Courier New" w:cs="Courier New"/>
+          <w:color w:val="CC7832"/>
+          <w:sz w:val="20"/>
+          <w:szCs w:val="20"/>
+          <w:lang w:eastAsia="es-ES"/>
+        </w:rPr>
+        <w:br/>
+        <w:t xml:space="preserve">              </w:t>
+      </w:r>
+      <w:proofErr w:type="spellStart"/>
+      <w:r>
+        <w:rPr>
+          <w:rFonts w:ascii="Courier New" w:eastAsia="Times New Roman" w:hAnsi="Courier New" w:cs="Courier New"/>
+          <w:color w:val="AA4926"/>
+          <w:sz w:val="20"/>
+          <w:szCs w:val="20"/>
+          <w:lang w:eastAsia="es-ES"/>
+        </w:rPr>
+        <w:t>help</w:t>
+      </w:r>
+      <w:proofErr w:type="spellEnd"/>
+      <w:r>
+        <w:rPr>
+          <w:rFonts w:ascii="Courier New" w:eastAsia="Times New Roman" w:hAnsi="Courier New" w:cs="Courier New"/>
+          <w:color w:val="A9B7C6"/>
+          <w:sz w:val="20"/>
+          <w:szCs w:val="20"/>
+          <w:lang w:eastAsia="es-ES"/>
+        </w:rPr>
+        <w:t>=</w:t>
+      </w:r>
+      <w:r>
+        <w:rPr>
+          <w:rFonts w:ascii="Courier New" w:eastAsia="Times New Roman" w:hAnsi="Courier New" w:cs="Courier New"/>
+          <w:color w:val="6A8759"/>
+          <w:sz w:val="20"/>
+          <w:szCs w:val="20"/>
+          <w:lang w:eastAsia="es-ES"/>
+        </w:rPr>
+        <w:t>'Ruta del archivo donde se encuentra definida la matriz de adyacencia'</w:t>
+      </w:r>
+      <w:r>
+        <w:rPr>
+          <w:rFonts w:ascii="Courier New" w:eastAsia="Times New Roman" w:hAnsi="Courier New" w:cs="Courier New"/>
+          <w:color w:val="A9B7C6"/>
+          <w:sz w:val="20"/>
+          <w:szCs w:val="20"/>
+          <w:lang w:eastAsia="es-ES"/>
+        </w:rPr>
+        <w:t>)</w:t>
+      </w:r>
+      <w:r>
+        <w:rPr>
+          <w:rFonts w:ascii="Courier New" w:eastAsia="Times New Roman" w:hAnsi="Courier New" w:cs="Courier New"/>
+          <w:color w:val="A9B7C6"/>
+          <w:sz w:val="20"/>
+          <w:szCs w:val="20"/>
+          <w:lang w:eastAsia="es-ES"/>
+        </w:rPr>
+        <w:br/>
+      </w:r>
+      <w:r>
+        <w:rPr>
+          <w:rFonts w:ascii="Courier New" w:eastAsia="Times New Roman" w:hAnsi="Courier New" w:cs="Courier New"/>
+          <w:color w:val="BBB529"/>
+          <w:sz w:val="20"/>
+          <w:szCs w:val="20"/>
+          <w:lang w:eastAsia="es-ES"/>
+        </w:rPr>
+        <w:t>@</w:t>
+      </w:r>
+      <w:proofErr w:type="spellStart"/>
+      <w:r>
+        <w:rPr>
+          <w:rFonts w:ascii="Courier New" w:eastAsia="Times New Roman" w:hAnsi="Courier New" w:cs="Courier New"/>
+          <w:color w:val="BBB529"/>
+          <w:sz w:val="20"/>
+          <w:szCs w:val="20"/>
+          <w:lang w:eastAsia="es-ES"/>
+        </w:rPr>
+        <w:t>click.pass_context</w:t>
+      </w:r>
+      <w:proofErr w:type="spellEnd"/>
+      <w:r>
+        <w:rPr>
+          <w:rFonts w:ascii="Courier New" w:eastAsia="Times New Roman" w:hAnsi="Courier New" w:cs="Courier New"/>
+          <w:color w:val="BBB529"/>
+          <w:sz w:val="20"/>
+          <w:szCs w:val="20"/>
+          <w:lang w:eastAsia="es-ES"/>
+        </w:rPr>
+        <w:br/>
+      </w:r>
+      <w:proofErr w:type="spellStart"/>
+      <w:r>
+        <w:rPr>
+          <w:rFonts w:ascii="Courier New" w:eastAsia="Times New Roman" w:hAnsi="Courier New" w:cs="Courier New"/>
+          <w:color w:val="CC7832"/>
+          <w:sz w:val="20"/>
+          <w:szCs w:val="20"/>
+          <w:lang w:eastAsia="es-ES"/>
+        </w:rPr>
+        <w:t>def</w:t>
+      </w:r>
+      <w:proofErr w:type="spellEnd"/>
+      <w:r>
+        <w:rPr>
+          <w:rFonts w:ascii="Courier New" w:eastAsia="Times New Roman" w:hAnsi="Courier New" w:cs="Courier New"/>
+          <w:color w:val="CC7832"/>
+          <w:sz w:val="20"/>
+          <w:szCs w:val="20"/>
+          <w:lang w:eastAsia="es-ES"/>
+        </w:rPr>
+        <w:t xml:space="preserve"> </w:t>
+      </w:r>
+      <w:r>
+        <w:rPr>
+          <w:rFonts w:ascii="Courier New" w:eastAsia="Times New Roman" w:hAnsi="Courier New" w:cs="Courier New"/>
+          <w:color w:val="FFC66D"/>
+          <w:sz w:val="20"/>
+          <w:szCs w:val="20"/>
+          <w:lang w:eastAsia="es-ES"/>
+        </w:rPr>
+        <w:t>cli</w:t>
+      </w:r>
+      <w:r>
+        <w:rPr>
+          <w:rFonts w:ascii="Courier New" w:eastAsia="Times New Roman" w:hAnsi="Courier New" w:cs="Courier New"/>
+          <w:color w:val="A9B7C6"/>
+          <w:sz w:val="20"/>
+          <w:szCs w:val="20"/>
+          <w:lang w:eastAsia="es-ES"/>
+        </w:rPr>
+        <w:t>(</w:t>
+      </w:r>
+      <w:proofErr w:type="spellStart"/>
+      <w:r>
+        <w:rPr>
+          <w:rFonts w:ascii="Courier New" w:eastAsia="Times New Roman" w:hAnsi="Courier New" w:cs="Courier New"/>
+          <w:color w:val="A9B7C6"/>
+          <w:sz w:val="20"/>
+          <w:szCs w:val="20"/>
+          <w:lang w:eastAsia="es-ES"/>
+        </w:rPr>
+        <w:t>ctx</w:t>
+      </w:r>
+      <w:r>
+        <w:rPr>
+          <w:rFonts w:ascii="Courier New" w:eastAsia="Times New Roman" w:hAnsi="Courier New" w:cs="Courier New"/>
+          <w:color w:val="CC7832"/>
+          <w:sz w:val="20"/>
+          <w:szCs w:val="20"/>
+          <w:lang w:eastAsia="es-ES"/>
+        </w:rPr>
+        <w:t>,</w:t>
+      </w:r>
+      <w:r>
+        <w:rPr>
+          <w:rFonts w:ascii="Courier New" w:eastAsia="Times New Roman" w:hAnsi="Courier New" w:cs="Courier New"/>
+          <w:color w:val="A9B7C6"/>
+          <w:sz w:val="20"/>
+          <w:szCs w:val="20"/>
+          <w:lang w:eastAsia="es-ES"/>
+        </w:rPr>
+        <w:t>archivomatriz</w:t>
+      </w:r>
+      <w:proofErr w:type="spellEnd"/>
+      <w:r>
+        <w:rPr>
+          <w:rFonts w:ascii="Courier New" w:eastAsia="Times New Roman" w:hAnsi="Courier New" w:cs="Courier New"/>
+          <w:color w:val="A9B7C6"/>
+          <w:sz w:val="20"/>
+          <w:szCs w:val="20"/>
+          <w:lang w:eastAsia="es-ES"/>
+        </w:rPr>
+        <w:t>):</w:t>
+      </w:r>
+      <w:r>
+        <w:rPr>
+          <w:rFonts w:ascii="Courier New" w:eastAsia="Times New Roman" w:hAnsi="Courier New" w:cs="Courier New"/>
+          <w:color w:val="A9B7C6"/>
+          <w:sz w:val="20"/>
+          <w:szCs w:val="20"/>
+          <w:lang w:eastAsia="es-ES"/>
+        </w:rPr>
+        <w:br/>
+        <w:t xml:space="preserve">    ctx.obj = </w:t>
+      </w:r>
+      <w:proofErr w:type="spellStart"/>
+      <w:r>
+        <w:rPr>
+          <w:rFonts w:ascii="Courier New" w:eastAsia="Times New Roman" w:hAnsi="Courier New" w:cs="Courier New"/>
+          <w:color w:val="A9B7C6"/>
+          <w:sz w:val="20"/>
+          <w:szCs w:val="20"/>
+          <w:lang w:eastAsia="es-ES"/>
+        </w:rPr>
+        <w:t>archivomatriz</w:t>
+      </w:r>
+      <w:proofErr w:type="spellEnd"/>
+      <w:r>
+        <w:rPr>
+          <w:rFonts w:ascii="Courier New" w:eastAsia="Times New Roman" w:hAnsi="Courier New" w:cs="Courier New"/>
+          <w:color w:val="A9B7C6"/>
+          <w:sz w:val="20"/>
+          <w:szCs w:val="20"/>
+          <w:lang w:eastAsia="es-ES"/>
+        </w:rPr>
+        <w:br/>
+      </w:r>
+      <w:r>
+        <w:rPr>
+          <w:rFonts w:ascii="Courier New" w:eastAsia="Times New Roman" w:hAnsi="Courier New" w:cs="Courier New"/>
+          <w:color w:val="A9B7C6"/>
+          <w:sz w:val="20"/>
+          <w:szCs w:val="20"/>
+          <w:lang w:eastAsia="es-ES"/>
+        </w:rPr>
+        <w:br/>
+      </w:r>
+      <w:r>
+        <w:rPr>
+          <w:rFonts w:ascii="Courier New" w:eastAsia="Times New Roman" w:hAnsi="Courier New" w:cs="Courier New"/>
+          <w:color w:val="BBB529"/>
+          <w:sz w:val="20"/>
+          <w:szCs w:val="20"/>
+          <w:lang w:eastAsia="es-ES"/>
+        </w:rPr>
+        <w:t>@</w:t>
+      </w:r>
+      <w:proofErr w:type="spellStart"/>
+      <w:r>
+        <w:rPr>
+          <w:rFonts w:ascii="Courier New" w:eastAsia="Times New Roman" w:hAnsi="Courier New" w:cs="Courier New"/>
+          <w:color w:val="BBB529"/>
+          <w:sz w:val="20"/>
+          <w:szCs w:val="20"/>
+          <w:lang w:eastAsia="es-ES"/>
+        </w:rPr>
+        <w:t>cli.command</w:t>
+      </w:r>
+      <w:proofErr w:type="spellEnd"/>
+      <w:r>
+        <w:rPr>
+          <w:rFonts w:ascii="Courier New" w:eastAsia="Times New Roman" w:hAnsi="Courier New" w:cs="Courier New"/>
+          <w:color w:val="A9B7C6"/>
+          <w:sz w:val="20"/>
+          <w:szCs w:val="20"/>
+          <w:lang w:eastAsia="es-ES"/>
+        </w:rPr>
+        <w:t>(</w:t>
+      </w:r>
+      <w:proofErr w:type="spellStart"/>
+      <w:r>
+        <w:rPr>
+          <w:rFonts w:ascii="Courier New" w:eastAsia="Times New Roman" w:hAnsi="Courier New" w:cs="Courier New"/>
+          <w:color w:val="AA4926"/>
+          <w:sz w:val="20"/>
+          <w:szCs w:val="20"/>
+          <w:lang w:eastAsia="es-ES"/>
+        </w:rPr>
+        <w:t>name</w:t>
+      </w:r>
+      <w:proofErr w:type="spellEnd"/>
+      <w:r>
+        <w:rPr>
+          <w:rFonts w:ascii="Courier New" w:eastAsia="Times New Roman" w:hAnsi="Courier New" w:cs="Courier New"/>
+          <w:color w:val="A9B7C6"/>
+          <w:sz w:val="20"/>
+          <w:szCs w:val="20"/>
+          <w:lang w:eastAsia="es-ES"/>
+        </w:rPr>
+        <w:t>=</w:t>
+      </w:r>
+      <w:r>
+        <w:rPr>
+          <w:rFonts w:ascii="Courier New" w:eastAsia="Times New Roman" w:hAnsi="Courier New" w:cs="Courier New"/>
+          <w:color w:val="6A8759"/>
+          <w:sz w:val="20"/>
+          <w:szCs w:val="20"/>
+          <w:lang w:eastAsia="es-ES"/>
+        </w:rPr>
+        <w:t>'</w:t>
+      </w:r>
+      <w:proofErr w:type="spellStart"/>
+      <w:r>
+        <w:rPr>
+          <w:rFonts w:ascii="Courier New" w:eastAsia="Times New Roman" w:hAnsi="Courier New" w:cs="Courier New"/>
+          <w:color w:val="6A8759"/>
+          <w:sz w:val="20"/>
+          <w:szCs w:val="20"/>
+          <w:lang w:eastAsia="es-ES"/>
+        </w:rPr>
+        <w:t>ejecutarAlgoritmo</w:t>
+      </w:r>
+      <w:proofErr w:type="spellEnd"/>
+      <w:r>
+        <w:rPr>
+          <w:rFonts w:ascii="Courier New" w:eastAsia="Times New Roman" w:hAnsi="Courier New" w:cs="Courier New"/>
+          <w:color w:val="6A8759"/>
+          <w:sz w:val="20"/>
+          <w:szCs w:val="20"/>
+          <w:lang w:eastAsia="es-ES"/>
+        </w:rPr>
+        <w:t>'</w:t>
+      </w:r>
+      <w:r>
+        <w:rPr>
+          <w:rFonts w:ascii="Courier New" w:eastAsia="Times New Roman" w:hAnsi="Courier New" w:cs="Courier New"/>
+          <w:color w:val="A9B7C6"/>
+          <w:sz w:val="20"/>
+          <w:szCs w:val="20"/>
+          <w:lang w:eastAsia="es-ES"/>
+        </w:rPr>
+        <w:t>)</w:t>
+      </w:r>
+      <w:r>
+        <w:rPr>
+          <w:rFonts w:ascii="Courier New" w:eastAsia="Times New Roman" w:hAnsi="Courier New" w:cs="Courier New"/>
+          <w:color w:val="A9B7C6"/>
+          <w:sz w:val="20"/>
+          <w:szCs w:val="20"/>
+          <w:lang w:eastAsia="es-ES"/>
+        </w:rPr>
+        <w:br/>
+      </w:r>
+      <w:r>
+        <w:rPr>
+          <w:rFonts w:ascii="Courier New" w:eastAsia="Times New Roman" w:hAnsi="Courier New" w:cs="Courier New"/>
+          <w:color w:val="BBB529"/>
+          <w:sz w:val="20"/>
+          <w:szCs w:val="20"/>
+          <w:lang w:eastAsia="es-ES"/>
+        </w:rPr>
+        <w:t>@</w:t>
+      </w:r>
+      <w:proofErr w:type="spellStart"/>
+      <w:r>
+        <w:rPr>
+          <w:rFonts w:ascii="Courier New" w:eastAsia="Times New Roman" w:hAnsi="Courier New" w:cs="Courier New"/>
+          <w:color w:val="BBB529"/>
+          <w:sz w:val="20"/>
+          <w:szCs w:val="20"/>
+          <w:lang w:eastAsia="es-ES"/>
+        </w:rPr>
+        <w:t>click.option</w:t>
+      </w:r>
+      <w:proofErr w:type="spellEnd"/>
+      <w:r>
+        <w:rPr>
+          <w:rFonts w:ascii="Courier New" w:eastAsia="Times New Roman" w:hAnsi="Courier New" w:cs="Courier New"/>
+          <w:color w:val="A9B7C6"/>
+          <w:sz w:val="20"/>
+          <w:szCs w:val="20"/>
+          <w:lang w:eastAsia="es-ES"/>
+        </w:rPr>
+        <w:t>(</w:t>
+      </w:r>
+      <w:r>
+        <w:rPr>
+          <w:rFonts w:ascii="Courier New" w:eastAsia="Times New Roman" w:hAnsi="Courier New" w:cs="Courier New"/>
+          <w:color w:val="6A8759"/>
+          <w:sz w:val="20"/>
+          <w:szCs w:val="20"/>
+          <w:lang w:eastAsia="es-ES"/>
+        </w:rPr>
+        <w:t>'--</w:t>
+      </w:r>
+      <w:proofErr w:type="spellStart"/>
+      <w:r>
+        <w:rPr>
+          <w:rFonts w:ascii="Courier New" w:eastAsia="Times New Roman" w:hAnsi="Courier New" w:cs="Courier New"/>
+          <w:color w:val="6A8759"/>
+          <w:sz w:val="20"/>
+          <w:szCs w:val="20"/>
+          <w:lang w:eastAsia="es-ES"/>
+        </w:rPr>
+        <w:t>semillauno</w:t>
+      </w:r>
+      <w:proofErr w:type="spellEnd"/>
+      <w:r>
+        <w:rPr>
+          <w:rFonts w:ascii="Courier New" w:eastAsia="Times New Roman" w:hAnsi="Courier New" w:cs="Courier New"/>
+          <w:color w:val="6A8759"/>
+          <w:sz w:val="20"/>
+          <w:szCs w:val="20"/>
+          <w:lang w:eastAsia="es-ES"/>
+        </w:rPr>
+        <w:t>'</w:t>
+      </w:r>
+      <w:r>
+        <w:rPr>
+          <w:rFonts w:ascii="Courier New" w:eastAsia="Times New Roman" w:hAnsi="Courier New" w:cs="Courier New"/>
+          <w:color w:val="CC7832"/>
+          <w:sz w:val="20"/>
+          <w:szCs w:val="20"/>
+          <w:lang w:eastAsia="es-ES"/>
+        </w:rPr>
+        <w:t>,</w:t>
+      </w:r>
+      <w:r>
+        <w:rPr>
+          <w:rFonts w:ascii="Courier New" w:eastAsia="Times New Roman" w:hAnsi="Courier New" w:cs="Courier New"/>
+          <w:color w:val="CC7832"/>
+          <w:sz w:val="20"/>
+          <w:szCs w:val="20"/>
+          <w:lang w:eastAsia="es-ES"/>
+        </w:rPr>
+        <w:br/>
+        <w:t xml:space="preserve">              </w:t>
+      </w:r>
+      <w:r>
+        <w:rPr>
+          <w:rFonts w:ascii="Courier New" w:eastAsia="Times New Roman" w:hAnsi="Courier New" w:cs="Courier New"/>
+          <w:color w:val="AA4926"/>
+          <w:sz w:val="20"/>
+          <w:szCs w:val="20"/>
+          <w:lang w:eastAsia="es-ES"/>
+        </w:rPr>
+        <w:t>default</w:t>
+      </w:r>
+      <w:r>
+        <w:rPr>
+          <w:rFonts w:ascii="Courier New" w:eastAsia="Times New Roman" w:hAnsi="Courier New" w:cs="Courier New"/>
+          <w:color w:val="A9B7C6"/>
+          <w:sz w:val="20"/>
+          <w:szCs w:val="20"/>
+          <w:lang w:eastAsia="es-ES"/>
+        </w:rPr>
+        <w:t>=</w:t>
+      </w:r>
+      <w:r>
+        <w:rPr>
+          <w:rFonts w:ascii="Courier New" w:eastAsia="Times New Roman" w:hAnsi="Courier New" w:cs="Courier New"/>
+          <w:color w:val="6897BB"/>
+          <w:sz w:val="20"/>
+          <w:szCs w:val="20"/>
+          <w:lang w:eastAsia="es-ES"/>
+        </w:rPr>
+        <w:t>6</w:t>
+      </w:r>
+      <w:r>
+        <w:rPr>
+          <w:rFonts w:ascii="Courier New" w:eastAsia="Times New Roman" w:hAnsi="Courier New" w:cs="Courier New"/>
+          <w:color w:val="CC7832"/>
+          <w:sz w:val="20"/>
+          <w:szCs w:val="20"/>
+          <w:lang w:eastAsia="es-ES"/>
+        </w:rPr>
+        <w:t>,</w:t>
+      </w:r>
+      <w:r>
+        <w:rPr>
+          <w:rFonts w:ascii="Courier New" w:eastAsia="Times New Roman" w:hAnsi="Courier New" w:cs="Courier New"/>
+          <w:color w:val="CC7832"/>
+          <w:sz w:val="20"/>
+          <w:szCs w:val="20"/>
+          <w:lang w:eastAsia="es-ES"/>
+        </w:rPr>
+        <w:br/>
+        <w:t xml:space="preserve">              </w:t>
+      </w:r>
+      <w:proofErr w:type="spellStart"/>
+      <w:r>
+        <w:rPr>
+          <w:rFonts w:ascii="Courier New" w:eastAsia="Times New Roman" w:hAnsi="Courier New" w:cs="Courier New"/>
+          <w:color w:val="AA4926"/>
+          <w:sz w:val="20"/>
+          <w:szCs w:val="20"/>
+          <w:lang w:eastAsia="es-ES"/>
+        </w:rPr>
+        <w:t>help</w:t>
+      </w:r>
+      <w:proofErr w:type="spellEnd"/>
+      <w:r>
+        <w:rPr>
+          <w:rFonts w:ascii="Courier New" w:eastAsia="Times New Roman" w:hAnsi="Courier New" w:cs="Courier New"/>
+          <w:color w:val="A9B7C6"/>
+          <w:sz w:val="20"/>
+          <w:szCs w:val="20"/>
+          <w:lang w:eastAsia="es-ES"/>
+        </w:rPr>
+        <w:t>=</w:t>
+      </w:r>
+      <w:r>
+        <w:rPr>
+          <w:rFonts w:ascii="Courier New" w:eastAsia="Times New Roman" w:hAnsi="Courier New" w:cs="Courier New"/>
+          <w:color w:val="6A8759"/>
+          <w:sz w:val="20"/>
+          <w:szCs w:val="20"/>
+          <w:lang w:eastAsia="es-ES"/>
+        </w:rPr>
+        <w:t>'Primer nodo contagiado inicialmente'</w:t>
+      </w:r>
+      <w:r>
+        <w:rPr>
+          <w:rFonts w:ascii="Courier New" w:eastAsia="Times New Roman" w:hAnsi="Courier New" w:cs="Courier New"/>
+          <w:color w:val="A9B7C6"/>
+          <w:sz w:val="20"/>
+          <w:szCs w:val="20"/>
+          <w:lang w:eastAsia="es-ES"/>
+        </w:rPr>
+        <w:t>)</w:t>
+      </w:r>
+      <w:r>
+        <w:rPr>
+          <w:rFonts w:ascii="Courier New" w:eastAsia="Times New Roman" w:hAnsi="Courier New" w:cs="Courier New"/>
+          <w:color w:val="A9B7C6"/>
+          <w:sz w:val="20"/>
+          <w:szCs w:val="20"/>
+          <w:lang w:eastAsia="es-ES"/>
+        </w:rPr>
+        <w:br/>
+      </w:r>
+      <w:r>
+        <w:rPr>
+          <w:rFonts w:ascii="Courier New" w:eastAsia="Times New Roman" w:hAnsi="Courier New" w:cs="Courier New"/>
+          <w:color w:val="BBB529"/>
+          <w:sz w:val="20"/>
+          <w:szCs w:val="20"/>
+          <w:lang w:eastAsia="es-ES"/>
+        </w:rPr>
+        <w:t>@</w:t>
+      </w:r>
+      <w:proofErr w:type="spellStart"/>
+      <w:r>
+        <w:rPr>
+          <w:rFonts w:ascii="Courier New" w:eastAsia="Times New Roman" w:hAnsi="Courier New" w:cs="Courier New"/>
+          <w:color w:val="BBB529"/>
+          <w:sz w:val="20"/>
+          <w:szCs w:val="20"/>
+          <w:lang w:eastAsia="es-ES"/>
+        </w:rPr>
+        <w:t>click.option</w:t>
+      </w:r>
+      <w:proofErr w:type="spellEnd"/>
+      <w:r>
+        <w:rPr>
+          <w:rFonts w:ascii="Courier New" w:eastAsia="Times New Roman" w:hAnsi="Courier New" w:cs="Courier New"/>
+          <w:color w:val="A9B7C6"/>
+          <w:sz w:val="20"/>
+          <w:szCs w:val="20"/>
+          <w:lang w:eastAsia="es-ES"/>
+        </w:rPr>
+        <w:t>(</w:t>
+      </w:r>
+      <w:r>
+        <w:rPr>
+          <w:rFonts w:ascii="Courier New" w:eastAsia="Times New Roman" w:hAnsi="Courier New" w:cs="Courier New"/>
+          <w:color w:val="6A8759"/>
+          <w:sz w:val="20"/>
+          <w:szCs w:val="20"/>
+          <w:lang w:eastAsia="es-ES"/>
+        </w:rPr>
+        <w:t>'--</w:t>
+      </w:r>
+      <w:proofErr w:type="spellStart"/>
+      <w:r>
+        <w:rPr>
+          <w:rFonts w:ascii="Courier New" w:eastAsia="Times New Roman" w:hAnsi="Courier New" w:cs="Courier New"/>
+          <w:color w:val="6A8759"/>
+          <w:sz w:val="20"/>
+          <w:szCs w:val="20"/>
+          <w:lang w:eastAsia="es-ES"/>
+        </w:rPr>
+        <w:t>semillados</w:t>
+      </w:r>
+      <w:proofErr w:type="spellEnd"/>
+      <w:r>
+        <w:rPr>
+          <w:rFonts w:ascii="Courier New" w:eastAsia="Times New Roman" w:hAnsi="Courier New" w:cs="Courier New"/>
+          <w:color w:val="6A8759"/>
+          <w:sz w:val="20"/>
+          <w:szCs w:val="20"/>
+          <w:lang w:eastAsia="es-ES"/>
+        </w:rPr>
+        <w:t>'</w:t>
+      </w:r>
+      <w:r>
+        <w:rPr>
+          <w:rFonts w:ascii="Courier New" w:eastAsia="Times New Roman" w:hAnsi="Courier New" w:cs="Courier New"/>
+          <w:color w:val="CC7832"/>
+          <w:sz w:val="20"/>
+          <w:szCs w:val="20"/>
+          <w:lang w:eastAsia="es-ES"/>
+        </w:rPr>
+        <w:t>,</w:t>
+      </w:r>
+      <w:r>
+        <w:rPr>
+          <w:rFonts w:ascii="Courier New" w:eastAsia="Times New Roman" w:hAnsi="Courier New" w:cs="Courier New"/>
+          <w:color w:val="CC7832"/>
+          <w:sz w:val="20"/>
+          <w:szCs w:val="20"/>
+          <w:lang w:eastAsia="es-ES"/>
+        </w:rPr>
+        <w:br/>
+        <w:t xml:space="preserve">              </w:t>
+      </w:r>
+      <w:r>
+        <w:rPr>
+          <w:rFonts w:ascii="Courier New" w:eastAsia="Times New Roman" w:hAnsi="Courier New" w:cs="Courier New"/>
+          <w:color w:val="AA4926"/>
+          <w:sz w:val="20"/>
+          <w:szCs w:val="20"/>
+          <w:lang w:eastAsia="es-ES"/>
+        </w:rPr>
+        <w:t>default</w:t>
+      </w:r>
+      <w:r>
+        <w:rPr>
+          <w:rFonts w:ascii="Courier New" w:eastAsia="Times New Roman" w:hAnsi="Courier New" w:cs="Courier New"/>
+          <w:color w:val="A9B7C6"/>
+          <w:sz w:val="20"/>
+          <w:szCs w:val="20"/>
+          <w:lang w:eastAsia="es-ES"/>
+        </w:rPr>
+        <w:t>=</w:t>
+      </w:r>
+      <w:r>
+        <w:rPr>
+          <w:rFonts w:ascii="Courier New" w:eastAsia="Times New Roman" w:hAnsi="Courier New" w:cs="Courier New"/>
+          <w:color w:val="6897BB"/>
+          <w:sz w:val="20"/>
+          <w:szCs w:val="20"/>
+          <w:lang w:eastAsia="es-ES"/>
+        </w:rPr>
+        <w:t>7</w:t>
+      </w:r>
+      <w:r>
+        <w:rPr>
+          <w:rFonts w:ascii="Courier New" w:eastAsia="Times New Roman" w:hAnsi="Courier New" w:cs="Courier New"/>
+          <w:color w:val="CC7832"/>
+          <w:sz w:val="20"/>
+          <w:szCs w:val="20"/>
+          <w:lang w:eastAsia="es-ES"/>
+        </w:rPr>
+        <w:t>,</w:t>
+      </w:r>
+      <w:r>
+        <w:rPr>
+          <w:rFonts w:ascii="Courier New" w:eastAsia="Times New Roman" w:hAnsi="Courier New" w:cs="Courier New"/>
+          <w:color w:val="CC7832"/>
+          <w:sz w:val="20"/>
+          <w:szCs w:val="20"/>
+          <w:lang w:eastAsia="es-ES"/>
+        </w:rPr>
+        <w:br/>
+        <w:t xml:space="preserve">              </w:t>
+      </w:r>
+      <w:proofErr w:type="spellStart"/>
+      <w:r>
+        <w:rPr>
+          <w:rFonts w:ascii="Courier New" w:eastAsia="Times New Roman" w:hAnsi="Courier New" w:cs="Courier New"/>
+          <w:color w:val="AA4926"/>
+          <w:sz w:val="20"/>
+          <w:szCs w:val="20"/>
+          <w:lang w:eastAsia="es-ES"/>
+        </w:rPr>
+        <w:t>help</w:t>
+      </w:r>
+      <w:proofErr w:type="spellEnd"/>
+      <w:r>
+        <w:rPr>
+          <w:rFonts w:ascii="Courier New" w:eastAsia="Times New Roman" w:hAnsi="Courier New" w:cs="Courier New"/>
+          <w:color w:val="A9B7C6"/>
+          <w:sz w:val="20"/>
+          <w:szCs w:val="20"/>
+          <w:lang w:eastAsia="es-ES"/>
+        </w:rPr>
+        <w:t>=</w:t>
+      </w:r>
+      <w:r>
+        <w:rPr>
+          <w:rFonts w:ascii="Courier New" w:eastAsia="Times New Roman" w:hAnsi="Courier New" w:cs="Courier New"/>
+          <w:color w:val="6A8759"/>
+          <w:sz w:val="20"/>
+          <w:szCs w:val="20"/>
+          <w:lang w:eastAsia="es-ES"/>
+        </w:rPr>
+        <w:t>'Segundo nodo contagiado inicialmente'</w:t>
+      </w:r>
+      <w:r>
+        <w:rPr>
+          <w:rFonts w:ascii="Courier New" w:eastAsia="Times New Roman" w:hAnsi="Courier New" w:cs="Courier New"/>
+          <w:color w:val="A9B7C6"/>
+          <w:sz w:val="20"/>
+          <w:szCs w:val="20"/>
+          <w:lang w:eastAsia="es-ES"/>
+        </w:rPr>
+        <w:t>)</w:t>
+      </w:r>
+      <w:r>
+        <w:rPr>
+          <w:rFonts w:ascii="Courier New" w:eastAsia="Times New Roman" w:hAnsi="Courier New" w:cs="Courier New"/>
+          <w:color w:val="A9B7C6"/>
+          <w:sz w:val="20"/>
+          <w:szCs w:val="20"/>
+          <w:lang w:eastAsia="es-ES"/>
+        </w:rPr>
+        <w:br/>
+      </w:r>
+      <w:r>
+        <w:rPr>
+          <w:rFonts w:ascii="Courier New" w:eastAsia="Times New Roman" w:hAnsi="Courier New" w:cs="Courier New"/>
+          <w:color w:val="BBB529"/>
+          <w:sz w:val="20"/>
+          <w:szCs w:val="20"/>
+          <w:lang w:eastAsia="es-ES"/>
+        </w:rPr>
+        <w:t>@</w:t>
+      </w:r>
+      <w:proofErr w:type="spellStart"/>
+      <w:r>
+        <w:rPr>
+          <w:rFonts w:ascii="Courier New" w:eastAsia="Times New Roman" w:hAnsi="Courier New" w:cs="Courier New"/>
+          <w:color w:val="BBB529"/>
+          <w:sz w:val="20"/>
+          <w:szCs w:val="20"/>
+          <w:lang w:eastAsia="es-ES"/>
+        </w:rPr>
+        <w:t>click.option</w:t>
+      </w:r>
+      <w:proofErr w:type="spellEnd"/>
+      <w:r>
+        <w:rPr>
+          <w:rFonts w:ascii="Courier New" w:eastAsia="Times New Roman" w:hAnsi="Courier New" w:cs="Courier New"/>
+          <w:color w:val="A9B7C6"/>
+          <w:sz w:val="20"/>
+          <w:szCs w:val="20"/>
+          <w:lang w:eastAsia="es-ES"/>
+        </w:rPr>
+        <w:t>(</w:t>
+      </w:r>
+      <w:r>
+        <w:rPr>
+          <w:rFonts w:ascii="Courier New" w:eastAsia="Times New Roman" w:hAnsi="Courier New" w:cs="Courier New"/>
+          <w:color w:val="6A8759"/>
+          <w:sz w:val="20"/>
+          <w:szCs w:val="20"/>
+          <w:lang w:eastAsia="es-ES"/>
+        </w:rPr>
+        <w:t>'--umbral'</w:t>
+      </w:r>
+      <w:r>
+        <w:rPr>
+          <w:rFonts w:ascii="Courier New" w:eastAsia="Times New Roman" w:hAnsi="Courier New" w:cs="Courier New"/>
+          <w:color w:val="CC7832"/>
+          <w:sz w:val="20"/>
+          <w:szCs w:val="20"/>
+          <w:lang w:eastAsia="es-ES"/>
+        </w:rPr>
+        <w:t>,</w:t>
+      </w:r>
+      <w:r>
+        <w:rPr>
+          <w:rFonts w:ascii="Courier New" w:eastAsia="Times New Roman" w:hAnsi="Courier New" w:cs="Courier New"/>
+          <w:color w:val="CC7832"/>
+          <w:sz w:val="20"/>
+          <w:szCs w:val="20"/>
+          <w:lang w:eastAsia="es-ES"/>
+        </w:rPr>
+        <w:br/>
+        <w:t xml:space="preserve">              </w:t>
+      </w:r>
+      <w:r>
+        <w:rPr>
+          <w:rFonts w:ascii="Courier New" w:eastAsia="Times New Roman" w:hAnsi="Courier New" w:cs="Courier New"/>
+          <w:color w:val="AA4926"/>
+          <w:sz w:val="20"/>
+          <w:szCs w:val="20"/>
+          <w:lang w:eastAsia="es-ES"/>
+        </w:rPr>
+        <w:t>default</w:t>
+      </w:r>
+      <w:r>
+        <w:rPr>
+          <w:rFonts w:ascii="Courier New" w:eastAsia="Times New Roman" w:hAnsi="Courier New" w:cs="Courier New"/>
+          <w:color w:val="A9B7C6"/>
+          <w:sz w:val="20"/>
+          <w:szCs w:val="20"/>
+          <w:lang w:eastAsia="es-ES"/>
+        </w:rPr>
+        <w:t>=</w:t>
+      </w:r>
+      <w:r>
+        <w:rPr>
+          <w:rFonts w:ascii="Courier New" w:eastAsia="Times New Roman" w:hAnsi="Courier New" w:cs="Courier New"/>
+          <w:color w:val="6897BB"/>
+          <w:sz w:val="20"/>
+          <w:szCs w:val="20"/>
+          <w:lang w:eastAsia="es-ES"/>
+        </w:rPr>
+        <w:t>0.4</w:t>
+      </w:r>
+      <w:r>
+        <w:rPr>
+          <w:rFonts w:ascii="Courier New" w:eastAsia="Times New Roman" w:hAnsi="Courier New" w:cs="Courier New"/>
+          <w:color w:val="CC7832"/>
+          <w:sz w:val="20"/>
+          <w:szCs w:val="20"/>
+          <w:lang w:eastAsia="es-ES"/>
+        </w:rPr>
+        <w:t>,</w:t>
+      </w:r>
+      <w:r>
+        <w:rPr>
+          <w:rFonts w:ascii="Courier New" w:eastAsia="Times New Roman" w:hAnsi="Courier New" w:cs="Courier New"/>
+          <w:color w:val="CC7832"/>
+          <w:sz w:val="20"/>
+          <w:szCs w:val="20"/>
+          <w:lang w:eastAsia="es-ES"/>
+        </w:rPr>
+        <w:br/>
+        <w:t xml:space="preserve">              </w:t>
+      </w:r>
+      <w:proofErr w:type="spellStart"/>
+      <w:r>
+        <w:rPr>
+          <w:rFonts w:ascii="Courier New" w:eastAsia="Times New Roman" w:hAnsi="Courier New" w:cs="Courier New"/>
+          <w:color w:val="AA4926"/>
+          <w:sz w:val="20"/>
+          <w:szCs w:val="20"/>
+          <w:lang w:eastAsia="es-ES"/>
+        </w:rPr>
+        <w:t>help</w:t>
+      </w:r>
+      <w:proofErr w:type="spellEnd"/>
+      <w:r>
+        <w:rPr>
+          <w:rFonts w:ascii="Courier New" w:eastAsia="Times New Roman" w:hAnsi="Courier New" w:cs="Courier New"/>
+          <w:color w:val="A9B7C6"/>
+          <w:sz w:val="20"/>
+          <w:szCs w:val="20"/>
+          <w:lang w:eastAsia="es-ES"/>
+        </w:rPr>
+        <w:t>=</w:t>
+      </w:r>
+      <w:r>
+        <w:rPr>
+          <w:rFonts w:ascii="Courier New" w:eastAsia="Times New Roman" w:hAnsi="Courier New" w:cs="Courier New"/>
+          <w:color w:val="6A8759"/>
+          <w:sz w:val="20"/>
+          <w:szCs w:val="20"/>
+          <w:lang w:eastAsia="es-ES"/>
+        </w:rPr>
+        <w:t>'Umbral para establecer contagio'</w:t>
+      </w:r>
+      <w:r>
+        <w:rPr>
+          <w:rFonts w:ascii="Courier New" w:eastAsia="Times New Roman" w:hAnsi="Courier New" w:cs="Courier New"/>
+          <w:color w:val="A9B7C6"/>
+          <w:sz w:val="20"/>
+          <w:szCs w:val="20"/>
+          <w:lang w:eastAsia="es-ES"/>
+        </w:rPr>
+        <w:t>)</w:t>
+      </w:r>
+      <w:r>
+        <w:rPr>
+          <w:rFonts w:ascii="Courier New" w:eastAsia="Times New Roman" w:hAnsi="Courier New" w:cs="Courier New"/>
+          <w:color w:val="A9B7C6"/>
+          <w:sz w:val="20"/>
+          <w:szCs w:val="20"/>
+          <w:lang w:eastAsia="es-ES"/>
+        </w:rPr>
+        <w:br/>
+      </w:r>
+      <w:r>
+        <w:rPr>
+          <w:rFonts w:ascii="Courier New" w:eastAsia="Times New Roman" w:hAnsi="Courier New" w:cs="Courier New"/>
+          <w:color w:val="BBB529"/>
+          <w:sz w:val="20"/>
+          <w:szCs w:val="20"/>
+          <w:lang w:eastAsia="es-ES"/>
+        </w:rPr>
+        <w:t>@</w:t>
+      </w:r>
+      <w:proofErr w:type="spellStart"/>
+      <w:r>
+        <w:rPr>
+          <w:rFonts w:ascii="Courier New" w:eastAsia="Times New Roman" w:hAnsi="Courier New" w:cs="Courier New"/>
+          <w:color w:val="BBB529"/>
+          <w:sz w:val="20"/>
+          <w:szCs w:val="20"/>
+          <w:lang w:eastAsia="es-ES"/>
+        </w:rPr>
+        <w:t>click.pass_context</w:t>
+      </w:r>
+      <w:proofErr w:type="spellEnd"/>
+      <w:r>
+        <w:rPr>
+          <w:rFonts w:ascii="Courier New" w:eastAsia="Times New Roman" w:hAnsi="Courier New" w:cs="Courier New"/>
+          <w:color w:val="BBB529"/>
+          <w:sz w:val="20"/>
+          <w:szCs w:val="20"/>
+          <w:lang w:eastAsia="es-ES"/>
+        </w:rPr>
+        <w:br/>
+      </w:r>
+      <w:proofErr w:type="spellStart"/>
+      <w:r>
+        <w:rPr>
+          <w:rFonts w:ascii="Courier New" w:eastAsia="Times New Roman" w:hAnsi="Courier New" w:cs="Courier New"/>
+          <w:color w:val="CC7832"/>
+          <w:sz w:val="20"/>
+          <w:szCs w:val="20"/>
+          <w:lang w:eastAsia="es-ES"/>
+        </w:rPr>
+        <w:t>def</w:t>
+      </w:r>
+      <w:proofErr w:type="spellEnd"/>
+      <w:r>
+        <w:rPr>
+          <w:rFonts w:ascii="Courier New" w:eastAsia="Times New Roman" w:hAnsi="Courier New" w:cs="Courier New"/>
+          <w:color w:val="CC7832"/>
+          <w:sz w:val="20"/>
+          <w:szCs w:val="20"/>
+          <w:lang w:eastAsia="es-ES"/>
+        </w:rPr>
+        <w:t xml:space="preserve"> </w:t>
+      </w:r>
+      <w:proofErr w:type="spellStart"/>
+      <w:r>
+        <w:rPr>
+          <w:rFonts w:ascii="Courier New" w:eastAsia="Times New Roman" w:hAnsi="Courier New" w:cs="Courier New"/>
+          <w:color w:val="FFC66D"/>
+          <w:sz w:val="20"/>
+          <w:szCs w:val="20"/>
+          <w:lang w:eastAsia="es-ES"/>
+        </w:rPr>
+        <w:t>ejec_algoritmo</w:t>
+      </w:r>
+      <w:proofErr w:type="spellEnd"/>
+      <w:r>
+        <w:rPr>
+          <w:rFonts w:ascii="Courier New" w:eastAsia="Times New Roman" w:hAnsi="Courier New" w:cs="Courier New"/>
+          <w:color w:val="A9B7C6"/>
+          <w:sz w:val="20"/>
+          <w:szCs w:val="20"/>
+          <w:lang w:eastAsia="es-ES"/>
+        </w:rPr>
+        <w:t>(</w:t>
+      </w:r>
+      <w:proofErr w:type="spellStart"/>
+      <w:r>
+        <w:rPr>
+          <w:rFonts w:ascii="Courier New" w:eastAsia="Times New Roman" w:hAnsi="Courier New" w:cs="Courier New"/>
+          <w:color w:val="A9B7C6"/>
+          <w:sz w:val="20"/>
+          <w:szCs w:val="20"/>
+          <w:lang w:eastAsia="es-ES"/>
+        </w:rPr>
+        <w:t>ctx</w:t>
+      </w:r>
+      <w:r>
+        <w:rPr>
+          <w:rFonts w:ascii="Courier New" w:eastAsia="Times New Roman" w:hAnsi="Courier New" w:cs="Courier New"/>
+          <w:color w:val="CC7832"/>
+          <w:sz w:val="20"/>
+          <w:szCs w:val="20"/>
+          <w:lang w:eastAsia="es-ES"/>
+        </w:rPr>
+        <w:t>,</w:t>
+      </w:r>
+      <w:r>
+        <w:rPr>
+          <w:rFonts w:ascii="Courier New" w:eastAsia="Times New Roman" w:hAnsi="Courier New" w:cs="Courier New"/>
+          <w:color w:val="A9B7C6"/>
+          <w:sz w:val="20"/>
+          <w:szCs w:val="20"/>
+          <w:lang w:eastAsia="es-ES"/>
+        </w:rPr>
+        <w:t>semillauno</w:t>
+      </w:r>
+      <w:r>
+        <w:rPr>
+          <w:rFonts w:ascii="Courier New" w:eastAsia="Times New Roman" w:hAnsi="Courier New" w:cs="Courier New"/>
+          <w:color w:val="CC7832"/>
+          <w:sz w:val="20"/>
+          <w:szCs w:val="20"/>
+          <w:lang w:eastAsia="es-ES"/>
+        </w:rPr>
+        <w:t>,</w:t>
+      </w:r>
+      <w:r>
+        <w:rPr>
+          <w:rFonts w:ascii="Courier New" w:eastAsia="Times New Roman" w:hAnsi="Courier New" w:cs="Courier New"/>
+          <w:color w:val="A9B7C6"/>
+          <w:sz w:val="20"/>
+          <w:szCs w:val="20"/>
+          <w:lang w:eastAsia="es-ES"/>
+        </w:rPr>
+        <w:t>semillados</w:t>
+      </w:r>
+      <w:r>
+        <w:rPr>
+          <w:rFonts w:ascii="Courier New" w:eastAsia="Times New Roman" w:hAnsi="Courier New" w:cs="Courier New"/>
+          <w:color w:val="CC7832"/>
+          <w:sz w:val="20"/>
+          <w:szCs w:val="20"/>
+          <w:lang w:eastAsia="es-ES"/>
+        </w:rPr>
+        <w:t>,</w:t>
+      </w:r>
+      <w:r>
+        <w:rPr>
+          <w:rFonts w:ascii="Courier New" w:eastAsia="Times New Roman" w:hAnsi="Courier New" w:cs="Courier New"/>
+          <w:color w:val="A9B7C6"/>
+          <w:sz w:val="20"/>
+          <w:szCs w:val="20"/>
+          <w:lang w:eastAsia="es-ES"/>
+        </w:rPr>
+        <w:t>umbral</w:t>
+      </w:r>
+      <w:proofErr w:type="spellEnd"/>
+      <w:r>
+        <w:rPr>
+          <w:rFonts w:ascii="Courier New" w:eastAsia="Times New Roman" w:hAnsi="Courier New" w:cs="Courier New"/>
+          <w:color w:val="A9B7C6"/>
+          <w:sz w:val="20"/>
+          <w:szCs w:val="20"/>
+          <w:lang w:eastAsia="es-ES"/>
+        </w:rPr>
+        <w:t>):</w:t>
+      </w:r>
+      <w:r>
+        <w:rPr>
+          <w:rFonts w:ascii="Courier New" w:eastAsia="Times New Roman" w:hAnsi="Courier New" w:cs="Courier New"/>
+          <w:color w:val="A9B7C6"/>
+          <w:sz w:val="20"/>
+          <w:szCs w:val="20"/>
+          <w:lang w:eastAsia="es-ES"/>
+        </w:rPr>
+        <w:br/>
+      </w:r>
+      <w:r>
+        <w:rPr>
+          <w:rFonts w:ascii="Courier New" w:eastAsia="Times New Roman" w:hAnsi="Courier New" w:cs="Courier New"/>
+          <w:color w:val="A9B7C6"/>
+          <w:sz w:val="20"/>
+          <w:szCs w:val="20"/>
+          <w:lang w:eastAsia="es-ES"/>
+        </w:rPr>
+        <w:br/>
+        <w:t xml:space="preserve">     A = </w:t>
+      </w:r>
+      <w:proofErr w:type="spellStart"/>
+      <w:r>
+        <w:rPr>
+          <w:rFonts w:ascii="Courier New" w:eastAsia="Times New Roman" w:hAnsi="Courier New" w:cs="Courier New"/>
+          <w:color w:val="A9B7C6"/>
+          <w:sz w:val="20"/>
+          <w:szCs w:val="20"/>
+          <w:lang w:eastAsia="es-ES"/>
+        </w:rPr>
+        <w:t>extraer_matriz</w:t>
+      </w:r>
+      <w:proofErr w:type="spellEnd"/>
+      <w:r>
+        <w:rPr>
+          <w:rFonts w:ascii="Courier New" w:eastAsia="Times New Roman" w:hAnsi="Courier New" w:cs="Courier New"/>
+          <w:color w:val="A9B7C6"/>
+          <w:sz w:val="20"/>
+          <w:szCs w:val="20"/>
+          <w:lang w:eastAsia="es-ES"/>
+        </w:rPr>
+        <w:t>(ctx.obj)</w:t>
+      </w:r>
+      <w:r>
+        <w:rPr>
+          <w:rFonts w:ascii="Courier New" w:eastAsia="Times New Roman" w:hAnsi="Courier New" w:cs="Courier New"/>
+          <w:color w:val="A9B7C6"/>
+          <w:sz w:val="20"/>
+          <w:szCs w:val="20"/>
+          <w:lang w:eastAsia="es-ES"/>
+        </w:rPr>
+        <w:br/>
+        <w:t xml:space="preserve">     </w:t>
+      </w:r>
+      <w:proofErr w:type="spellStart"/>
+      <w:r>
+        <w:rPr>
+          <w:rFonts w:ascii="Courier New" w:eastAsia="Times New Roman" w:hAnsi="Courier New" w:cs="Courier New"/>
+          <w:color w:val="808080"/>
+          <w:sz w:val="20"/>
+          <w:szCs w:val="20"/>
+          <w:lang w:eastAsia="es-ES"/>
+        </w:rPr>
+        <w:t>nodos_contagiados</w:t>
+      </w:r>
+      <w:proofErr w:type="spellEnd"/>
+      <w:r>
+        <w:rPr>
+          <w:rFonts w:ascii="Courier New" w:eastAsia="Times New Roman" w:hAnsi="Courier New" w:cs="Courier New"/>
+          <w:color w:val="808080"/>
+          <w:sz w:val="20"/>
+          <w:szCs w:val="20"/>
+          <w:lang w:eastAsia="es-ES"/>
+        </w:rPr>
+        <w:t xml:space="preserve"> </w:t>
+      </w:r>
+      <w:r>
+        <w:rPr>
+          <w:rFonts w:ascii="Courier New" w:eastAsia="Times New Roman" w:hAnsi="Courier New" w:cs="Courier New"/>
+          <w:color w:val="A9B7C6"/>
+          <w:sz w:val="20"/>
+          <w:szCs w:val="20"/>
+          <w:lang w:eastAsia="es-ES"/>
+        </w:rPr>
+        <w:t>= algoritmo(</w:t>
+      </w:r>
+      <w:proofErr w:type="spellStart"/>
+      <w:r>
+        <w:rPr>
+          <w:rFonts w:ascii="Courier New" w:eastAsia="Times New Roman" w:hAnsi="Courier New" w:cs="Courier New"/>
+          <w:color w:val="A9B7C6"/>
+          <w:sz w:val="20"/>
+          <w:szCs w:val="20"/>
+          <w:lang w:eastAsia="es-ES"/>
+        </w:rPr>
+        <w:t>A</w:t>
+      </w:r>
+      <w:r>
+        <w:rPr>
+          <w:rFonts w:ascii="Courier New" w:eastAsia="Times New Roman" w:hAnsi="Courier New" w:cs="Courier New"/>
+          <w:color w:val="CC7832"/>
+          <w:sz w:val="20"/>
+          <w:szCs w:val="20"/>
+          <w:lang w:eastAsia="es-ES"/>
+        </w:rPr>
+        <w:t>,</w:t>
+      </w:r>
+      <w:r>
+        <w:rPr>
+          <w:rFonts w:ascii="Courier New" w:eastAsia="Times New Roman" w:hAnsi="Courier New" w:cs="Courier New"/>
+          <w:color w:val="A9B7C6"/>
+          <w:sz w:val="20"/>
+          <w:szCs w:val="20"/>
+          <w:lang w:eastAsia="es-ES"/>
+        </w:rPr>
+        <w:t>semillauno</w:t>
+      </w:r>
+      <w:r>
+        <w:rPr>
+          <w:rFonts w:ascii="Courier New" w:eastAsia="Times New Roman" w:hAnsi="Courier New" w:cs="Courier New"/>
+          <w:color w:val="CC7832"/>
+          <w:sz w:val="20"/>
+          <w:szCs w:val="20"/>
+          <w:lang w:eastAsia="es-ES"/>
+        </w:rPr>
+        <w:t>,</w:t>
+      </w:r>
+      <w:r>
+        <w:rPr>
+          <w:rFonts w:ascii="Courier New" w:eastAsia="Times New Roman" w:hAnsi="Courier New" w:cs="Courier New"/>
+          <w:color w:val="A9B7C6"/>
+          <w:sz w:val="20"/>
+          <w:szCs w:val="20"/>
+          <w:lang w:eastAsia="es-ES"/>
+        </w:rPr>
+        <w:t>semillados</w:t>
+      </w:r>
+      <w:r>
+        <w:rPr>
+          <w:rFonts w:ascii="Courier New" w:eastAsia="Times New Roman" w:hAnsi="Courier New" w:cs="Courier New"/>
+          <w:color w:val="CC7832"/>
+          <w:sz w:val="20"/>
+          <w:szCs w:val="20"/>
+          <w:lang w:eastAsia="es-ES"/>
+        </w:rPr>
+        <w:t>,</w:t>
+      </w:r>
+      <w:r>
+        <w:rPr>
+          <w:rFonts w:ascii="Courier New" w:eastAsia="Times New Roman" w:hAnsi="Courier New" w:cs="Courier New"/>
+          <w:color w:val="A9B7C6"/>
+          <w:sz w:val="20"/>
+          <w:szCs w:val="20"/>
+          <w:lang w:eastAsia="es-ES"/>
+        </w:rPr>
+        <w:t>umbral</w:t>
+      </w:r>
+      <w:proofErr w:type="spellEnd"/>
+      <w:r>
+        <w:rPr>
+          <w:rFonts w:ascii="Courier New" w:eastAsia="Times New Roman" w:hAnsi="Courier New" w:cs="Courier New"/>
+          <w:color w:val="A9B7C6"/>
+          <w:sz w:val="20"/>
+          <w:szCs w:val="20"/>
+          <w:lang w:eastAsia="es-ES"/>
+        </w:rPr>
+        <w:t>)</w:t>
+      </w:r>
+      <w:r>
+        <w:rPr>
+          <w:rFonts w:ascii="Courier New" w:eastAsia="Times New Roman" w:hAnsi="Courier New" w:cs="Courier New"/>
+          <w:color w:val="A9B7C6"/>
+          <w:sz w:val="20"/>
+          <w:szCs w:val="20"/>
+          <w:lang w:eastAsia="es-ES"/>
+        </w:rPr>
+        <w:br/>
+      </w:r>
+      <w:r>
+        <w:rPr>
+          <w:rFonts w:ascii="Courier New" w:eastAsia="Times New Roman" w:hAnsi="Courier New" w:cs="Courier New"/>
+          <w:color w:val="A9B7C6"/>
+          <w:sz w:val="20"/>
+          <w:szCs w:val="20"/>
+          <w:lang w:eastAsia="es-ES"/>
+        </w:rPr>
+        <w:br/>
+      </w:r>
+      <w:r>
+        <w:rPr>
+          <w:rFonts w:ascii="Courier New" w:eastAsia="Times New Roman" w:hAnsi="Courier New" w:cs="Courier New"/>
+          <w:color w:val="A9B7C6"/>
+          <w:sz w:val="20"/>
+          <w:szCs w:val="20"/>
+          <w:lang w:eastAsia="es-ES"/>
+        </w:rPr>
+        <w:br/>
+      </w:r>
+      <w:proofErr w:type="spellStart"/>
+      <w:r>
+        <w:rPr>
+          <w:rFonts w:ascii="Courier New" w:eastAsia="Times New Roman" w:hAnsi="Courier New" w:cs="Courier New"/>
+          <w:color w:val="CC7832"/>
+          <w:sz w:val="20"/>
+          <w:szCs w:val="20"/>
+          <w:lang w:eastAsia="es-ES"/>
+        </w:rPr>
+        <w:t>def</w:t>
+      </w:r>
+      <w:proofErr w:type="spellEnd"/>
+      <w:r>
+        <w:rPr>
+          <w:rFonts w:ascii="Courier New" w:eastAsia="Times New Roman" w:hAnsi="Courier New" w:cs="Courier New"/>
+          <w:color w:val="CC7832"/>
+          <w:sz w:val="20"/>
+          <w:szCs w:val="20"/>
+          <w:lang w:eastAsia="es-ES"/>
+        </w:rPr>
+        <w:t xml:space="preserve"> </w:t>
+      </w:r>
+      <w:r>
+        <w:rPr>
+          <w:rFonts w:ascii="Courier New" w:eastAsia="Times New Roman" w:hAnsi="Courier New" w:cs="Courier New"/>
+          <w:color w:val="FFC66D"/>
+          <w:sz w:val="20"/>
+          <w:szCs w:val="20"/>
+          <w:lang w:eastAsia="es-ES"/>
+        </w:rPr>
+        <w:t>algoritmo</w:t>
+      </w:r>
+      <w:r>
+        <w:rPr>
+          <w:rFonts w:ascii="Courier New" w:eastAsia="Times New Roman" w:hAnsi="Courier New" w:cs="Courier New"/>
+          <w:color w:val="A9B7C6"/>
+          <w:sz w:val="20"/>
+          <w:szCs w:val="20"/>
+          <w:lang w:eastAsia="es-ES"/>
+        </w:rPr>
+        <w:t>(</w:t>
+      </w:r>
+      <w:proofErr w:type="spellStart"/>
+      <w:r>
+        <w:rPr>
+          <w:rFonts w:ascii="Courier New" w:eastAsia="Times New Roman" w:hAnsi="Courier New" w:cs="Courier New"/>
+          <w:color w:val="A9B7C6"/>
+          <w:sz w:val="20"/>
+          <w:szCs w:val="20"/>
+          <w:lang w:eastAsia="es-ES"/>
+        </w:rPr>
+        <w:t>A</w:t>
+      </w:r>
+      <w:r>
+        <w:rPr>
+          <w:rFonts w:ascii="Courier New" w:eastAsia="Times New Roman" w:hAnsi="Courier New" w:cs="Courier New"/>
+          <w:color w:val="CC7832"/>
+          <w:sz w:val="20"/>
+          <w:szCs w:val="20"/>
+          <w:lang w:eastAsia="es-ES"/>
+        </w:rPr>
+        <w:t>,</w:t>
+      </w:r>
+      <w:r>
+        <w:rPr>
+          <w:rFonts w:ascii="Courier New" w:eastAsia="Times New Roman" w:hAnsi="Courier New" w:cs="Courier New"/>
+          <w:color w:val="A9B7C6"/>
+          <w:sz w:val="20"/>
+          <w:szCs w:val="20"/>
+          <w:lang w:eastAsia="es-ES"/>
+        </w:rPr>
+        <w:t>semillauno</w:t>
+      </w:r>
+      <w:r>
+        <w:rPr>
+          <w:rFonts w:ascii="Courier New" w:eastAsia="Times New Roman" w:hAnsi="Courier New" w:cs="Courier New"/>
+          <w:color w:val="CC7832"/>
+          <w:sz w:val="20"/>
+          <w:szCs w:val="20"/>
+          <w:lang w:eastAsia="es-ES"/>
+        </w:rPr>
+        <w:t>,</w:t>
+      </w:r>
+      <w:r>
+        <w:rPr>
+          <w:rFonts w:ascii="Courier New" w:eastAsia="Times New Roman" w:hAnsi="Courier New" w:cs="Courier New"/>
+          <w:color w:val="A9B7C6"/>
+          <w:sz w:val="20"/>
+          <w:szCs w:val="20"/>
+          <w:lang w:eastAsia="es-ES"/>
+        </w:rPr>
+        <w:t>semillados</w:t>
+      </w:r>
+      <w:r>
+        <w:rPr>
+          <w:rFonts w:ascii="Courier New" w:eastAsia="Times New Roman" w:hAnsi="Courier New" w:cs="Courier New"/>
+          <w:color w:val="CC7832"/>
+          <w:sz w:val="20"/>
+          <w:szCs w:val="20"/>
+          <w:lang w:eastAsia="es-ES"/>
+        </w:rPr>
+        <w:t>,</w:t>
+      </w:r>
+      <w:r>
+        <w:rPr>
+          <w:rFonts w:ascii="Courier New" w:eastAsia="Times New Roman" w:hAnsi="Courier New" w:cs="Courier New"/>
+          <w:color w:val="A9B7C6"/>
+          <w:sz w:val="20"/>
+          <w:szCs w:val="20"/>
+          <w:lang w:eastAsia="es-ES"/>
+        </w:rPr>
+        <w:t>umbral</w:t>
+      </w:r>
+      <w:proofErr w:type="spellEnd"/>
+      <w:r>
+        <w:rPr>
+          <w:rFonts w:ascii="Courier New" w:eastAsia="Times New Roman" w:hAnsi="Courier New" w:cs="Courier New"/>
+          <w:color w:val="A9B7C6"/>
+          <w:sz w:val="20"/>
+          <w:szCs w:val="20"/>
+          <w:lang w:eastAsia="es-ES"/>
+        </w:rPr>
+        <w:t>):</w:t>
+      </w:r>
+      <w:r>
+        <w:rPr>
+          <w:rFonts w:ascii="Courier New" w:eastAsia="Times New Roman" w:hAnsi="Courier New" w:cs="Courier New"/>
+          <w:color w:val="A9B7C6"/>
+          <w:sz w:val="20"/>
+          <w:szCs w:val="20"/>
+          <w:lang w:eastAsia="es-ES"/>
+        </w:rPr>
+        <w:br/>
+        <w:t xml:space="preserve">    </w:t>
+      </w:r>
+      <w:proofErr w:type="spellStart"/>
+      <w:r>
+        <w:rPr>
+          <w:rFonts w:ascii="Courier New" w:eastAsia="Times New Roman" w:hAnsi="Courier New" w:cs="Courier New"/>
+          <w:color w:val="A9B7C6"/>
+          <w:sz w:val="20"/>
+          <w:szCs w:val="20"/>
+          <w:lang w:eastAsia="es-ES"/>
+        </w:rPr>
+        <w:t>numero_nodos</w:t>
+      </w:r>
+      <w:proofErr w:type="spellEnd"/>
+      <w:r>
+        <w:rPr>
+          <w:rFonts w:ascii="Courier New" w:eastAsia="Times New Roman" w:hAnsi="Courier New" w:cs="Courier New"/>
+          <w:color w:val="A9B7C6"/>
+          <w:sz w:val="20"/>
+          <w:szCs w:val="20"/>
+          <w:lang w:eastAsia="es-ES"/>
+        </w:rPr>
+        <w:t xml:space="preserve"> = </w:t>
+      </w:r>
+      <w:proofErr w:type="spellStart"/>
+      <w:r>
+        <w:rPr>
+          <w:rFonts w:ascii="Courier New" w:eastAsia="Times New Roman" w:hAnsi="Courier New" w:cs="Courier New"/>
+          <w:color w:val="8888C6"/>
+          <w:sz w:val="20"/>
+          <w:szCs w:val="20"/>
+          <w:lang w:eastAsia="es-ES"/>
+        </w:rPr>
+        <w:t>len</w:t>
+      </w:r>
+      <w:proofErr w:type="spellEnd"/>
+      <w:r>
+        <w:rPr>
+          <w:rFonts w:ascii="Courier New" w:eastAsia="Times New Roman" w:hAnsi="Courier New" w:cs="Courier New"/>
+          <w:color w:val="A9B7C6"/>
+          <w:sz w:val="20"/>
+          <w:szCs w:val="20"/>
+          <w:lang w:eastAsia="es-ES"/>
+        </w:rPr>
+        <w:t>(A)</w:t>
+      </w:r>
+      <w:r>
+        <w:rPr>
+          <w:rFonts w:ascii="Courier New" w:eastAsia="Times New Roman" w:hAnsi="Courier New" w:cs="Courier New"/>
+          <w:color w:val="A9B7C6"/>
+          <w:sz w:val="20"/>
+          <w:szCs w:val="20"/>
+          <w:lang w:eastAsia="es-ES"/>
+        </w:rPr>
+        <w:br/>
+        <w:t xml:space="preserve">    </w:t>
+      </w:r>
+      <w:proofErr w:type="spellStart"/>
+      <w:r>
+        <w:rPr>
+          <w:rFonts w:ascii="Courier New" w:eastAsia="Times New Roman" w:hAnsi="Courier New" w:cs="Courier New"/>
+          <w:color w:val="8888C6"/>
+          <w:sz w:val="20"/>
+          <w:szCs w:val="20"/>
+          <w:lang w:eastAsia="es-ES"/>
+        </w:rPr>
+        <w:t>print</w:t>
+      </w:r>
+      <w:proofErr w:type="spellEnd"/>
+      <w:r>
+        <w:rPr>
+          <w:rFonts w:ascii="Courier New" w:eastAsia="Times New Roman" w:hAnsi="Courier New" w:cs="Courier New"/>
+          <w:color w:val="A9B7C6"/>
+          <w:sz w:val="20"/>
+          <w:szCs w:val="20"/>
+          <w:lang w:eastAsia="es-ES"/>
+        </w:rPr>
+        <w:t>(</w:t>
+      </w:r>
+      <w:r>
+        <w:rPr>
+          <w:rFonts w:ascii="Courier New" w:eastAsia="Times New Roman" w:hAnsi="Courier New" w:cs="Courier New"/>
+          <w:color w:val="6A8759"/>
+          <w:sz w:val="20"/>
+          <w:szCs w:val="20"/>
+          <w:lang w:eastAsia="es-ES"/>
+        </w:rPr>
+        <w:t>'La matriz de adyacencia A es '</w:t>
+      </w:r>
+      <w:r>
+        <w:rPr>
+          <w:rFonts w:ascii="Courier New" w:eastAsia="Times New Roman" w:hAnsi="Courier New" w:cs="Courier New"/>
+          <w:color w:val="A9B7C6"/>
+          <w:sz w:val="20"/>
+          <w:szCs w:val="20"/>
+          <w:lang w:eastAsia="es-ES"/>
+        </w:rPr>
+        <w:t>)</w:t>
+      </w:r>
+      <w:r>
+        <w:rPr>
+          <w:rFonts w:ascii="Courier New" w:eastAsia="Times New Roman" w:hAnsi="Courier New" w:cs="Courier New"/>
+          <w:color w:val="A9B7C6"/>
+          <w:sz w:val="20"/>
+          <w:szCs w:val="20"/>
+          <w:lang w:eastAsia="es-ES"/>
+        </w:rPr>
+        <w:br/>
+        <w:t xml:space="preserve">    </w:t>
+      </w:r>
+      <w:proofErr w:type="spellStart"/>
+      <w:r>
+        <w:rPr>
+          <w:rFonts w:ascii="Courier New" w:eastAsia="Times New Roman" w:hAnsi="Courier New" w:cs="Courier New"/>
+          <w:color w:val="8888C6"/>
+          <w:sz w:val="20"/>
+          <w:szCs w:val="20"/>
+          <w:lang w:eastAsia="es-ES"/>
+        </w:rPr>
+        <w:t>print</w:t>
+      </w:r>
+      <w:proofErr w:type="spellEnd"/>
+      <w:r>
+        <w:rPr>
+          <w:rFonts w:ascii="Courier New" w:eastAsia="Times New Roman" w:hAnsi="Courier New" w:cs="Courier New"/>
+          <w:color w:val="A9B7C6"/>
+          <w:sz w:val="20"/>
+          <w:szCs w:val="20"/>
+          <w:lang w:eastAsia="es-ES"/>
+        </w:rPr>
+        <w:t>(A)</w:t>
+      </w:r>
+      <w:r>
+        <w:rPr>
+          <w:rFonts w:ascii="Courier New" w:eastAsia="Times New Roman" w:hAnsi="Courier New" w:cs="Courier New"/>
+          <w:color w:val="A9B7C6"/>
+          <w:sz w:val="20"/>
+          <w:szCs w:val="20"/>
+          <w:lang w:eastAsia="es-ES"/>
+        </w:rPr>
+        <w:br/>
+        <w:t xml:space="preserve">    </w:t>
+      </w:r>
+      <w:proofErr w:type="spellStart"/>
+      <w:r>
+        <w:rPr>
+          <w:rFonts w:ascii="Courier New" w:eastAsia="Times New Roman" w:hAnsi="Courier New" w:cs="Courier New"/>
+          <w:color w:val="8888C6"/>
+          <w:sz w:val="20"/>
+          <w:szCs w:val="20"/>
+          <w:lang w:eastAsia="es-ES"/>
+        </w:rPr>
+        <w:t>print</w:t>
+      </w:r>
+      <w:proofErr w:type="spellEnd"/>
+      <w:r>
+        <w:rPr>
+          <w:rFonts w:ascii="Courier New" w:eastAsia="Times New Roman" w:hAnsi="Courier New" w:cs="Courier New"/>
+          <w:color w:val="A9B7C6"/>
+          <w:sz w:val="20"/>
+          <w:szCs w:val="20"/>
+          <w:lang w:eastAsia="es-ES"/>
+        </w:rPr>
+        <w:t>(</w:t>
+      </w:r>
+      <w:r>
+        <w:rPr>
+          <w:rFonts w:ascii="Courier New" w:eastAsia="Times New Roman" w:hAnsi="Courier New" w:cs="Courier New"/>
+          <w:color w:val="6A8759"/>
+          <w:sz w:val="20"/>
+          <w:szCs w:val="20"/>
+          <w:lang w:eastAsia="es-ES"/>
+        </w:rPr>
+        <w:t xml:space="preserve">'Los nodos contagiados inicialmente son ' </w:t>
+      </w:r>
+      <w:r>
+        <w:rPr>
+          <w:rFonts w:ascii="Courier New" w:eastAsia="Times New Roman" w:hAnsi="Courier New" w:cs="Courier New"/>
+          <w:color w:val="A9B7C6"/>
+          <w:sz w:val="20"/>
+          <w:szCs w:val="20"/>
+          <w:lang w:eastAsia="es-ES"/>
+        </w:rPr>
+        <w:t xml:space="preserve">+ </w:t>
+      </w:r>
+      <w:proofErr w:type="spellStart"/>
+      <w:r>
+        <w:rPr>
+          <w:rFonts w:ascii="Courier New" w:eastAsia="Times New Roman" w:hAnsi="Courier New" w:cs="Courier New"/>
+          <w:color w:val="8888C6"/>
+          <w:sz w:val="20"/>
+          <w:szCs w:val="20"/>
+          <w:lang w:eastAsia="es-ES"/>
+        </w:rPr>
+        <w:t>str</w:t>
+      </w:r>
+      <w:proofErr w:type="spellEnd"/>
+      <w:r>
+        <w:rPr>
+          <w:rFonts w:ascii="Courier New" w:eastAsia="Times New Roman" w:hAnsi="Courier New" w:cs="Courier New"/>
+          <w:color w:val="A9B7C6"/>
+          <w:sz w:val="20"/>
+          <w:szCs w:val="20"/>
+          <w:lang w:eastAsia="es-ES"/>
+        </w:rPr>
+        <w:t>(</w:t>
+      </w:r>
+      <w:proofErr w:type="spellStart"/>
+      <w:r>
+        <w:rPr>
+          <w:rFonts w:ascii="Courier New" w:eastAsia="Times New Roman" w:hAnsi="Courier New" w:cs="Courier New"/>
+          <w:color w:val="A9B7C6"/>
+          <w:sz w:val="20"/>
+          <w:szCs w:val="20"/>
+          <w:lang w:eastAsia="es-ES"/>
+        </w:rPr>
+        <w:t>semillauno</w:t>
+      </w:r>
+      <w:proofErr w:type="spellEnd"/>
+      <w:r>
+        <w:rPr>
+          <w:rFonts w:ascii="Courier New" w:eastAsia="Times New Roman" w:hAnsi="Courier New" w:cs="Courier New"/>
+          <w:color w:val="A9B7C6"/>
+          <w:sz w:val="20"/>
+          <w:szCs w:val="20"/>
+          <w:lang w:eastAsia="es-ES"/>
+        </w:rPr>
+        <w:t xml:space="preserve">) + </w:t>
+      </w:r>
+      <w:r>
+        <w:rPr>
+          <w:rFonts w:ascii="Courier New" w:eastAsia="Times New Roman" w:hAnsi="Courier New" w:cs="Courier New"/>
+          <w:color w:val="6A8759"/>
+          <w:sz w:val="20"/>
+          <w:szCs w:val="20"/>
+          <w:lang w:eastAsia="es-ES"/>
+        </w:rPr>
+        <w:t xml:space="preserve">' y ' </w:t>
+      </w:r>
+      <w:r>
+        <w:rPr>
+          <w:rFonts w:ascii="Courier New" w:eastAsia="Times New Roman" w:hAnsi="Courier New" w:cs="Courier New"/>
+          <w:color w:val="A9B7C6"/>
+          <w:sz w:val="20"/>
+          <w:szCs w:val="20"/>
+          <w:lang w:eastAsia="es-ES"/>
+        </w:rPr>
+        <w:t xml:space="preserve">+ </w:t>
+      </w:r>
+      <w:proofErr w:type="spellStart"/>
+      <w:r>
+        <w:rPr>
+          <w:rFonts w:ascii="Courier New" w:eastAsia="Times New Roman" w:hAnsi="Courier New" w:cs="Courier New"/>
+          <w:color w:val="8888C6"/>
+          <w:sz w:val="20"/>
+          <w:szCs w:val="20"/>
+          <w:lang w:eastAsia="es-ES"/>
+        </w:rPr>
+        <w:t>str</w:t>
+      </w:r>
+      <w:proofErr w:type="spellEnd"/>
+      <w:r>
+        <w:rPr>
+          <w:rFonts w:ascii="Courier New" w:eastAsia="Times New Roman" w:hAnsi="Courier New" w:cs="Courier New"/>
+          <w:color w:val="A9B7C6"/>
+          <w:sz w:val="20"/>
+          <w:szCs w:val="20"/>
+          <w:lang w:eastAsia="es-ES"/>
+        </w:rPr>
+        <w:t>(</w:t>
+      </w:r>
+      <w:proofErr w:type="spellStart"/>
+      <w:r>
+        <w:rPr>
+          <w:rFonts w:ascii="Courier New" w:eastAsia="Times New Roman" w:hAnsi="Courier New" w:cs="Courier New"/>
+          <w:color w:val="A9B7C6"/>
+          <w:sz w:val="20"/>
+          <w:szCs w:val="20"/>
+          <w:lang w:eastAsia="es-ES"/>
+        </w:rPr>
+        <w:t>semillados</w:t>
+      </w:r>
+      <w:proofErr w:type="spellEnd"/>
+      <w:r>
+        <w:rPr>
+          <w:rFonts w:ascii="Courier New" w:eastAsia="Times New Roman" w:hAnsi="Courier New" w:cs="Courier New"/>
+          <w:color w:val="A9B7C6"/>
+          <w:sz w:val="20"/>
+          <w:szCs w:val="20"/>
+          <w:lang w:eastAsia="es-ES"/>
+        </w:rPr>
+        <w:t>))</w:t>
+      </w:r>
+      <w:r>
+        <w:rPr>
+          <w:rFonts w:ascii="Courier New" w:eastAsia="Times New Roman" w:hAnsi="Courier New" w:cs="Courier New"/>
+          <w:color w:val="A9B7C6"/>
+          <w:sz w:val="20"/>
+          <w:szCs w:val="20"/>
+          <w:lang w:eastAsia="es-ES"/>
+        </w:rPr>
+        <w:br/>
+        <w:t xml:space="preserve">    </w:t>
+      </w:r>
+      <w:proofErr w:type="spellStart"/>
+      <w:r>
+        <w:rPr>
+          <w:rFonts w:ascii="Courier New" w:eastAsia="Times New Roman" w:hAnsi="Courier New" w:cs="Courier New"/>
+          <w:color w:val="8888C6"/>
+          <w:sz w:val="20"/>
+          <w:szCs w:val="20"/>
+          <w:lang w:eastAsia="es-ES"/>
+        </w:rPr>
+        <w:t>print</w:t>
+      </w:r>
+      <w:proofErr w:type="spellEnd"/>
+      <w:r>
+        <w:rPr>
+          <w:rFonts w:ascii="Courier New" w:eastAsia="Times New Roman" w:hAnsi="Courier New" w:cs="Courier New"/>
+          <w:color w:val="A9B7C6"/>
+          <w:sz w:val="20"/>
+          <w:szCs w:val="20"/>
+          <w:lang w:eastAsia="es-ES"/>
+        </w:rPr>
+        <w:t>(</w:t>
+      </w:r>
+      <w:r>
+        <w:rPr>
+          <w:rFonts w:ascii="Courier New" w:eastAsia="Times New Roman" w:hAnsi="Courier New" w:cs="Courier New"/>
+          <w:color w:val="6A8759"/>
+          <w:sz w:val="20"/>
+          <w:szCs w:val="20"/>
+          <w:lang w:eastAsia="es-ES"/>
+        </w:rPr>
+        <w:t xml:space="preserve">'El umbral de contagio es ' </w:t>
+      </w:r>
+      <w:r>
+        <w:rPr>
+          <w:rFonts w:ascii="Courier New" w:eastAsia="Times New Roman" w:hAnsi="Courier New" w:cs="Courier New"/>
+          <w:color w:val="A9B7C6"/>
+          <w:sz w:val="20"/>
+          <w:szCs w:val="20"/>
+          <w:lang w:eastAsia="es-ES"/>
+        </w:rPr>
+        <w:t xml:space="preserve">+ </w:t>
+      </w:r>
+      <w:proofErr w:type="spellStart"/>
+      <w:r>
+        <w:rPr>
+          <w:rFonts w:ascii="Courier New" w:eastAsia="Times New Roman" w:hAnsi="Courier New" w:cs="Courier New"/>
+          <w:color w:val="8888C6"/>
+          <w:sz w:val="20"/>
+          <w:szCs w:val="20"/>
+          <w:lang w:eastAsia="es-ES"/>
+        </w:rPr>
+        <w:t>str</w:t>
+      </w:r>
+      <w:proofErr w:type="spellEnd"/>
+      <w:r>
+        <w:rPr>
+          <w:rFonts w:ascii="Courier New" w:eastAsia="Times New Roman" w:hAnsi="Courier New" w:cs="Courier New"/>
+          <w:color w:val="A9B7C6"/>
+          <w:sz w:val="20"/>
+          <w:szCs w:val="20"/>
+          <w:lang w:eastAsia="es-ES"/>
+        </w:rPr>
+        <w:t>(umbral))</w:t>
+      </w:r>
+      <w:r>
+        <w:rPr>
+          <w:rFonts w:ascii="Courier New" w:eastAsia="Times New Roman" w:hAnsi="Courier New" w:cs="Courier New"/>
+          <w:color w:val="A9B7C6"/>
+          <w:sz w:val="20"/>
+          <w:szCs w:val="20"/>
+          <w:lang w:eastAsia="es-ES"/>
+        </w:rPr>
+        <w:br/>
+      </w:r>
+      <w:r>
+        <w:rPr>
+          <w:rFonts w:ascii="Courier New" w:eastAsia="Times New Roman" w:hAnsi="Courier New" w:cs="Courier New"/>
+          <w:color w:val="A9B7C6"/>
+          <w:sz w:val="20"/>
+          <w:szCs w:val="20"/>
+          <w:lang w:eastAsia="es-ES"/>
+        </w:rPr>
+        <w:br/>
+        <w:t xml:space="preserve">    </w:t>
+      </w:r>
+      <w:proofErr w:type="spellStart"/>
+      <w:r>
+        <w:rPr>
+          <w:rFonts w:ascii="Courier New" w:eastAsia="Times New Roman" w:hAnsi="Courier New" w:cs="Courier New"/>
+          <w:color w:val="A9B7C6"/>
+          <w:sz w:val="20"/>
+          <w:szCs w:val="20"/>
+          <w:lang w:eastAsia="es-ES"/>
+        </w:rPr>
+        <w:t>nodos_contagiados</w:t>
+      </w:r>
+      <w:proofErr w:type="spellEnd"/>
+      <w:r>
+        <w:rPr>
+          <w:rFonts w:ascii="Courier New" w:eastAsia="Times New Roman" w:hAnsi="Courier New" w:cs="Courier New"/>
+          <w:color w:val="A9B7C6"/>
+          <w:sz w:val="20"/>
+          <w:szCs w:val="20"/>
+          <w:lang w:eastAsia="es-ES"/>
+        </w:rPr>
+        <w:t xml:space="preserve"> = </w:t>
+      </w:r>
+      <w:proofErr w:type="spellStart"/>
+      <w:r>
+        <w:rPr>
+          <w:rFonts w:ascii="Courier New" w:eastAsia="Times New Roman" w:hAnsi="Courier New" w:cs="Courier New"/>
+          <w:color w:val="A9B7C6"/>
+          <w:sz w:val="20"/>
+          <w:szCs w:val="20"/>
+          <w:lang w:eastAsia="es-ES"/>
+        </w:rPr>
+        <w:t>np.zeros</w:t>
+      </w:r>
+      <w:proofErr w:type="spellEnd"/>
+      <w:r>
+        <w:rPr>
+          <w:rFonts w:ascii="Courier New" w:eastAsia="Times New Roman" w:hAnsi="Courier New" w:cs="Courier New"/>
+          <w:color w:val="A9B7C6"/>
+          <w:sz w:val="20"/>
+          <w:szCs w:val="20"/>
+          <w:lang w:eastAsia="es-ES"/>
+        </w:rPr>
+        <w:t>((</w:t>
+      </w:r>
+      <w:r>
+        <w:rPr>
+          <w:rFonts w:ascii="Courier New" w:eastAsia="Times New Roman" w:hAnsi="Courier New" w:cs="Courier New"/>
+          <w:color w:val="6897BB"/>
+          <w:sz w:val="20"/>
+          <w:szCs w:val="20"/>
+          <w:lang w:eastAsia="es-ES"/>
+        </w:rPr>
+        <w:t>1</w:t>
+      </w:r>
+      <w:r>
+        <w:rPr>
+          <w:rFonts w:ascii="Courier New" w:eastAsia="Times New Roman" w:hAnsi="Courier New" w:cs="Courier New"/>
+          <w:color w:val="CC7832"/>
+          <w:sz w:val="20"/>
+          <w:szCs w:val="20"/>
+          <w:lang w:eastAsia="es-ES"/>
+        </w:rPr>
+        <w:t xml:space="preserve">, </w:t>
+      </w:r>
+      <w:proofErr w:type="spellStart"/>
+      <w:r>
+        <w:rPr>
+          <w:rFonts w:ascii="Courier New" w:eastAsia="Times New Roman" w:hAnsi="Courier New" w:cs="Courier New"/>
+          <w:color w:val="A9B7C6"/>
+          <w:sz w:val="20"/>
+          <w:szCs w:val="20"/>
+          <w:lang w:eastAsia="es-ES"/>
+        </w:rPr>
+        <w:t>numero_nodos</w:t>
+      </w:r>
+      <w:proofErr w:type="spellEnd"/>
+      <w:r>
+        <w:rPr>
+          <w:rFonts w:ascii="Courier New" w:eastAsia="Times New Roman" w:hAnsi="Courier New" w:cs="Courier New"/>
+          <w:color w:val="A9B7C6"/>
+          <w:sz w:val="20"/>
+          <w:szCs w:val="20"/>
+          <w:lang w:eastAsia="es-ES"/>
+        </w:rPr>
+        <w:t>))</w:t>
+      </w:r>
+      <w:r>
+        <w:rPr>
+          <w:rFonts w:ascii="Courier New" w:eastAsia="Times New Roman" w:hAnsi="Courier New" w:cs="Courier New"/>
+          <w:color w:val="A9B7C6"/>
+          <w:sz w:val="20"/>
+          <w:szCs w:val="20"/>
+          <w:lang w:eastAsia="es-ES"/>
+        </w:rPr>
+        <w:br/>
+        <w:t xml:space="preserve">    </w:t>
+      </w:r>
+      <w:proofErr w:type="spellStart"/>
+      <w:r>
+        <w:rPr>
+          <w:rFonts w:ascii="Courier New" w:eastAsia="Times New Roman" w:hAnsi="Courier New" w:cs="Courier New"/>
+          <w:color w:val="A9B7C6"/>
+          <w:sz w:val="20"/>
+          <w:szCs w:val="20"/>
+          <w:lang w:eastAsia="es-ES"/>
+        </w:rPr>
+        <w:t>nodos_contagiados</w:t>
+      </w:r>
+      <w:proofErr w:type="spellEnd"/>
+      <w:r>
+        <w:rPr>
+          <w:rFonts w:ascii="Courier New" w:eastAsia="Times New Roman" w:hAnsi="Courier New" w:cs="Courier New"/>
+          <w:color w:val="A9B7C6"/>
+          <w:sz w:val="20"/>
+          <w:szCs w:val="20"/>
+          <w:lang w:eastAsia="es-ES"/>
+        </w:rPr>
+        <w:t>[</w:t>
+      </w:r>
+      <w:r>
+        <w:rPr>
+          <w:rFonts w:ascii="Courier New" w:eastAsia="Times New Roman" w:hAnsi="Courier New" w:cs="Courier New"/>
+          <w:color w:val="6897BB"/>
+          <w:sz w:val="20"/>
+          <w:szCs w:val="20"/>
+          <w:lang w:eastAsia="es-ES"/>
+        </w:rPr>
+        <w:t>0</w:t>
+      </w:r>
+      <w:r>
+        <w:rPr>
+          <w:rFonts w:ascii="Courier New" w:eastAsia="Times New Roman" w:hAnsi="Courier New" w:cs="Courier New"/>
+          <w:color w:val="A9B7C6"/>
+          <w:sz w:val="20"/>
+          <w:szCs w:val="20"/>
+          <w:lang w:eastAsia="es-ES"/>
+        </w:rPr>
+        <w:t>][</w:t>
+      </w:r>
+      <w:proofErr w:type="spellStart"/>
+      <w:r>
+        <w:rPr>
+          <w:rFonts w:ascii="Courier New" w:eastAsia="Times New Roman" w:hAnsi="Courier New" w:cs="Courier New"/>
+          <w:color w:val="A9B7C6"/>
+          <w:sz w:val="20"/>
+          <w:szCs w:val="20"/>
+          <w:lang w:eastAsia="es-ES"/>
+        </w:rPr>
+        <w:t>semillauno</w:t>
+      </w:r>
+      <w:proofErr w:type="spellEnd"/>
+      <w:r>
+        <w:rPr>
+          <w:rFonts w:ascii="Courier New" w:eastAsia="Times New Roman" w:hAnsi="Courier New" w:cs="Courier New"/>
+          <w:color w:val="A9B7C6"/>
+          <w:sz w:val="20"/>
+          <w:szCs w:val="20"/>
+          <w:lang w:eastAsia="es-ES"/>
+        </w:rPr>
+        <w:t xml:space="preserve">] = </w:t>
+      </w:r>
+      <w:r>
+        <w:rPr>
+          <w:rFonts w:ascii="Courier New" w:eastAsia="Times New Roman" w:hAnsi="Courier New" w:cs="Courier New"/>
+          <w:color w:val="6897BB"/>
+          <w:sz w:val="20"/>
+          <w:szCs w:val="20"/>
+          <w:lang w:eastAsia="es-ES"/>
+        </w:rPr>
+        <w:t>1</w:t>
+      </w:r>
+      <w:r>
+        <w:rPr>
+          <w:rFonts w:ascii="Courier New" w:eastAsia="Times New Roman" w:hAnsi="Courier New" w:cs="Courier New"/>
+          <w:color w:val="6897BB"/>
+          <w:sz w:val="20"/>
+          <w:szCs w:val="20"/>
+          <w:lang w:eastAsia="es-ES"/>
+        </w:rPr>
+        <w:br/>
+        <w:t xml:space="preserve">    </w:t>
+      </w:r>
+      <w:proofErr w:type="spellStart"/>
+      <w:r>
+        <w:rPr>
+          <w:rFonts w:ascii="Courier New" w:eastAsia="Times New Roman" w:hAnsi="Courier New" w:cs="Courier New"/>
+          <w:color w:val="A9B7C6"/>
+          <w:sz w:val="20"/>
+          <w:szCs w:val="20"/>
+          <w:lang w:eastAsia="es-ES"/>
+        </w:rPr>
+        <w:t>nodos_contagiados</w:t>
+      </w:r>
+      <w:proofErr w:type="spellEnd"/>
+      <w:r>
+        <w:rPr>
+          <w:rFonts w:ascii="Courier New" w:eastAsia="Times New Roman" w:hAnsi="Courier New" w:cs="Courier New"/>
+          <w:color w:val="A9B7C6"/>
+          <w:sz w:val="20"/>
+          <w:szCs w:val="20"/>
+          <w:lang w:eastAsia="es-ES"/>
+        </w:rPr>
+        <w:t>[</w:t>
+      </w:r>
+      <w:r>
+        <w:rPr>
+          <w:rFonts w:ascii="Courier New" w:eastAsia="Times New Roman" w:hAnsi="Courier New" w:cs="Courier New"/>
+          <w:color w:val="6897BB"/>
+          <w:sz w:val="20"/>
+          <w:szCs w:val="20"/>
+          <w:lang w:eastAsia="es-ES"/>
+        </w:rPr>
+        <w:t>0</w:t>
+      </w:r>
+      <w:r>
+        <w:rPr>
+          <w:rFonts w:ascii="Courier New" w:eastAsia="Times New Roman" w:hAnsi="Courier New" w:cs="Courier New"/>
+          <w:color w:val="A9B7C6"/>
+          <w:sz w:val="20"/>
+          <w:szCs w:val="20"/>
+          <w:lang w:eastAsia="es-ES"/>
+        </w:rPr>
+        <w:t>][</w:t>
+      </w:r>
+      <w:proofErr w:type="spellStart"/>
+      <w:r>
+        <w:rPr>
+          <w:rFonts w:ascii="Courier New" w:eastAsia="Times New Roman" w:hAnsi="Courier New" w:cs="Courier New"/>
+          <w:color w:val="A9B7C6"/>
+          <w:sz w:val="20"/>
+          <w:szCs w:val="20"/>
+          <w:lang w:eastAsia="es-ES"/>
+        </w:rPr>
+        <w:t>semillados</w:t>
+      </w:r>
+      <w:proofErr w:type="spellEnd"/>
+      <w:r>
+        <w:rPr>
+          <w:rFonts w:ascii="Courier New" w:eastAsia="Times New Roman" w:hAnsi="Courier New" w:cs="Courier New"/>
+          <w:color w:val="A9B7C6"/>
+          <w:sz w:val="20"/>
+          <w:szCs w:val="20"/>
+          <w:lang w:eastAsia="es-ES"/>
+        </w:rPr>
+        <w:t xml:space="preserve">] = </w:t>
+      </w:r>
+      <w:r>
+        <w:rPr>
+          <w:rFonts w:ascii="Courier New" w:eastAsia="Times New Roman" w:hAnsi="Courier New" w:cs="Courier New"/>
+          <w:color w:val="6897BB"/>
+          <w:sz w:val="20"/>
+          <w:szCs w:val="20"/>
+          <w:lang w:eastAsia="es-ES"/>
+        </w:rPr>
+        <w:t>1</w:t>
+      </w:r>
+      <w:r>
+        <w:rPr>
+          <w:rFonts w:ascii="Courier New" w:eastAsia="Times New Roman" w:hAnsi="Courier New" w:cs="Courier New"/>
+          <w:color w:val="6897BB"/>
+          <w:sz w:val="20"/>
+          <w:szCs w:val="20"/>
+          <w:lang w:eastAsia="es-ES"/>
+        </w:rPr>
+        <w:br/>
+      </w:r>
+      <w:r>
+        <w:rPr>
+          <w:rFonts w:ascii="Courier New" w:eastAsia="Times New Roman" w:hAnsi="Courier New" w:cs="Courier New"/>
+          <w:color w:val="6897BB"/>
+          <w:sz w:val="20"/>
+          <w:szCs w:val="20"/>
+          <w:lang w:eastAsia="es-ES"/>
+        </w:rPr>
+        <w:br/>
+        <w:t xml:space="preserve">    </w:t>
+      </w:r>
+      <w:proofErr w:type="spellStart"/>
+      <w:r>
+        <w:rPr>
+          <w:rFonts w:ascii="Courier New" w:eastAsia="Times New Roman" w:hAnsi="Courier New" w:cs="Courier New"/>
+          <w:color w:val="8888C6"/>
+          <w:sz w:val="20"/>
+          <w:szCs w:val="20"/>
+          <w:lang w:eastAsia="es-ES"/>
+        </w:rPr>
+        <w:t>print</w:t>
+      </w:r>
+      <w:proofErr w:type="spellEnd"/>
+      <w:r>
+        <w:rPr>
+          <w:rFonts w:ascii="Courier New" w:eastAsia="Times New Roman" w:hAnsi="Courier New" w:cs="Courier New"/>
+          <w:color w:val="A9B7C6"/>
+          <w:sz w:val="20"/>
+          <w:szCs w:val="20"/>
+          <w:lang w:eastAsia="es-ES"/>
+        </w:rPr>
+        <w:t>(</w:t>
+      </w:r>
+      <w:r>
+        <w:rPr>
+          <w:rFonts w:ascii="Courier New" w:eastAsia="Times New Roman" w:hAnsi="Courier New" w:cs="Courier New"/>
+          <w:color w:val="6A8759"/>
+          <w:sz w:val="20"/>
+          <w:szCs w:val="20"/>
+          <w:lang w:eastAsia="es-ES"/>
+        </w:rPr>
+        <w:t>'**********************************************'</w:t>
+      </w:r>
+      <w:r>
+        <w:rPr>
+          <w:rFonts w:ascii="Courier New" w:eastAsia="Times New Roman" w:hAnsi="Courier New" w:cs="Courier New"/>
+          <w:color w:val="A9B7C6"/>
+          <w:sz w:val="20"/>
+          <w:szCs w:val="20"/>
+          <w:lang w:eastAsia="es-ES"/>
+        </w:rPr>
+        <w:t>)</w:t>
+      </w:r>
+      <w:r>
+        <w:rPr>
+          <w:rFonts w:ascii="Courier New" w:eastAsia="Times New Roman" w:hAnsi="Courier New" w:cs="Courier New"/>
+          <w:color w:val="A9B7C6"/>
+          <w:sz w:val="20"/>
+          <w:szCs w:val="20"/>
+          <w:lang w:eastAsia="es-ES"/>
+        </w:rPr>
+        <w:br/>
+        <w:t xml:space="preserve">    </w:t>
+      </w:r>
+      <w:proofErr w:type="spellStart"/>
+      <w:r>
+        <w:rPr>
+          <w:rFonts w:ascii="Courier New" w:eastAsia="Times New Roman" w:hAnsi="Courier New" w:cs="Courier New"/>
+          <w:color w:val="8888C6"/>
+          <w:sz w:val="20"/>
+          <w:szCs w:val="20"/>
+          <w:lang w:eastAsia="es-ES"/>
+        </w:rPr>
+        <w:t>print</w:t>
+      </w:r>
+      <w:proofErr w:type="spellEnd"/>
+      <w:r>
+        <w:rPr>
+          <w:rFonts w:ascii="Courier New" w:eastAsia="Times New Roman" w:hAnsi="Courier New" w:cs="Courier New"/>
+          <w:color w:val="A9B7C6"/>
+          <w:sz w:val="20"/>
+          <w:szCs w:val="20"/>
+          <w:lang w:eastAsia="es-ES"/>
+        </w:rPr>
+        <w:t>(</w:t>
+      </w:r>
+      <w:r>
+        <w:rPr>
+          <w:rFonts w:ascii="Courier New" w:eastAsia="Times New Roman" w:hAnsi="Courier New" w:cs="Courier New"/>
+          <w:color w:val="6A8759"/>
+          <w:sz w:val="20"/>
+          <w:szCs w:val="20"/>
+          <w:lang w:eastAsia="es-ES"/>
+        </w:rPr>
+        <w:t>'EMPIEZA EL ALGORITMO'</w:t>
+      </w:r>
+      <w:r>
+        <w:rPr>
+          <w:rFonts w:ascii="Courier New" w:eastAsia="Times New Roman" w:hAnsi="Courier New" w:cs="Courier New"/>
+          <w:color w:val="A9B7C6"/>
+          <w:sz w:val="20"/>
+          <w:szCs w:val="20"/>
+          <w:lang w:eastAsia="es-ES"/>
+        </w:rPr>
+        <w:t>)</w:t>
+      </w:r>
+      <w:r>
+        <w:rPr>
+          <w:rFonts w:ascii="Courier New" w:eastAsia="Times New Roman" w:hAnsi="Courier New" w:cs="Courier New"/>
+          <w:color w:val="A9B7C6"/>
+          <w:sz w:val="20"/>
+          <w:szCs w:val="20"/>
+          <w:lang w:eastAsia="es-ES"/>
+        </w:rPr>
+        <w:br/>
+      </w:r>
+      <w:r>
+        <w:rPr>
+          <w:rFonts w:ascii="Courier New" w:eastAsia="Times New Roman" w:hAnsi="Courier New" w:cs="Courier New"/>
+          <w:color w:val="A9B7C6"/>
+          <w:sz w:val="20"/>
+          <w:szCs w:val="20"/>
+          <w:lang w:eastAsia="es-ES"/>
+        </w:rPr>
+        <w:br/>
+        <w:t xml:space="preserve">    </w:t>
+      </w:r>
+      <w:proofErr w:type="spellStart"/>
+      <w:r>
+        <w:rPr>
+          <w:rFonts w:ascii="Courier New" w:eastAsia="Times New Roman" w:hAnsi="Courier New" w:cs="Courier New"/>
+          <w:color w:val="A9B7C6"/>
+          <w:sz w:val="20"/>
+          <w:szCs w:val="20"/>
+          <w:lang w:eastAsia="es-ES"/>
+        </w:rPr>
+        <w:t>iter</w:t>
+      </w:r>
+      <w:proofErr w:type="spellEnd"/>
+      <w:r>
+        <w:rPr>
+          <w:rFonts w:ascii="Courier New" w:eastAsia="Times New Roman" w:hAnsi="Courier New" w:cs="Courier New"/>
+          <w:color w:val="A9B7C6"/>
+          <w:sz w:val="20"/>
+          <w:szCs w:val="20"/>
+          <w:lang w:eastAsia="es-ES"/>
+        </w:rPr>
+        <w:t xml:space="preserve"> = </w:t>
+      </w:r>
+      <w:r>
+        <w:rPr>
+          <w:rFonts w:ascii="Courier New" w:eastAsia="Times New Roman" w:hAnsi="Courier New" w:cs="Courier New"/>
+          <w:color w:val="6897BB"/>
+          <w:sz w:val="20"/>
+          <w:szCs w:val="20"/>
+          <w:lang w:eastAsia="es-ES"/>
+        </w:rPr>
+        <w:t>1</w:t>
+      </w:r>
+      <w:r>
+        <w:rPr>
+          <w:rFonts w:ascii="Courier New" w:eastAsia="Times New Roman" w:hAnsi="Courier New" w:cs="Courier New"/>
+          <w:color w:val="6897BB"/>
+          <w:sz w:val="20"/>
+          <w:szCs w:val="20"/>
+          <w:lang w:eastAsia="es-ES"/>
+        </w:rPr>
+        <w:br/>
+        <w:t xml:space="preserve">    </w:t>
+      </w:r>
+      <w:proofErr w:type="spellStart"/>
+      <w:r>
+        <w:rPr>
+          <w:rFonts w:ascii="Courier New" w:eastAsia="Times New Roman" w:hAnsi="Courier New" w:cs="Courier New"/>
+          <w:color w:val="CC7832"/>
+          <w:sz w:val="20"/>
+          <w:szCs w:val="20"/>
+          <w:lang w:eastAsia="es-ES"/>
+        </w:rPr>
+        <w:t>while</w:t>
+      </w:r>
+      <w:proofErr w:type="spellEnd"/>
+      <w:r>
+        <w:rPr>
+          <w:rFonts w:ascii="Courier New" w:eastAsia="Times New Roman" w:hAnsi="Courier New" w:cs="Courier New"/>
+          <w:color w:val="CC7832"/>
+          <w:sz w:val="20"/>
+          <w:szCs w:val="20"/>
+          <w:lang w:eastAsia="es-ES"/>
+        </w:rPr>
+        <w:t xml:space="preserve"> </w:t>
+      </w:r>
+      <w:r>
+        <w:rPr>
+          <w:rFonts w:ascii="Courier New" w:eastAsia="Times New Roman" w:hAnsi="Courier New" w:cs="Courier New"/>
+          <w:color w:val="A9B7C6"/>
+          <w:sz w:val="20"/>
+          <w:szCs w:val="20"/>
+          <w:lang w:eastAsia="es-ES"/>
+        </w:rPr>
+        <w:t>(</w:t>
+      </w:r>
+      <w:r>
+        <w:rPr>
+          <w:rFonts w:ascii="Courier New" w:eastAsia="Times New Roman" w:hAnsi="Courier New" w:cs="Courier New"/>
+          <w:color w:val="CC7832"/>
+          <w:sz w:val="20"/>
+          <w:szCs w:val="20"/>
+          <w:lang w:eastAsia="es-ES"/>
+        </w:rPr>
+        <w:t>True</w:t>
+      </w:r>
+      <w:r>
+        <w:rPr>
+          <w:rFonts w:ascii="Courier New" w:eastAsia="Times New Roman" w:hAnsi="Courier New" w:cs="Courier New"/>
+          <w:color w:val="A9B7C6"/>
+          <w:sz w:val="20"/>
+          <w:szCs w:val="20"/>
+          <w:lang w:eastAsia="es-ES"/>
+        </w:rPr>
+        <w:t>):</w:t>
+      </w:r>
+      <w:r>
+        <w:rPr>
+          <w:rFonts w:ascii="Courier New" w:eastAsia="Times New Roman" w:hAnsi="Courier New" w:cs="Courier New"/>
+          <w:color w:val="A9B7C6"/>
+          <w:sz w:val="20"/>
+          <w:szCs w:val="20"/>
+          <w:lang w:eastAsia="es-ES"/>
+        </w:rPr>
+        <w:br/>
+        <w:t xml:space="preserve">        </w:t>
+      </w:r>
+      <w:proofErr w:type="spellStart"/>
+      <w:r>
+        <w:rPr>
+          <w:rFonts w:ascii="Courier New" w:eastAsia="Times New Roman" w:hAnsi="Courier New" w:cs="Courier New"/>
+          <w:color w:val="A9B7C6"/>
+          <w:sz w:val="20"/>
+          <w:szCs w:val="20"/>
+          <w:lang w:eastAsia="es-ES"/>
+        </w:rPr>
+        <w:t>nuevos_nodos_contagiados</w:t>
+      </w:r>
+      <w:proofErr w:type="spellEnd"/>
+      <w:r>
+        <w:rPr>
+          <w:rFonts w:ascii="Courier New" w:eastAsia="Times New Roman" w:hAnsi="Courier New" w:cs="Courier New"/>
+          <w:color w:val="A9B7C6"/>
+          <w:sz w:val="20"/>
+          <w:szCs w:val="20"/>
+          <w:lang w:eastAsia="es-ES"/>
+        </w:rPr>
+        <w:t xml:space="preserve"> = []</w:t>
+      </w:r>
+      <w:r>
+        <w:rPr>
+          <w:rFonts w:ascii="Courier New" w:eastAsia="Times New Roman" w:hAnsi="Courier New" w:cs="Courier New"/>
+          <w:color w:val="A9B7C6"/>
+          <w:sz w:val="20"/>
+          <w:szCs w:val="20"/>
+          <w:lang w:eastAsia="es-ES"/>
+        </w:rPr>
+        <w:br/>
+        <w:t xml:space="preserve">        </w:t>
+      </w:r>
+      <w:proofErr w:type="spellStart"/>
+      <w:r>
+        <w:rPr>
+          <w:rFonts w:ascii="Courier New" w:eastAsia="Times New Roman" w:hAnsi="Courier New" w:cs="Courier New"/>
+          <w:color w:val="8888C6"/>
+          <w:sz w:val="20"/>
+          <w:szCs w:val="20"/>
+          <w:lang w:eastAsia="es-ES"/>
+        </w:rPr>
+        <w:t>print</w:t>
+      </w:r>
+      <w:proofErr w:type="spellEnd"/>
+      <w:r>
+        <w:rPr>
+          <w:rFonts w:ascii="Courier New" w:eastAsia="Times New Roman" w:hAnsi="Courier New" w:cs="Courier New"/>
+          <w:color w:val="A9B7C6"/>
+          <w:sz w:val="20"/>
+          <w:szCs w:val="20"/>
+          <w:lang w:eastAsia="es-ES"/>
+        </w:rPr>
+        <w:t>(</w:t>
+      </w:r>
+      <w:r>
+        <w:rPr>
+          <w:rFonts w:ascii="Courier New" w:eastAsia="Times New Roman" w:hAnsi="Courier New" w:cs="Courier New"/>
+          <w:color w:val="6A8759"/>
+          <w:sz w:val="20"/>
+          <w:szCs w:val="20"/>
+          <w:lang w:eastAsia="es-ES"/>
+        </w:rPr>
+        <w:t>'**********************************************'</w:t>
+      </w:r>
+      <w:r>
+        <w:rPr>
+          <w:rFonts w:ascii="Courier New" w:eastAsia="Times New Roman" w:hAnsi="Courier New" w:cs="Courier New"/>
+          <w:color w:val="A9B7C6"/>
+          <w:sz w:val="20"/>
+          <w:szCs w:val="20"/>
+          <w:lang w:eastAsia="es-ES"/>
+        </w:rPr>
+        <w:t>)</w:t>
+      </w:r>
+      <w:r>
+        <w:rPr>
+          <w:rFonts w:ascii="Courier New" w:eastAsia="Times New Roman" w:hAnsi="Courier New" w:cs="Courier New"/>
+          <w:color w:val="A9B7C6"/>
+          <w:sz w:val="20"/>
+          <w:szCs w:val="20"/>
+          <w:lang w:eastAsia="es-ES"/>
+        </w:rPr>
+        <w:br/>
+        <w:t xml:space="preserve">        </w:t>
+      </w:r>
+      <w:proofErr w:type="spellStart"/>
+      <w:r>
+        <w:rPr>
+          <w:rFonts w:ascii="Courier New" w:eastAsia="Times New Roman" w:hAnsi="Courier New" w:cs="Courier New"/>
+          <w:color w:val="8888C6"/>
+          <w:sz w:val="20"/>
+          <w:szCs w:val="20"/>
+          <w:lang w:eastAsia="es-ES"/>
+        </w:rPr>
+        <w:t>print</w:t>
+      </w:r>
+      <w:proofErr w:type="spellEnd"/>
+      <w:r>
+        <w:rPr>
+          <w:rFonts w:ascii="Courier New" w:eastAsia="Times New Roman" w:hAnsi="Courier New" w:cs="Courier New"/>
+          <w:color w:val="A9B7C6"/>
+          <w:sz w:val="20"/>
+          <w:szCs w:val="20"/>
+          <w:lang w:eastAsia="es-ES"/>
+        </w:rPr>
+        <w:t>(</w:t>
+      </w:r>
+      <w:r>
+        <w:rPr>
+          <w:rFonts w:ascii="Courier New" w:eastAsia="Times New Roman" w:hAnsi="Courier New" w:cs="Courier New"/>
+          <w:color w:val="6A8759"/>
+          <w:sz w:val="20"/>
+          <w:szCs w:val="20"/>
+          <w:lang w:eastAsia="es-ES"/>
+        </w:rPr>
+        <w:t>'**********************************************'</w:t>
+      </w:r>
+      <w:r>
+        <w:rPr>
+          <w:rFonts w:ascii="Courier New" w:eastAsia="Times New Roman" w:hAnsi="Courier New" w:cs="Courier New"/>
+          <w:color w:val="A9B7C6"/>
+          <w:sz w:val="20"/>
+          <w:szCs w:val="20"/>
+          <w:lang w:eastAsia="es-ES"/>
+        </w:rPr>
+        <w:t>)</w:t>
+      </w:r>
+      <w:r>
+        <w:rPr>
+          <w:rFonts w:ascii="Courier New" w:eastAsia="Times New Roman" w:hAnsi="Courier New" w:cs="Courier New"/>
+          <w:color w:val="A9B7C6"/>
+          <w:sz w:val="20"/>
+          <w:szCs w:val="20"/>
+          <w:lang w:eastAsia="es-ES"/>
+        </w:rPr>
+        <w:br/>
+        <w:t xml:space="preserve">        </w:t>
+      </w:r>
+      <w:proofErr w:type="spellStart"/>
+      <w:r>
+        <w:rPr>
+          <w:rFonts w:ascii="Courier New" w:eastAsia="Times New Roman" w:hAnsi="Courier New" w:cs="Courier New"/>
+          <w:color w:val="8888C6"/>
+          <w:sz w:val="20"/>
+          <w:szCs w:val="20"/>
+          <w:lang w:eastAsia="es-ES"/>
+        </w:rPr>
+        <w:t>print</w:t>
+      </w:r>
+      <w:proofErr w:type="spellEnd"/>
+      <w:r>
+        <w:rPr>
+          <w:rFonts w:ascii="Courier New" w:eastAsia="Times New Roman" w:hAnsi="Courier New" w:cs="Courier New"/>
+          <w:color w:val="A9B7C6"/>
+          <w:sz w:val="20"/>
+          <w:szCs w:val="20"/>
+          <w:lang w:eastAsia="es-ES"/>
+        </w:rPr>
+        <w:t>(</w:t>
+      </w:r>
+      <w:r>
+        <w:rPr>
+          <w:rFonts w:ascii="Courier New" w:eastAsia="Times New Roman" w:hAnsi="Courier New" w:cs="Courier New"/>
+          <w:color w:val="6A8759"/>
+          <w:sz w:val="20"/>
+          <w:szCs w:val="20"/>
+          <w:lang w:eastAsia="es-ES"/>
+        </w:rPr>
+        <w:t xml:space="preserve">'Iteración </w:t>
+      </w:r>
+      <w:proofErr w:type="spellStart"/>
+      <w:r>
+        <w:rPr>
+          <w:rFonts w:ascii="Courier New" w:eastAsia="Times New Roman" w:hAnsi="Courier New" w:cs="Courier New"/>
+          <w:color w:val="6A8759"/>
+          <w:sz w:val="20"/>
+          <w:szCs w:val="20"/>
+          <w:lang w:eastAsia="es-ES"/>
+        </w:rPr>
+        <w:t>nº</w:t>
+      </w:r>
+      <w:proofErr w:type="spellEnd"/>
+      <w:r>
+        <w:rPr>
+          <w:rFonts w:ascii="Courier New" w:eastAsia="Times New Roman" w:hAnsi="Courier New" w:cs="Courier New"/>
+          <w:color w:val="6A8759"/>
+          <w:sz w:val="20"/>
+          <w:szCs w:val="20"/>
+          <w:lang w:eastAsia="es-ES"/>
+        </w:rPr>
+        <w:t xml:space="preserve">' </w:t>
+      </w:r>
+      <w:r>
+        <w:rPr>
+          <w:rFonts w:ascii="Courier New" w:eastAsia="Times New Roman" w:hAnsi="Courier New" w:cs="Courier New"/>
+          <w:color w:val="A9B7C6"/>
+          <w:sz w:val="20"/>
+          <w:szCs w:val="20"/>
+          <w:lang w:eastAsia="es-ES"/>
+        </w:rPr>
+        <w:t xml:space="preserve">+ </w:t>
+      </w:r>
+      <w:proofErr w:type="spellStart"/>
+      <w:r>
+        <w:rPr>
+          <w:rFonts w:ascii="Courier New" w:eastAsia="Times New Roman" w:hAnsi="Courier New" w:cs="Courier New"/>
+          <w:color w:val="8888C6"/>
+          <w:sz w:val="20"/>
+          <w:szCs w:val="20"/>
+          <w:lang w:eastAsia="es-ES"/>
+        </w:rPr>
+        <w:t>str</w:t>
+      </w:r>
+      <w:proofErr w:type="spellEnd"/>
+      <w:r>
+        <w:rPr>
+          <w:rFonts w:ascii="Courier New" w:eastAsia="Times New Roman" w:hAnsi="Courier New" w:cs="Courier New"/>
+          <w:color w:val="A9B7C6"/>
+          <w:sz w:val="20"/>
+          <w:szCs w:val="20"/>
+          <w:lang w:eastAsia="es-ES"/>
+        </w:rPr>
+        <w:t>(</w:t>
+      </w:r>
+      <w:proofErr w:type="spellStart"/>
+      <w:r>
+        <w:rPr>
+          <w:rFonts w:ascii="Courier New" w:eastAsia="Times New Roman" w:hAnsi="Courier New" w:cs="Courier New"/>
+          <w:color w:val="A9B7C6"/>
+          <w:sz w:val="20"/>
+          <w:szCs w:val="20"/>
+          <w:lang w:eastAsia="es-ES"/>
+        </w:rPr>
+        <w:t>iter</w:t>
+      </w:r>
+      <w:proofErr w:type="spellEnd"/>
+      <w:r>
+        <w:rPr>
+          <w:rFonts w:ascii="Courier New" w:eastAsia="Times New Roman" w:hAnsi="Courier New" w:cs="Courier New"/>
+          <w:color w:val="A9B7C6"/>
+          <w:sz w:val="20"/>
+          <w:szCs w:val="20"/>
+          <w:lang w:eastAsia="es-ES"/>
+        </w:rPr>
+        <w:t>))</w:t>
+      </w:r>
+      <w:r>
+        <w:rPr>
+          <w:rFonts w:ascii="Courier New" w:eastAsia="Times New Roman" w:hAnsi="Courier New" w:cs="Courier New"/>
+          <w:color w:val="A9B7C6"/>
+          <w:sz w:val="20"/>
+          <w:szCs w:val="20"/>
+          <w:lang w:eastAsia="es-ES"/>
+        </w:rPr>
+        <w:br/>
+        <w:t xml:space="preserve">        </w:t>
+      </w:r>
+      <w:proofErr w:type="spellStart"/>
+      <w:r>
+        <w:rPr>
+          <w:rFonts w:ascii="Courier New" w:eastAsia="Times New Roman" w:hAnsi="Courier New" w:cs="Courier New"/>
+          <w:color w:val="8888C6"/>
+          <w:sz w:val="20"/>
+          <w:szCs w:val="20"/>
+          <w:lang w:eastAsia="es-ES"/>
+        </w:rPr>
+        <w:t>print</w:t>
+      </w:r>
+      <w:proofErr w:type="spellEnd"/>
+      <w:r>
+        <w:rPr>
+          <w:rFonts w:ascii="Courier New" w:eastAsia="Times New Roman" w:hAnsi="Courier New" w:cs="Courier New"/>
+          <w:color w:val="A9B7C6"/>
+          <w:sz w:val="20"/>
+          <w:szCs w:val="20"/>
+          <w:lang w:eastAsia="es-ES"/>
+        </w:rPr>
+        <w:t>(</w:t>
+      </w:r>
+      <w:r>
+        <w:rPr>
+          <w:rFonts w:ascii="Courier New" w:eastAsia="Times New Roman" w:hAnsi="Courier New" w:cs="Courier New"/>
+          <w:color w:val="6A8759"/>
+          <w:sz w:val="20"/>
+          <w:szCs w:val="20"/>
+          <w:lang w:eastAsia="es-ES"/>
+        </w:rPr>
+        <w:t>'**********************************************'</w:t>
+      </w:r>
+      <w:r>
+        <w:rPr>
+          <w:rFonts w:ascii="Courier New" w:eastAsia="Times New Roman" w:hAnsi="Courier New" w:cs="Courier New"/>
+          <w:color w:val="A9B7C6"/>
+          <w:sz w:val="20"/>
+          <w:szCs w:val="20"/>
+          <w:lang w:eastAsia="es-ES"/>
+        </w:rPr>
+        <w:t>)</w:t>
+      </w:r>
+      <w:r>
+        <w:rPr>
+          <w:rFonts w:ascii="Courier New" w:eastAsia="Times New Roman" w:hAnsi="Courier New" w:cs="Courier New"/>
+          <w:color w:val="A9B7C6"/>
+          <w:sz w:val="20"/>
+          <w:szCs w:val="20"/>
+          <w:lang w:eastAsia="es-ES"/>
+        </w:rPr>
+        <w:br/>
+        <w:t xml:space="preserve">        </w:t>
+      </w:r>
+      <w:proofErr w:type="spellStart"/>
+      <w:r>
+        <w:rPr>
+          <w:rFonts w:ascii="Courier New" w:eastAsia="Times New Roman" w:hAnsi="Courier New" w:cs="Courier New"/>
+          <w:color w:val="CC7832"/>
+          <w:sz w:val="20"/>
+          <w:szCs w:val="20"/>
+          <w:lang w:eastAsia="es-ES"/>
+        </w:rPr>
+        <w:t>for</w:t>
+      </w:r>
+      <w:proofErr w:type="spellEnd"/>
+      <w:r>
+        <w:rPr>
+          <w:rFonts w:ascii="Courier New" w:eastAsia="Times New Roman" w:hAnsi="Courier New" w:cs="Courier New"/>
+          <w:color w:val="CC7832"/>
+          <w:sz w:val="20"/>
+          <w:szCs w:val="20"/>
+          <w:lang w:eastAsia="es-ES"/>
+        </w:rPr>
+        <w:t xml:space="preserve"> </w:t>
+      </w:r>
+      <w:r>
+        <w:rPr>
+          <w:rFonts w:ascii="Courier New" w:eastAsia="Times New Roman" w:hAnsi="Courier New" w:cs="Courier New"/>
+          <w:color w:val="A9B7C6"/>
+          <w:sz w:val="20"/>
+          <w:szCs w:val="20"/>
+          <w:lang w:eastAsia="es-ES"/>
+        </w:rPr>
+        <w:t xml:space="preserve">nodo </w:t>
+      </w:r>
+      <w:r>
+        <w:rPr>
+          <w:rFonts w:ascii="Courier New" w:eastAsia="Times New Roman" w:hAnsi="Courier New" w:cs="Courier New"/>
+          <w:color w:val="CC7832"/>
+          <w:sz w:val="20"/>
+          <w:szCs w:val="20"/>
+          <w:lang w:eastAsia="es-ES"/>
+        </w:rPr>
+        <w:t xml:space="preserve">in </w:t>
+      </w:r>
+      <w:proofErr w:type="spellStart"/>
+      <w:r>
+        <w:rPr>
+          <w:rFonts w:ascii="Courier New" w:eastAsia="Times New Roman" w:hAnsi="Courier New" w:cs="Courier New"/>
+          <w:color w:val="8888C6"/>
+          <w:sz w:val="20"/>
+          <w:szCs w:val="20"/>
+          <w:lang w:eastAsia="es-ES"/>
+        </w:rPr>
+        <w:t>range</w:t>
+      </w:r>
+      <w:proofErr w:type="spellEnd"/>
+      <w:r>
+        <w:rPr>
+          <w:rFonts w:ascii="Courier New" w:eastAsia="Times New Roman" w:hAnsi="Courier New" w:cs="Courier New"/>
+          <w:color w:val="A9B7C6"/>
+          <w:sz w:val="20"/>
+          <w:szCs w:val="20"/>
+          <w:lang w:eastAsia="es-ES"/>
+        </w:rPr>
+        <w:t>(</w:t>
+      </w:r>
+      <w:proofErr w:type="spellStart"/>
+      <w:r>
+        <w:rPr>
+          <w:rFonts w:ascii="Courier New" w:eastAsia="Times New Roman" w:hAnsi="Courier New" w:cs="Courier New"/>
+          <w:color w:val="A9B7C6"/>
+          <w:sz w:val="20"/>
+          <w:szCs w:val="20"/>
+          <w:lang w:eastAsia="es-ES"/>
+        </w:rPr>
+        <w:t>numero_nodos</w:t>
+      </w:r>
+      <w:proofErr w:type="spellEnd"/>
+      <w:r>
+        <w:rPr>
+          <w:rFonts w:ascii="Courier New" w:eastAsia="Times New Roman" w:hAnsi="Courier New" w:cs="Courier New"/>
+          <w:color w:val="A9B7C6"/>
+          <w:sz w:val="20"/>
+          <w:szCs w:val="20"/>
+          <w:lang w:eastAsia="es-ES"/>
+        </w:rPr>
+        <w:t>):</w:t>
+      </w:r>
+      <w:r>
+        <w:rPr>
+          <w:rFonts w:ascii="Courier New" w:eastAsia="Times New Roman" w:hAnsi="Courier New" w:cs="Courier New"/>
+          <w:color w:val="A9B7C6"/>
+          <w:sz w:val="20"/>
+          <w:szCs w:val="20"/>
+          <w:lang w:eastAsia="es-ES"/>
+        </w:rPr>
+        <w:br/>
+        <w:t xml:space="preserve">            </w:t>
+      </w:r>
+      <w:proofErr w:type="spellStart"/>
+      <w:r>
+        <w:rPr>
+          <w:rFonts w:ascii="Courier New" w:eastAsia="Times New Roman" w:hAnsi="Courier New" w:cs="Courier New"/>
+          <w:color w:val="CC7832"/>
+          <w:sz w:val="20"/>
+          <w:szCs w:val="20"/>
+          <w:lang w:eastAsia="es-ES"/>
+        </w:rPr>
+        <w:t>if</w:t>
+      </w:r>
+      <w:proofErr w:type="spellEnd"/>
+      <w:r>
+        <w:rPr>
+          <w:rFonts w:ascii="Courier New" w:eastAsia="Times New Roman" w:hAnsi="Courier New" w:cs="Courier New"/>
+          <w:color w:val="CC7832"/>
+          <w:sz w:val="20"/>
+          <w:szCs w:val="20"/>
+          <w:lang w:eastAsia="es-ES"/>
+        </w:rPr>
+        <w:t xml:space="preserve"> </w:t>
+      </w:r>
+      <w:r>
+        <w:rPr>
+          <w:rFonts w:ascii="Courier New" w:eastAsia="Times New Roman" w:hAnsi="Courier New" w:cs="Courier New"/>
+          <w:color w:val="A9B7C6"/>
+          <w:sz w:val="20"/>
+          <w:szCs w:val="20"/>
+          <w:lang w:eastAsia="es-ES"/>
+        </w:rPr>
+        <w:t>(</w:t>
+      </w:r>
+      <w:proofErr w:type="spellStart"/>
+      <w:r>
+        <w:rPr>
+          <w:rFonts w:ascii="Courier New" w:eastAsia="Times New Roman" w:hAnsi="Courier New" w:cs="Courier New"/>
+          <w:color w:val="A9B7C6"/>
+          <w:sz w:val="20"/>
+          <w:szCs w:val="20"/>
+          <w:lang w:eastAsia="es-ES"/>
+        </w:rPr>
+        <w:t>nodos_contagiados</w:t>
+      </w:r>
+      <w:proofErr w:type="spellEnd"/>
+      <w:r>
+        <w:rPr>
+          <w:rFonts w:ascii="Courier New" w:eastAsia="Times New Roman" w:hAnsi="Courier New" w:cs="Courier New"/>
+          <w:color w:val="A9B7C6"/>
+          <w:sz w:val="20"/>
+          <w:szCs w:val="20"/>
+          <w:lang w:eastAsia="es-ES"/>
+        </w:rPr>
+        <w:t>[</w:t>
+      </w:r>
+      <w:r>
+        <w:rPr>
+          <w:rFonts w:ascii="Courier New" w:eastAsia="Times New Roman" w:hAnsi="Courier New" w:cs="Courier New"/>
+          <w:color w:val="6897BB"/>
+          <w:sz w:val="20"/>
+          <w:szCs w:val="20"/>
+          <w:lang w:eastAsia="es-ES"/>
+        </w:rPr>
+        <w:t>0</w:t>
+      </w:r>
+      <w:r>
+        <w:rPr>
+          <w:rFonts w:ascii="Courier New" w:eastAsia="Times New Roman" w:hAnsi="Courier New" w:cs="Courier New"/>
+          <w:color w:val="A9B7C6"/>
+          <w:sz w:val="20"/>
+          <w:szCs w:val="20"/>
+          <w:lang w:eastAsia="es-ES"/>
+        </w:rPr>
+        <w:t xml:space="preserve">][nodo] == </w:t>
+      </w:r>
+      <w:r>
+        <w:rPr>
+          <w:rFonts w:ascii="Courier New" w:eastAsia="Times New Roman" w:hAnsi="Courier New" w:cs="Courier New"/>
+          <w:color w:val="6897BB"/>
+          <w:sz w:val="20"/>
+          <w:szCs w:val="20"/>
+          <w:lang w:eastAsia="es-ES"/>
+        </w:rPr>
+        <w:t>1</w:t>
+      </w:r>
+      <w:r>
+        <w:rPr>
+          <w:rFonts w:ascii="Courier New" w:eastAsia="Times New Roman" w:hAnsi="Courier New" w:cs="Courier New"/>
+          <w:color w:val="A9B7C6"/>
+          <w:sz w:val="20"/>
+          <w:szCs w:val="20"/>
+          <w:lang w:eastAsia="es-ES"/>
+        </w:rPr>
+        <w:t>):</w:t>
+      </w:r>
+      <w:r>
+        <w:rPr>
+          <w:rFonts w:ascii="Courier New" w:eastAsia="Times New Roman" w:hAnsi="Courier New" w:cs="Courier New"/>
+          <w:color w:val="A9B7C6"/>
+          <w:sz w:val="20"/>
+          <w:szCs w:val="20"/>
+          <w:lang w:eastAsia="es-ES"/>
+        </w:rPr>
+        <w:br/>
+        <w:t xml:space="preserve">                </w:t>
+      </w:r>
+      <w:proofErr w:type="spellStart"/>
+      <w:r>
+        <w:rPr>
+          <w:rFonts w:ascii="Courier New" w:eastAsia="Times New Roman" w:hAnsi="Courier New" w:cs="Courier New"/>
+          <w:color w:val="CC7832"/>
+          <w:sz w:val="20"/>
+          <w:szCs w:val="20"/>
+          <w:lang w:eastAsia="es-ES"/>
+        </w:rPr>
+        <w:t>continue</w:t>
+      </w:r>
+      <w:proofErr w:type="spellEnd"/>
+      <w:r>
+        <w:rPr>
+          <w:rFonts w:ascii="Courier New" w:eastAsia="Times New Roman" w:hAnsi="Courier New" w:cs="Courier New"/>
+          <w:color w:val="CC7832"/>
+          <w:sz w:val="20"/>
+          <w:szCs w:val="20"/>
+          <w:lang w:eastAsia="es-ES"/>
+        </w:rPr>
+        <w:br/>
+        <w:t xml:space="preserve">            </w:t>
+      </w:r>
+      <w:r>
+        <w:rPr>
+          <w:rFonts w:ascii="Courier New" w:eastAsia="Times New Roman" w:hAnsi="Courier New" w:cs="Courier New"/>
+          <w:color w:val="A9B7C6"/>
+          <w:sz w:val="20"/>
+          <w:szCs w:val="20"/>
+          <w:lang w:eastAsia="es-ES"/>
+        </w:rPr>
+        <w:t>fila = A[nodo</w:t>
+      </w:r>
+      <w:r>
+        <w:rPr>
+          <w:rFonts w:ascii="Courier New" w:eastAsia="Times New Roman" w:hAnsi="Courier New" w:cs="Courier New"/>
+          <w:color w:val="CC7832"/>
+          <w:sz w:val="20"/>
+          <w:szCs w:val="20"/>
+          <w:lang w:eastAsia="es-ES"/>
+        </w:rPr>
+        <w:t xml:space="preserve">, </w:t>
+      </w:r>
+      <w:r>
+        <w:rPr>
+          <w:rFonts w:ascii="Courier New" w:eastAsia="Times New Roman" w:hAnsi="Courier New" w:cs="Courier New"/>
+          <w:color w:val="A9B7C6"/>
+          <w:sz w:val="20"/>
+          <w:szCs w:val="20"/>
+          <w:lang w:eastAsia="es-ES"/>
+        </w:rPr>
+        <w:t>:]</w:t>
+      </w:r>
+      <w:r>
+        <w:rPr>
+          <w:rFonts w:ascii="Courier New" w:eastAsia="Times New Roman" w:hAnsi="Courier New" w:cs="Courier New"/>
+          <w:color w:val="A9B7C6"/>
+          <w:sz w:val="20"/>
+          <w:szCs w:val="20"/>
+          <w:lang w:eastAsia="es-ES"/>
+        </w:rPr>
+        <w:br/>
+        <w:t xml:space="preserve">            </w:t>
+      </w:r>
+      <w:proofErr w:type="spellStart"/>
+      <w:r>
+        <w:rPr>
+          <w:rFonts w:ascii="Courier New" w:eastAsia="Times New Roman" w:hAnsi="Courier New" w:cs="Courier New"/>
+          <w:color w:val="A9B7C6"/>
+          <w:sz w:val="20"/>
+          <w:szCs w:val="20"/>
+          <w:lang w:eastAsia="es-ES"/>
+        </w:rPr>
+        <w:t>nodos_totales_nodo</w:t>
+      </w:r>
+      <w:proofErr w:type="spellEnd"/>
+      <w:r>
+        <w:rPr>
+          <w:rFonts w:ascii="Courier New" w:eastAsia="Times New Roman" w:hAnsi="Courier New" w:cs="Courier New"/>
+          <w:color w:val="A9B7C6"/>
+          <w:sz w:val="20"/>
+          <w:szCs w:val="20"/>
+          <w:lang w:eastAsia="es-ES"/>
+        </w:rPr>
+        <w:t xml:space="preserve"> = </w:t>
+      </w:r>
+      <w:r>
+        <w:rPr>
+          <w:rFonts w:ascii="Courier New" w:eastAsia="Times New Roman" w:hAnsi="Courier New" w:cs="Courier New"/>
+          <w:color w:val="8888C6"/>
+          <w:sz w:val="20"/>
+          <w:szCs w:val="20"/>
+          <w:lang w:eastAsia="es-ES"/>
+        </w:rPr>
+        <w:t>sum</w:t>
+      </w:r>
+      <w:r>
+        <w:rPr>
+          <w:rFonts w:ascii="Courier New" w:eastAsia="Times New Roman" w:hAnsi="Courier New" w:cs="Courier New"/>
+          <w:color w:val="A9B7C6"/>
+          <w:sz w:val="20"/>
+          <w:szCs w:val="20"/>
+          <w:lang w:eastAsia="es-ES"/>
+        </w:rPr>
+        <w:t>(fila)</w:t>
+      </w:r>
+      <w:r>
+        <w:rPr>
+          <w:rFonts w:ascii="Courier New" w:eastAsia="Times New Roman" w:hAnsi="Courier New" w:cs="Courier New"/>
+          <w:color w:val="A9B7C6"/>
+          <w:sz w:val="20"/>
+          <w:szCs w:val="20"/>
+          <w:lang w:eastAsia="es-ES"/>
+        </w:rPr>
+        <w:br/>
+        <w:t xml:space="preserve">            </w:t>
+      </w:r>
+      <w:proofErr w:type="spellStart"/>
+      <w:r>
+        <w:rPr>
+          <w:rFonts w:ascii="Courier New" w:eastAsia="Times New Roman" w:hAnsi="Courier New" w:cs="Courier New"/>
+          <w:color w:val="A9B7C6"/>
+          <w:sz w:val="20"/>
+          <w:szCs w:val="20"/>
+          <w:lang w:eastAsia="es-ES"/>
+        </w:rPr>
+        <w:t>nodos_contagiados_nodo</w:t>
+      </w:r>
+      <w:proofErr w:type="spellEnd"/>
+      <w:r>
+        <w:rPr>
+          <w:rFonts w:ascii="Courier New" w:eastAsia="Times New Roman" w:hAnsi="Courier New" w:cs="Courier New"/>
+          <w:color w:val="A9B7C6"/>
+          <w:sz w:val="20"/>
+          <w:szCs w:val="20"/>
+          <w:lang w:eastAsia="es-ES"/>
+        </w:rPr>
+        <w:t xml:space="preserve"> = </w:t>
+      </w:r>
+      <w:r>
+        <w:rPr>
+          <w:rFonts w:ascii="Courier New" w:eastAsia="Times New Roman" w:hAnsi="Courier New" w:cs="Courier New"/>
+          <w:color w:val="8888C6"/>
+          <w:sz w:val="20"/>
+          <w:szCs w:val="20"/>
+          <w:lang w:eastAsia="es-ES"/>
+        </w:rPr>
+        <w:t>sum</w:t>
+      </w:r>
+      <w:r>
+        <w:rPr>
+          <w:rFonts w:ascii="Courier New" w:eastAsia="Times New Roman" w:hAnsi="Courier New" w:cs="Courier New"/>
+          <w:color w:val="A9B7C6"/>
+          <w:sz w:val="20"/>
+          <w:szCs w:val="20"/>
+          <w:lang w:eastAsia="es-ES"/>
+        </w:rPr>
+        <w:t>(</w:t>
+      </w:r>
+      <w:proofErr w:type="spellStart"/>
+      <w:r>
+        <w:rPr>
+          <w:rFonts w:ascii="Courier New" w:eastAsia="Times New Roman" w:hAnsi="Courier New" w:cs="Courier New"/>
+          <w:color w:val="A9B7C6"/>
+          <w:sz w:val="20"/>
+          <w:szCs w:val="20"/>
+          <w:lang w:eastAsia="es-ES"/>
+        </w:rPr>
+        <w:t>np.multiply</w:t>
+      </w:r>
+      <w:proofErr w:type="spellEnd"/>
+      <w:r>
+        <w:rPr>
+          <w:rFonts w:ascii="Courier New" w:eastAsia="Times New Roman" w:hAnsi="Courier New" w:cs="Courier New"/>
+          <w:color w:val="A9B7C6"/>
+          <w:sz w:val="20"/>
+          <w:szCs w:val="20"/>
+          <w:lang w:eastAsia="es-ES"/>
+        </w:rPr>
+        <w:t>(fila</w:t>
+      </w:r>
+      <w:r>
+        <w:rPr>
+          <w:rFonts w:ascii="Courier New" w:eastAsia="Times New Roman" w:hAnsi="Courier New" w:cs="Courier New"/>
+          <w:color w:val="CC7832"/>
+          <w:sz w:val="20"/>
+          <w:szCs w:val="20"/>
+          <w:lang w:eastAsia="es-ES"/>
+        </w:rPr>
+        <w:t xml:space="preserve">, </w:t>
+      </w:r>
+      <w:proofErr w:type="spellStart"/>
+      <w:r>
+        <w:rPr>
+          <w:rFonts w:ascii="Courier New" w:eastAsia="Times New Roman" w:hAnsi="Courier New" w:cs="Courier New"/>
+          <w:color w:val="A9B7C6"/>
+          <w:sz w:val="20"/>
+          <w:szCs w:val="20"/>
+          <w:lang w:eastAsia="es-ES"/>
+        </w:rPr>
+        <w:t>nodos_contagiados</w:t>
+      </w:r>
+      <w:proofErr w:type="spellEnd"/>
+      <w:r>
+        <w:rPr>
+          <w:rFonts w:ascii="Courier New" w:eastAsia="Times New Roman" w:hAnsi="Courier New" w:cs="Courier New"/>
+          <w:color w:val="A9B7C6"/>
+          <w:sz w:val="20"/>
+          <w:szCs w:val="20"/>
+          <w:lang w:eastAsia="es-ES"/>
+        </w:rPr>
+        <w:t>[</w:t>
+      </w:r>
+      <w:r>
+        <w:rPr>
+          <w:rFonts w:ascii="Courier New" w:eastAsia="Times New Roman" w:hAnsi="Courier New" w:cs="Courier New"/>
+          <w:color w:val="6897BB"/>
+          <w:sz w:val="20"/>
+          <w:szCs w:val="20"/>
+          <w:lang w:eastAsia="es-ES"/>
+        </w:rPr>
+        <w:t>0</w:t>
+      </w:r>
+      <w:r>
+        <w:rPr>
+          <w:rFonts w:ascii="Courier New" w:eastAsia="Times New Roman" w:hAnsi="Courier New" w:cs="Courier New"/>
+          <w:color w:val="CC7832"/>
+          <w:sz w:val="20"/>
+          <w:szCs w:val="20"/>
+          <w:lang w:eastAsia="es-ES"/>
+        </w:rPr>
+        <w:t xml:space="preserve">, </w:t>
+      </w:r>
+      <w:r>
+        <w:rPr>
+          <w:rFonts w:ascii="Courier New" w:eastAsia="Times New Roman" w:hAnsi="Courier New" w:cs="Courier New"/>
+          <w:color w:val="A9B7C6"/>
+          <w:sz w:val="20"/>
+          <w:szCs w:val="20"/>
+          <w:lang w:eastAsia="es-ES"/>
+        </w:rPr>
+        <w:t>:]))</w:t>
+      </w:r>
+      <w:r>
+        <w:rPr>
+          <w:rFonts w:ascii="Courier New" w:eastAsia="Times New Roman" w:hAnsi="Courier New" w:cs="Courier New"/>
+          <w:color w:val="A9B7C6"/>
+          <w:sz w:val="20"/>
+          <w:szCs w:val="20"/>
+          <w:lang w:eastAsia="es-ES"/>
+        </w:rPr>
+        <w:br/>
+        <w:t xml:space="preserve">            </w:t>
+      </w:r>
+      <w:proofErr w:type="spellStart"/>
+      <w:r>
+        <w:rPr>
+          <w:rFonts w:ascii="Courier New" w:eastAsia="Times New Roman" w:hAnsi="Courier New" w:cs="Courier New"/>
+          <w:color w:val="A9B7C6"/>
+          <w:sz w:val="20"/>
+          <w:szCs w:val="20"/>
+          <w:lang w:eastAsia="es-ES"/>
+        </w:rPr>
+        <w:t>umbral_nodo</w:t>
+      </w:r>
+      <w:proofErr w:type="spellEnd"/>
+      <w:r>
+        <w:rPr>
+          <w:rFonts w:ascii="Courier New" w:eastAsia="Times New Roman" w:hAnsi="Courier New" w:cs="Courier New"/>
+          <w:color w:val="A9B7C6"/>
+          <w:sz w:val="20"/>
+          <w:szCs w:val="20"/>
+          <w:lang w:eastAsia="es-ES"/>
+        </w:rPr>
+        <w:t xml:space="preserve"> = </w:t>
+      </w:r>
+      <w:proofErr w:type="spellStart"/>
+      <w:r>
+        <w:rPr>
+          <w:rFonts w:ascii="Courier New" w:eastAsia="Times New Roman" w:hAnsi="Courier New" w:cs="Courier New"/>
+          <w:color w:val="A9B7C6"/>
+          <w:sz w:val="20"/>
+          <w:szCs w:val="20"/>
+          <w:lang w:eastAsia="es-ES"/>
+        </w:rPr>
+        <w:t>nodos_contagiados_nodo</w:t>
+      </w:r>
+      <w:proofErr w:type="spellEnd"/>
+      <w:r>
+        <w:rPr>
+          <w:rFonts w:ascii="Courier New" w:eastAsia="Times New Roman" w:hAnsi="Courier New" w:cs="Courier New"/>
+          <w:color w:val="A9B7C6"/>
+          <w:sz w:val="20"/>
+          <w:szCs w:val="20"/>
+          <w:lang w:eastAsia="es-ES"/>
+        </w:rPr>
+        <w:t xml:space="preserve"> / </w:t>
+      </w:r>
+      <w:proofErr w:type="spellStart"/>
+      <w:r>
+        <w:rPr>
+          <w:rFonts w:ascii="Courier New" w:eastAsia="Times New Roman" w:hAnsi="Courier New" w:cs="Courier New"/>
+          <w:color w:val="A9B7C6"/>
+          <w:sz w:val="20"/>
+          <w:szCs w:val="20"/>
+          <w:lang w:eastAsia="es-ES"/>
+        </w:rPr>
+        <w:t>nodos_totales_nodo</w:t>
+      </w:r>
+      <w:proofErr w:type="spellEnd"/>
+      <w:r>
+        <w:rPr>
+          <w:rFonts w:ascii="Courier New" w:eastAsia="Times New Roman" w:hAnsi="Courier New" w:cs="Courier New"/>
+          <w:color w:val="A9B7C6"/>
+          <w:sz w:val="20"/>
+          <w:szCs w:val="20"/>
+          <w:lang w:eastAsia="es-ES"/>
+        </w:rPr>
+        <w:br/>
+        <w:t xml:space="preserve">            </w:t>
+      </w:r>
+      <w:proofErr w:type="spellStart"/>
+      <w:r>
+        <w:rPr>
+          <w:rFonts w:ascii="Courier New" w:eastAsia="Times New Roman" w:hAnsi="Courier New" w:cs="Courier New"/>
+          <w:color w:val="CC7832"/>
+          <w:sz w:val="20"/>
+          <w:szCs w:val="20"/>
+          <w:lang w:eastAsia="es-ES"/>
+        </w:rPr>
+        <w:t>if</w:t>
+      </w:r>
+      <w:proofErr w:type="spellEnd"/>
+      <w:r>
+        <w:rPr>
+          <w:rFonts w:ascii="Courier New" w:eastAsia="Times New Roman" w:hAnsi="Courier New" w:cs="Courier New"/>
+          <w:color w:val="CC7832"/>
+          <w:sz w:val="20"/>
+          <w:szCs w:val="20"/>
+          <w:lang w:eastAsia="es-ES"/>
+        </w:rPr>
+        <w:t xml:space="preserve"> </w:t>
+      </w:r>
+      <w:r>
+        <w:rPr>
+          <w:rFonts w:ascii="Courier New" w:eastAsia="Times New Roman" w:hAnsi="Courier New" w:cs="Courier New"/>
+          <w:color w:val="A9B7C6"/>
+          <w:sz w:val="20"/>
+          <w:szCs w:val="20"/>
+          <w:lang w:eastAsia="es-ES"/>
+        </w:rPr>
+        <w:t>(</w:t>
+      </w:r>
+      <w:proofErr w:type="spellStart"/>
+      <w:r>
+        <w:rPr>
+          <w:rFonts w:ascii="Courier New" w:eastAsia="Times New Roman" w:hAnsi="Courier New" w:cs="Courier New"/>
+          <w:color w:val="A9B7C6"/>
+          <w:sz w:val="20"/>
+          <w:szCs w:val="20"/>
+          <w:lang w:eastAsia="es-ES"/>
+        </w:rPr>
+        <w:t>umbral_nodo</w:t>
+      </w:r>
+      <w:proofErr w:type="spellEnd"/>
+      <w:r>
+        <w:rPr>
+          <w:rFonts w:ascii="Courier New" w:eastAsia="Times New Roman" w:hAnsi="Courier New" w:cs="Courier New"/>
+          <w:color w:val="A9B7C6"/>
+          <w:sz w:val="20"/>
+          <w:szCs w:val="20"/>
+          <w:lang w:eastAsia="es-ES"/>
+        </w:rPr>
+        <w:t xml:space="preserve"> &gt;= umbral):</w:t>
+      </w:r>
+      <w:r>
+        <w:rPr>
+          <w:rFonts w:ascii="Courier New" w:eastAsia="Times New Roman" w:hAnsi="Courier New" w:cs="Courier New"/>
+          <w:color w:val="A9B7C6"/>
+          <w:sz w:val="20"/>
+          <w:szCs w:val="20"/>
+          <w:lang w:eastAsia="es-ES"/>
+        </w:rPr>
+        <w:br/>
+        <w:t xml:space="preserve">                </w:t>
+      </w:r>
+      <w:proofErr w:type="spellStart"/>
+      <w:r>
+        <w:rPr>
+          <w:rFonts w:ascii="Courier New" w:eastAsia="Times New Roman" w:hAnsi="Courier New" w:cs="Courier New"/>
+          <w:color w:val="A9B7C6"/>
+          <w:sz w:val="20"/>
+          <w:szCs w:val="20"/>
+          <w:lang w:eastAsia="es-ES"/>
+        </w:rPr>
+        <w:t>nuevos_nodos_contagiados.append</w:t>
+      </w:r>
+      <w:proofErr w:type="spellEnd"/>
+      <w:r>
+        <w:rPr>
+          <w:rFonts w:ascii="Courier New" w:eastAsia="Times New Roman" w:hAnsi="Courier New" w:cs="Courier New"/>
+          <w:color w:val="A9B7C6"/>
+          <w:sz w:val="20"/>
+          <w:szCs w:val="20"/>
+          <w:lang w:eastAsia="es-ES"/>
+        </w:rPr>
+        <w:t>(nodo)</w:t>
+      </w:r>
+      <w:r>
+        <w:rPr>
+          <w:rFonts w:ascii="Courier New" w:eastAsia="Times New Roman" w:hAnsi="Courier New" w:cs="Courier New"/>
+          <w:color w:val="A9B7C6"/>
+          <w:sz w:val="20"/>
+          <w:szCs w:val="20"/>
+          <w:lang w:eastAsia="es-ES"/>
+        </w:rPr>
+        <w:br/>
+        <w:t xml:space="preserve">                </w:t>
+      </w:r>
+      <w:proofErr w:type="spellStart"/>
+      <w:r>
+        <w:rPr>
+          <w:rFonts w:ascii="Courier New" w:eastAsia="Times New Roman" w:hAnsi="Courier New" w:cs="Courier New"/>
+          <w:color w:val="8888C6"/>
+          <w:sz w:val="20"/>
+          <w:szCs w:val="20"/>
+          <w:lang w:eastAsia="es-ES"/>
+        </w:rPr>
+        <w:t>print</w:t>
+      </w:r>
+      <w:proofErr w:type="spellEnd"/>
+      <w:r>
+        <w:rPr>
+          <w:rFonts w:ascii="Courier New" w:eastAsia="Times New Roman" w:hAnsi="Courier New" w:cs="Courier New"/>
+          <w:color w:val="A9B7C6"/>
+          <w:sz w:val="20"/>
+          <w:szCs w:val="20"/>
+          <w:lang w:eastAsia="es-ES"/>
+        </w:rPr>
+        <w:t>(</w:t>
+      </w:r>
+      <w:r>
+        <w:rPr>
+          <w:rFonts w:ascii="Courier New" w:eastAsia="Times New Roman" w:hAnsi="Courier New" w:cs="Courier New"/>
+          <w:color w:val="6A8759"/>
+          <w:sz w:val="20"/>
+          <w:szCs w:val="20"/>
+          <w:lang w:eastAsia="es-ES"/>
+        </w:rPr>
+        <w:t xml:space="preserve">'El nodo ' </w:t>
+      </w:r>
+      <w:r>
+        <w:rPr>
+          <w:rFonts w:ascii="Courier New" w:eastAsia="Times New Roman" w:hAnsi="Courier New" w:cs="Courier New"/>
+          <w:color w:val="A9B7C6"/>
+          <w:sz w:val="20"/>
+          <w:szCs w:val="20"/>
+          <w:lang w:eastAsia="es-ES"/>
+        </w:rPr>
+        <w:t xml:space="preserve">+ </w:t>
+      </w:r>
+      <w:proofErr w:type="spellStart"/>
+      <w:r>
+        <w:rPr>
+          <w:rFonts w:ascii="Courier New" w:eastAsia="Times New Roman" w:hAnsi="Courier New" w:cs="Courier New"/>
+          <w:color w:val="8888C6"/>
+          <w:sz w:val="20"/>
+          <w:szCs w:val="20"/>
+          <w:lang w:eastAsia="es-ES"/>
+        </w:rPr>
+        <w:t>str</w:t>
+      </w:r>
+      <w:proofErr w:type="spellEnd"/>
+      <w:r>
+        <w:rPr>
+          <w:rFonts w:ascii="Courier New" w:eastAsia="Times New Roman" w:hAnsi="Courier New" w:cs="Courier New"/>
+          <w:color w:val="A9B7C6"/>
+          <w:sz w:val="20"/>
+          <w:szCs w:val="20"/>
+          <w:lang w:eastAsia="es-ES"/>
+        </w:rPr>
+        <w:t xml:space="preserve">(nodo) + </w:t>
+      </w:r>
+      <w:r>
+        <w:rPr>
+          <w:rFonts w:ascii="Courier New" w:eastAsia="Times New Roman" w:hAnsi="Courier New" w:cs="Courier New"/>
+          <w:color w:val="6A8759"/>
+          <w:sz w:val="20"/>
+          <w:szCs w:val="20"/>
+          <w:lang w:eastAsia="es-ES"/>
+        </w:rPr>
+        <w:t>' ha sido contagiado'</w:t>
+      </w:r>
+      <w:r>
+        <w:rPr>
+          <w:rFonts w:ascii="Courier New" w:eastAsia="Times New Roman" w:hAnsi="Courier New" w:cs="Courier New"/>
+          <w:color w:val="A9B7C6"/>
+          <w:sz w:val="20"/>
+          <w:szCs w:val="20"/>
+          <w:lang w:eastAsia="es-ES"/>
+        </w:rPr>
+        <w:t>)</w:t>
+      </w:r>
+      <w:r>
+        <w:rPr>
+          <w:rFonts w:ascii="Courier New" w:eastAsia="Times New Roman" w:hAnsi="Courier New" w:cs="Courier New"/>
+          <w:color w:val="A9B7C6"/>
+          <w:sz w:val="20"/>
+          <w:szCs w:val="20"/>
+          <w:lang w:eastAsia="es-ES"/>
+        </w:rPr>
+        <w:br/>
+      </w:r>
+      <w:r>
+        <w:rPr>
+          <w:rFonts w:ascii="Courier New" w:eastAsia="Times New Roman" w:hAnsi="Courier New" w:cs="Courier New"/>
+          <w:color w:val="A9B7C6"/>
+          <w:sz w:val="20"/>
+          <w:szCs w:val="20"/>
+          <w:lang w:eastAsia="es-ES"/>
+        </w:rPr>
+        <w:br/>
+        <w:t xml:space="preserve">        </w:t>
+      </w:r>
+      <w:proofErr w:type="spellStart"/>
+      <w:r>
+        <w:rPr>
+          <w:rFonts w:ascii="Courier New" w:eastAsia="Times New Roman" w:hAnsi="Courier New" w:cs="Courier New"/>
+          <w:color w:val="CC7832"/>
+          <w:sz w:val="20"/>
+          <w:szCs w:val="20"/>
+          <w:lang w:eastAsia="es-ES"/>
+        </w:rPr>
+        <w:t>if</w:t>
+      </w:r>
+      <w:proofErr w:type="spellEnd"/>
+      <w:r>
+        <w:rPr>
+          <w:rFonts w:ascii="Courier New" w:eastAsia="Times New Roman" w:hAnsi="Courier New" w:cs="Courier New"/>
+          <w:color w:val="CC7832"/>
+          <w:sz w:val="20"/>
+          <w:szCs w:val="20"/>
+          <w:lang w:eastAsia="es-ES"/>
+        </w:rPr>
+        <w:t xml:space="preserve"> </w:t>
+      </w:r>
+      <w:r>
+        <w:rPr>
+          <w:rFonts w:ascii="Courier New" w:eastAsia="Times New Roman" w:hAnsi="Courier New" w:cs="Courier New"/>
+          <w:color w:val="A9B7C6"/>
+          <w:sz w:val="20"/>
+          <w:szCs w:val="20"/>
+          <w:lang w:eastAsia="es-ES"/>
+        </w:rPr>
+        <w:t>(</w:t>
+      </w:r>
+      <w:proofErr w:type="spellStart"/>
+      <w:r>
+        <w:rPr>
+          <w:rFonts w:ascii="Courier New" w:eastAsia="Times New Roman" w:hAnsi="Courier New" w:cs="Courier New"/>
+          <w:color w:val="8888C6"/>
+          <w:sz w:val="20"/>
+          <w:szCs w:val="20"/>
+          <w:lang w:eastAsia="es-ES"/>
+        </w:rPr>
+        <w:t>len</w:t>
+      </w:r>
+      <w:proofErr w:type="spellEnd"/>
+      <w:r>
+        <w:rPr>
+          <w:rFonts w:ascii="Courier New" w:eastAsia="Times New Roman" w:hAnsi="Courier New" w:cs="Courier New"/>
+          <w:color w:val="A9B7C6"/>
+          <w:sz w:val="20"/>
+          <w:szCs w:val="20"/>
+          <w:lang w:eastAsia="es-ES"/>
+        </w:rPr>
+        <w:t>(</w:t>
+      </w:r>
+      <w:proofErr w:type="spellStart"/>
+      <w:r>
+        <w:rPr>
+          <w:rFonts w:ascii="Courier New" w:eastAsia="Times New Roman" w:hAnsi="Courier New" w:cs="Courier New"/>
+          <w:color w:val="A9B7C6"/>
+          <w:sz w:val="20"/>
+          <w:szCs w:val="20"/>
+          <w:lang w:eastAsia="es-ES"/>
+        </w:rPr>
+        <w:t>nuevos_nodos_contagiados</w:t>
+      </w:r>
+      <w:proofErr w:type="spellEnd"/>
+      <w:r>
+        <w:rPr>
+          <w:rFonts w:ascii="Courier New" w:eastAsia="Times New Roman" w:hAnsi="Courier New" w:cs="Courier New"/>
+          <w:color w:val="A9B7C6"/>
+          <w:sz w:val="20"/>
+          <w:szCs w:val="20"/>
+          <w:lang w:eastAsia="es-ES"/>
+        </w:rPr>
+        <w:t xml:space="preserve">) == </w:t>
+      </w:r>
+      <w:r>
+        <w:rPr>
+          <w:rFonts w:ascii="Courier New" w:eastAsia="Times New Roman" w:hAnsi="Courier New" w:cs="Courier New"/>
+          <w:color w:val="6897BB"/>
+          <w:sz w:val="20"/>
+          <w:szCs w:val="20"/>
+          <w:lang w:eastAsia="es-ES"/>
+        </w:rPr>
+        <w:t>0</w:t>
+      </w:r>
+      <w:r>
+        <w:rPr>
+          <w:rFonts w:ascii="Courier New" w:eastAsia="Times New Roman" w:hAnsi="Courier New" w:cs="Courier New"/>
+          <w:color w:val="A9B7C6"/>
+          <w:sz w:val="20"/>
+          <w:szCs w:val="20"/>
+          <w:lang w:eastAsia="es-ES"/>
+        </w:rPr>
+        <w:t>):</w:t>
+      </w:r>
+      <w:r>
+        <w:rPr>
+          <w:rFonts w:ascii="Courier New" w:eastAsia="Times New Roman" w:hAnsi="Courier New" w:cs="Courier New"/>
+          <w:color w:val="A9B7C6"/>
+          <w:sz w:val="20"/>
+          <w:szCs w:val="20"/>
+          <w:lang w:eastAsia="es-ES"/>
+        </w:rPr>
+        <w:br/>
+        <w:t xml:space="preserve">            </w:t>
+      </w:r>
+      <w:proofErr w:type="spellStart"/>
+      <w:r>
+        <w:rPr>
+          <w:rFonts w:ascii="Courier New" w:eastAsia="Times New Roman" w:hAnsi="Courier New" w:cs="Courier New"/>
+          <w:color w:val="8888C6"/>
+          <w:sz w:val="20"/>
+          <w:szCs w:val="20"/>
+          <w:lang w:eastAsia="es-ES"/>
+        </w:rPr>
+        <w:t>print</w:t>
+      </w:r>
+      <w:proofErr w:type="spellEnd"/>
+      <w:r>
+        <w:rPr>
+          <w:rFonts w:ascii="Courier New" w:eastAsia="Times New Roman" w:hAnsi="Courier New" w:cs="Courier New"/>
+          <w:color w:val="A9B7C6"/>
+          <w:sz w:val="20"/>
+          <w:szCs w:val="20"/>
+          <w:lang w:eastAsia="es-ES"/>
+        </w:rPr>
+        <w:t>(</w:t>
+      </w:r>
+      <w:r>
+        <w:rPr>
+          <w:rFonts w:ascii="Courier New" w:eastAsia="Times New Roman" w:hAnsi="Courier New" w:cs="Courier New"/>
+          <w:color w:val="6A8759"/>
+          <w:sz w:val="20"/>
+          <w:szCs w:val="20"/>
+          <w:lang w:eastAsia="es-ES"/>
+        </w:rPr>
+        <w:t xml:space="preserve">'No hay nuevos nodos contagiados en la iteración </w:t>
+      </w:r>
+      <w:proofErr w:type="spellStart"/>
+      <w:r>
+        <w:rPr>
+          <w:rFonts w:ascii="Courier New" w:eastAsia="Times New Roman" w:hAnsi="Courier New" w:cs="Courier New"/>
+          <w:color w:val="6A8759"/>
+          <w:sz w:val="20"/>
+          <w:szCs w:val="20"/>
+          <w:lang w:eastAsia="es-ES"/>
+        </w:rPr>
+        <w:t>nº</w:t>
+      </w:r>
+      <w:proofErr w:type="spellEnd"/>
+      <w:r>
+        <w:rPr>
+          <w:rFonts w:ascii="Courier New" w:eastAsia="Times New Roman" w:hAnsi="Courier New" w:cs="Courier New"/>
+          <w:color w:val="6A8759"/>
+          <w:sz w:val="20"/>
+          <w:szCs w:val="20"/>
+          <w:lang w:eastAsia="es-ES"/>
+        </w:rPr>
+        <w:t xml:space="preserve">' </w:t>
+      </w:r>
+      <w:r>
+        <w:rPr>
+          <w:rFonts w:ascii="Courier New" w:eastAsia="Times New Roman" w:hAnsi="Courier New" w:cs="Courier New"/>
+          <w:color w:val="A9B7C6"/>
+          <w:sz w:val="20"/>
+          <w:szCs w:val="20"/>
+          <w:lang w:eastAsia="es-ES"/>
+        </w:rPr>
+        <w:t xml:space="preserve">+ </w:t>
+      </w:r>
+      <w:proofErr w:type="spellStart"/>
+      <w:r>
+        <w:rPr>
+          <w:rFonts w:ascii="Courier New" w:eastAsia="Times New Roman" w:hAnsi="Courier New" w:cs="Courier New"/>
+          <w:color w:val="8888C6"/>
+          <w:sz w:val="20"/>
+          <w:szCs w:val="20"/>
+          <w:lang w:eastAsia="es-ES"/>
+        </w:rPr>
+        <w:t>str</w:t>
+      </w:r>
+      <w:proofErr w:type="spellEnd"/>
+      <w:r>
+        <w:rPr>
+          <w:rFonts w:ascii="Courier New" w:eastAsia="Times New Roman" w:hAnsi="Courier New" w:cs="Courier New"/>
+          <w:color w:val="A9B7C6"/>
+          <w:sz w:val="20"/>
+          <w:szCs w:val="20"/>
+          <w:lang w:eastAsia="es-ES"/>
+        </w:rPr>
+        <w:t>(</w:t>
+      </w:r>
+      <w:proofErr w:type="spellStart"/>
+      <w:r>
+        <w:rPr>
+          <w:rFonts w:ascii="Courier New" w:eastAsia="Times New Roman" w:hAnsi="Courier New" w:cs="Courier New"/>
+          <w:color w:val="A9B7C6"/>
+          <w:sz w:val="20"/>
+          <w:szCs w:val="20"/>
+          <w:lang w:eastAsia="es-ES"/>
+        </w:rPr>
+        <w:t>iter</w:t>
+      </w:r>
+      <w:proofErr w:type="spellEnd"/>
+      <w:r>
+        <w:rPr>
+          <w:rFonts w:ascii="Courier New" w:eastAsia="Times New Roman" w:hAnsi="Courier New" w:cs="Courier New"/>
+          <w:color w:val="A9B7C6"/>
+          <w:sz w:val="20"/>
+          <w:szCs w:val="20"/>
+          <w:lang w:eastAsia="es-ES"/>
+        </w:rPr>
+        <w:t>))</w:t>
+      </w:r>
+      <w:r>
+        <w:rPr>
+          <w:rFonts w:ascii="Courier New" w:eastAsia="Times New Roman" w:hAnsi="Courier New" w:cs="Courier New"/>
+          <w:color w:val="A9B7C6"/>
+          <w:sz w:val="20"/>
+          <w:szCs w:val="20"/>
+          <w:lang w:eastAsia="es-ES"/>
+        </w:rPr>
+        <w:br/>
+      </w:r>
+      <w:r>
+        <w:rPr>
+          <w:rFonts w:ascii="Courier New" w:eastAsia="Times New Roman" w:hAnsi="Courier New" w:cs="Courier New"/>
+          <w:color w:val="A9B7C6"/>
+          <w:sz w:val="20"/>
+          <w:szCs w:val="20"/>
+          <w:lang w:eastAsia="es-ES"/>
+        </w:rPr>
+        <w:lastRenderedPageBreak/>
+        <w:t xml:space="preserve">            </w:t>
+      </w:r>
+      <w:proofErr w:type="spellStart"/>
+      <w:r>
+        <w:rPr>
+          <w:rFonts w:ascii="Courier New" w:eastAsia="Times New Roman" w:hAnsi="Courier New" w:cs="Courier New"/>
+          <w:color w:val="8888C6"/>
+          <w:sz w:val="20"/>
+          <w:szCs w:val="20"/>
+          <w:lang w:eastAsia="es-ES"/>
+        </w:rPr>
+        <w:t>print</w:t>
+      </w:r>
+      <w:proofErr w:type="spellEnd"/>
+      <w:r>
+        <w:rPr>
+          <w:rFonts w:ascii="Courier New" w:eastAsia="Times New Roman" w:hAnsi="Courier New" w:cs="Courier New"/>
+          <w:color w:val="A9B7C6"/>
+          <w:sz w:val="20"/>
+          <w:szCs w:val="20"/>
+          <w:lang w:eastAsia="es-ES"/>
+        </w:rPr>
+        <w:t>(</w:t>
+      </w:r>
+      <w:r>
+        <w:rPr>
+          <w:rFonts w:ascii="Courier New" w:eastAsia="Times New Roman" w:hAnsi="Courier New" w:cs="Courier New"/>
+          <w:color w:val="6A8759"/>
+          <w:sz w:val="20"/>
+          <w:szCs w:val="20"/>
+          <w:lang w:eastAsia="es-ES"/>
+        </w:rPr>
+        <w:t>'El algoritmo ha terminado...'</w:t>
+      </w:r>
+      <w:r>
+        <w:rPr>
+          <w:rFonts w:ascii="Courier New" w:eastAsia="Times New Roman" w:hAnsi="Courier New" w:cs="Courier New"/>
+          <w:color w:val="A9B7C6"/>
+          <w:sz w:val="20"/>
+          <w:szCs w:val="20"/>
+          <w:lang w:eastAsia="es-ES"/>
+        </w:rPr>
+        <w:t>)</w:t>
+      </w:r>
+      <w:r>
+        <w:rPr>
+          <w:rFonts w:ascii="Courier New" w:eastAsia="Times New Roman" w:hAnsi="Courier New" w:cs="Courier New"/>
+          <w:color w:val="A9B7C6"/>
+          <w:sz w:val="20"/>
+          <w:szCs w:val="20"/>
+          <w:lang w:eastAsia="es-ES"/>
+        </w:rPr>
+        <w:br/>
+        <w:t xml:space="preserve">            </w:t>
+      </w:r>
+      <w:r>
+        <w:rPr>
+          <w:rFonts w:ascii="Courier New" w:eastAsia="Times New Roman" w:hAnsi="Courier New" w:cs="Courier New"/>
+          <w:color w:val="8888C6"/>
+          <w:sz w:val="20"/>
+          <w:szCs w:val="20"/>
+          <w:lang w:eastAsia="es-ES"/>
+        </w:rPr>
+        <w:t>print</w:t>
+      </w:r>
+      <w:r>
+        <w:rPr>
+          <w:rFonts w:ascii="Courier New" w:eastAsia="Times New Roman" w:hAnsi="Courier New" w:cs="Courier New"/>
+          <w:color w:val="A9B7C6"/>
+          <w:sz w:val="20"/>
+          <w:szCs w:val="20"/>
+          <w:lang w:eastAsia="es-ES"/>
+        </w:rPr>
+        <w:t>(</w:t>
+      </w:r>
+      <w:r>
+        <w:rPr>
+          <w:rFonts w:ascii="Courier New" w:eastAsia="Times New Roman" w:hAnsi="Courier New" w:cs="Courier New"/>
+          <w:color w:val="6A8759"/>
+          <w:sz w:val="20"/>
+          <w:szCs w:val="20"/>
+          <w:lang w:eastAsia="es-ES"/>
+        </w:rPr>
+        <w:t>'********************************************************'</w:t>
+      </w:r>
+      <w:r>
+        <w:rPr>
+          <w:rFonts w:ascii="Courier New" w:eastAsia="Times New Roman" w:hAnsi="Courier New" w:cs="Courier New"/>
+          <w:color w:val="A9B7C6"/>
+          <w:sz w:val="20"/>
+          <w:szCs w:val="20"/>
+          <w:lang w:eastAsia="es-ES"/>
+        </w:rPr>
+        <w:t>)</w:t>
+      </w:r>
+      <w:r>
+        <w:rPr>
+          <w:rFonts w:ascii="Courier New" w:eastAsia="Times New Roman" w:hAnsi="Courier New" w:cs="Courier New"/>
+          <w:color w:val="A9B7C6"/>
+          <w:sz w:val="20"/>
+          <w:szCs w:val="20"/>
+          <w:lang w:eastAsia="es-ES"/>
+        </w:rPr>
+        <w:br/>
+        <w:t xml:space="preserve">            </w:t>
+      </w:r>
+      <w:r>
+        <w:rPr>
+          <w:rFonts w:ascii="Courier New" w:eastAsia="Times New Roman" w:hAnsi="Courier New" w:cs="Courier New"/>
+          <w:color w:val="CC7832"/>
+          <w:sz w:val="20"/>
+          <w:szCs w:val="20"/>
+          <w:lang w:eastAsia="es-ES"/>
+        </w:rPr>
+        <w:t>break</w:t>
+      </w:r>
+      <w:r>
+        <w:rPr>
+          <w:rFonts w:ascii="Courier New" w:eastAsia="Times New Roman" w:hAnsi="Courier New" w:cs="Courier New"/>
+          <w:color w:val="CC7832"/>
+          <w:sz w:val="20"/>
+          <w:szCs w:val="20"/>
+          <w:lang w:eastAsia="es-ES"/>
+        </w:rPr>
+        <w:br/>
+      </w:r>
+      <w:r>
+        <w:rPr>
+          <w:rFonts w:ascii="Courier New" w:eastAsia="Times New Roman" w:hAnsi="Courier New" w:cs="Courier New"/>
+          <w:color w:val="CC7832"/>
+          <w:sz w:val="20"/>
+          <w:szCs w:val="20"/>
+          <w:lang w:eastAsia="es-ES"/>
+        </w:rPr>
+        <w:br/>
+        <w:t xml:space="preserve">        </w:t>
+      </w:r>
+      <w:proofErr w:type="spellStart"/>
+      <w:r>
+        <w:rPr>
+          <w:rFonts w:ascii="Courier New" w:eastAsia="Times New Roman" w:hAnsi="Courier New" w:cs="Courier New"/>
+          <w:color w:val="808080"/>
+          <w:sz w:val="20"/>
+          <w:szCs w:val="20"/>
+          <w:lang w:eastAsia="es-ES"/>
+        </w:rPr>
+        <w:t>iter</w:t>
+      </w:r>
+      <w:proofErr w:type="spellEnd"/>
+      <w:r>
+        <w:rPr>
+          <w:rFonts w:ascii="Courier New" w:eastAsia="Times New Roman" w:hAnsi="Courier New" w:cs="Courier New"/>
+          <w:color w:val="808080"/>
+          <w:sz w:val="20"/>
+          <w:szCs w:val="20"/>
+          <w:lang w:eastAsia="es-ES"/>
+        </w:rPr>
+        <w:t xml:space="preserve"> </w:t>
+      </w:r>
+      <w:r>
+        <w:rPr>
+          <w:rFonts w:ascii="Courier New" w:eastAsia="Times New Roman" w:hAnsi="Courier New" w:cs="Courier New"/>
+          <w:color w:val="A9B7C6"/>
+          <w:sz w:val="20"/>
+          <w:szCs w:val="20"/>
+          <w:lang w:eastAsia="es-ES"/>
+        </w:rPr>
+        <w:t xml:space="preserve">= </w:t>
+      </w:r>
+      <w:proofErr w:type="spellStart"/>
+      <w:r>
+        <w:rPr>
+          <w:rFonts w:ascii="Courier New" w:eastAsia="Times New Roman" w:hAnsi="Courier New" w:cs="Courier New"/>
+          <w:color w:val="A9B7C6"/>
+          <w:sz w:val="20"/>
+          <w:szCs w:val="20"/>
+          <w:lang w:eastAsia="es-ES"/>
+        </w:rPr>
+        <w:t>iter</w:t>
+      </w:r>
+      <w:proofErr w:type="spellEnd"/>
+      <w:r>
+        <w:rPr>
+          <w:rFonts w:ascii="Courier New" w:eastAsia="Times New Roman" w:hAnsi="Courier New" w:cs="Courier New"/>
+          <w:color w:val="A9B7C6"/>
+          <w:sz w:val="20"/>
+          <w:szCs w:val="20"/>
+          <w:lang w:eastAsia="es-ES"/>
+        </w:rPr>
+        <w:t xml:space="preserve"> + </w:t>
+      </w:r>
+      <w:r>
+        <w:rPr>
+          <w:rFonts w:ascii="Courier New" w:eastAsia="Times New Roman" w:hAnsi="Courier New" w:cs="Courier New"/>
+          <w:color w:val="6897BB"/>
+          <w:sz w:val="20"/>
+          <w:szCs w:val="20"/>
+          <w:lang w:eastAsia="es-ES"/>
+        </w:rPr>
+        <w:t>1</w:t>
+      </w:r>
+      <w:r>
+        <w:rPr>
+          <w:rFonts w:ascii="Courier New" w:eastAsia="Times New Roman" w:hAnsi="Courier New" w:cs="Courier New"/>
+          <w:color w:val="6897BB"/>
+          <w:sz w:val="20"/>
+          <w:szCs w:val="20"/>
+          <w:lang w:eastAsia="es-ES"/>
+        </w:rPr>
+        <w:br/>
+        <w:t xml:space="preserve">        </w:t>
+      </w:r>
+      <w:proofErr w:type="spellStart"/>
+      <w:r>
+        <w:rPr>
+          <w:rFonts w:ascii="Courier New" w:eastAsia="Times New Roman" w:hAnsi="Courier New" w:cs="Courier New"/>
+          <w:color w:val="A9B7C6"/>
+          <w:sz w:val="20"/>
+          <w:szCs w:val="20"/>
+          <w:lang w:eastAsia="es-ES"/>
+        </w:rPr>
+        <w:t>nodos_contagiados</w:t>
+      </w:r>
+      <w:proofErr w:type="spellEnd"/>
+      <w:r>
+        <w:rPr>
+          <w:rFonts w:ascii="Courier New" w:eastAsia="Times New Roman" w:hAnsi="Courier New" w:cs="Courier New"/>
+          <w:color w:val="A9B7C6"/>
+          <w:sz w:val="20"/>
+          <w:szCs w:val="20"/>
+          <w:lang w:eastAsia="es-ES"/>
+        </w:rPr>
+        <w:t xml:space="preserve"> = </w:t>
+      </w:r>
+      <w:proofErr w:type="spellStart"/>
+      <w:r>
+        <w:rPr>
+          <w:rFonts w:ascii="Courier New" w:eastAsia="Times New Roman" w:hAnsi="Courier New" w:cs="Courier New"/>
+          <w:color w:val="A9B7C6"/>
+          <w:sz w:val="20"/>
+          <w:szCs w:val="20"/>
+          <w:lang w:eastAsia="es-ES"/>
+        </w:rPr>
+        <w:t>actualizar_nodos_contagiados</w:t>
+      </w:r>
+      <w:proofErr w:type="spellEnd"/>
+      <w:r>
+        <w:rPr>
+          <w:rFonts w:ascii="Courier New" w:eastAsia="Times New Roman" w:hAnsi="Courier New" w:cs="Courier New"/>
+          <w:color w:val="A9B7C6"/>
+          <w:sz w:val="20"/>
+          <w:szCs w:val="20"/>
+          <w:lang w:eastAsia="es-ES"/>
+        </w:rPr>
+        <w:t>(</w:t>
+      </w:r>
+      <w:proofErr w:type="spellStart"/>
+      <w:r>
+        <w:rPr>
+          <w:rFonts w:ascii="Courier New" w:eastAsia="Times New Roman" w:hAnsi="Courier New" w:cs="Courier New"/>
+          <w:color w:val="A9B7C6"/>
+          <w:sz w:val="20"/>
+          <w:szCs w:val="20"/>
+          <w:lang w:eastAsia="es-ES"/>
+        </w:rPr>
+        <w:t>nodos_contagiados</w:t>
+      </w:r>
+      <w:proofErr w:type="spellEnd"/>
+      <w:r>
+        <w:rPr>
+          <w:rFonts w:ascii="Courier New" w:eastAsia="Times New Roman" w:hAnsi="Courier New" w:cs="Courier New"/>
+          <w:color w:val="CC7832"/>
+          <w:sz w:val="20"/>
+          <w:szCs w:val="20"/>
+          <w:lang w:eastAsia="es-ES"/>
+        </w:rPr>
+        <w:t xml:space="preserve">, </w:t>
+      </w:r>
+      <w:proofErr w:type="spellStart"/>
+      <w:r>
+        <w:rPr>
+          <w:rFonts w:ascii="Courier New" w:eastAsia="Times New Roman" w:hAnsi="Courier New" w:cs="Courier New"/>
+          <w:color w:val="A9B7C6"/>
+          <w:sz w:val="20"/>
+          <w:szCs w:val="20"/>
+          <w:lang w:eastAsia="es-ES"/>
+        </w:rPr>
+        <w:t>nuevos_nodos_contagiados</w:t>
+      </w:r>
+      <w:proofErr w:type="spellEnd"/>
+      <w:r>
+        <w:rPr>
+          <w:rFonts w:ascii="Courier New" w:eastAsia="Times New Roman" w:hAnsi="Courier New" w:cs="Courier New"/>
+          <w:color w:val="A9B7C6"/>
+          <w:sz w:val="20"/>
+          <w:szCs w:val="20"/>
+          <w:lang w:eastAsia="es-ES"/>
+        </w:rPr>
+        <w:t>)</w:t>
+      </w:r>
+      <w:r>
+        <w:rPr>
+          <w:rFonts w:ascii="Courier New" w:eastAsia="Times New Roman" w:hAnsi="Courier New" w:cs="Courier New"/>
+          <w:color w:val="A9B7C6"/>
+          <w:sz w:val="20"/>
+          <w:szCs w:val="20"/>
+          <w:lang w:eastAsia="es-ES"/>
+        </w:rPr>
+        <w:br/>
+      </w:r>
+      <w:r>
+        <w:rPr>
+          <w:rFonts w:ascii="Courier New" w:eastAsia="Times New Roman" w:hAnsi="Courier New" w:cs="Courier New"/>
+          <w:color w:val="A9B7C6"/>
+          <w:sz w:val="20"/>
+          <w:szCs w:val="20"/>
+          <w:lang w:eastAsia="es-ES"/>
+        </w:rPr>
+        <w:br/>
+        <w:t xml:space="preserve">        </w:t>
+      </w:r>
+      <w:proofErr w:type="spellStart"/>
+      <w:r>
+        <w:rPr>
+          <w:rFonts w:ascii="Courier New" w:eastAsia="Times New Roman" w:hAnsi="Courier New" w:cs="Courier New"/>
+          <w:color w:val="CC7832"/>
+          <w:sz w:val="20"/>
+          <w:szCs w:val="20"/>
+          <w:lang w:eastAsia="es-ES"/>
+        </w:rPr>
+        <w:t>return</w:t>
+      </w:r>
+      <w:proofErr w:type="spellEnd"/>
+      <w:r>
+        <w:rPr>
+          <w:rFonts w:ascii="Courier New" w:eastAsia="Times New Roman" w:hAnsi="Courier New" w:cs="Courier New"/>
+          <w:color w:val="CC7832"/>
+          <w:sz w:val="20"/>
+          <w:szCs w:val="20"/>
+          <w:lang w:eastAsia="es-ES"/>
+        </w:rPr>
+        <w:t xml:space="preserve"> </w:t>
+      </w:r>
+      <w:proofErr w:type="spellStart"/>
+      <w:r>
+        <w:rPr>
+          <w:rFonts w:ascii="Courier New" w:eastAsia="Times New Roman" w:hAnsi="Courier New" w:cs="Courier New"/>
+          <w:color w:val="A9B7C6"/>
+          <w:sz w:val="20"/>
+          <w:szCs w:val="20"/>
+          <w:lang w:eastAsia="es-ES"/>
+        </w:rPr>
+        <w:t>nodos_contagiados</w:t>
+      </w:r>
+      <w:proofErr w:type="spellEnd"/>
+      <w:r>
+        <w:rPr>
+          <w:rFonts w:ascii="Courier New" w:eastAsia="Times New Roman" w:hAnsi="Courier New" w:cs="Courier New"/>
+          <w:color w:val="A9B7C6"/>
+          <w:sz w:val="20"/>
+          <w:szCs w:val="20"/>
+          <w:lang w:eastAsia="es-ES"/>
+        </w:rPr>
+        <w:br/>
+      </w:r>
+      <w:r>
+        <w:rPr>
+          <w:rFonts w:ascii="Courier New" w:eastAsia="Times New Roman" w:hAnsi="Courier New" w:cs="Courier New"/>
+          <w:color w:val="A9B7C6"/>
+          <w:sz w:val="20"/>
+          <w:szCs w:val="20"/>
+          <w:lang w:eastAsia="es-ES"/>
+        </w:rPr>
+        <w:br/>
+      </w:r>
+      <w:proofErr w:type="spellStart"/>
+      <w:r>
+        <w:rPr>
+          <w:rFonts w:ascii="Courier New" w:eastAsia="Times New Roman" w:hAnsi="Courier New" w:cs="Courier New"/>
+          <w:color w:val="CC7832"/>
+          <w:sz w:val="20"/>
+          <w:szCs w:val="20"/>
+          <w:lang w:eastAsia="es-ES"/>
+        </w:rPr>
+        <w:t>def</w:t>
+      </w:r>
+      <w:proofErr w:type="spellEnd"/>
+      <w:r>
+        <w:rPr>
+          <w:rFonts w:ascii="Courier New" w:eastAsia="Times New Roman" w:hAnsi="Courier New" w:cs="Courier New"/>
+          <w:color w:val="CC7832"/>
+          <w:sz w:val="20"/>
+          <w:szCs w:val="20"/>
+          <w:lang w:eastAsia="es-ES"/>
+        </w:rPr>
+        <w:t xml:space="preserve"> </w:t>
+      </w:r>
+      <w:proofErr w:type="spellStart"/>
+      <w:r>
+        <w:rPr>
+          <w:rFonts w:ascii="Courier New" w:eastAsia="Times New Roman" w:hAnsi="Courier New" w:cs="Courier New"/>
+          <w:color w:val="FFC66D"/>
+          <w:sz w:val="20"/>
+          <w:szCs w:val="20"/>
+          <w:lang w:eastAsia="es-ES"/>
+        </w:rPr>
+        <w:t>extraer_matriz</w:t>
+      </w:r>
+      <w:proofErr w:type="spellEnd"/>
+      <w:r>
+        <w:rPr>
+          <w:rFonts w:ascii="Courier New" w:eastAsia="Times New Roman" w:hAnsi="Courier New" w:cs="Courier New"/>
+          <w:color w:val="A9B7C6"/>
+          <w:sz w:val="20"/>
+          <w:szCs w:val="20"/>
+          <w:lang w:eastAsia="es-ES"/>
+        </w:rPr>
+        <w:t>(</w:t>
+      </w:r>
+      <w:proofErr w:type="spellStart"/>
+      <w:r>
+        <w:rPr>
+          <w:rFonts w:ascii="Courier New" w:eastAsia="Times New Roman" w:hAnsi="Courier New" w:cs="Courier New"/>
+          <w:color w:val="A9B7C6"/>
+          <w:sz w:val="20"/>
+          <w:szCs w:val="20"/>
+          <w:lang w:eastAsia="es-ES"/>
+        </w:rPr>
+        <w:t>path</w:t>
+      </w:r>
+      <w:proofErr w:type="spellEnd"/>
+      <w:r>
+        <w:rPr>
+          <w:rFonts w:ascii="Courier New" w:eastAsia="Times New Roman" w:hAnsi="Courier New" w:cs="Courier New"/>
+          <w:color w:val="A9B7C6"/>
+          <w:sz w:val="20"/>
+          <w:szCs w:val="20"/>
+          <w:lang w:eastAsia="es-ES"/>
+        </w:rPr>
+        <w:t>):</w:t>
+      </w:r>
+      <w:r>
+        <w:rPr>
+          <w:rFonts w:ascii="Courier New" w:eastAsia="Times New Roman" w:hAnsi="Courier New" w:cs="Courier New"/>
+          <w:color w:val="A9B7C6"/>
+          <w:sz w:val="20"/>
+          <w:szCs w:val="20"/>
+          <w:lang w:eastAsia="es-ES"/>
+        </w:rPr>
+        <w:br/>
+      </w:r>
+      <w:r>
+        <w:rPr>
+          <w:rFonts w:ascii="Courier New" w:eastAsia="Times New Roman" w:hAnsi="Courier New" w:cs="Courier New"/>
+          <w:color w:val="A9B7C6"/>
+          <w:sz w:val="20"/>
+          <w:szCs w:val="20"/>
+          <w:lang w:eastAsia="es-ES"/>
+        </w:rPr>
+        <w:br/>
+        <w:t xml:space="preserve">    file = </w:t>
+      </w:r>
+      <w:r>
+        <w:rPr>
+          <w:rFonts w:ascii="Courier New" w:eastAsia="Times New Roman" w:hAnsi="Courier New" w:cs="Courier New"/>
+          <w:color w:val="8888C6"/>
+          <w:sz w:val="20"/>
+          <w:szCs w:val="20"/>
+          <w:lang w:eastAsia="es-ES"/>
+        </w:rPr>
+        <w:t>open</w:t>
+      </w:r>
+      <w:r>
+        <w:rPr>
+          <w:rFonts w:ascii="Courier New" w:eastAsia="Times New Roman" w:hAnsi="Courier New" w:cs="Courier New"/>
+          <w:color w:val="A9B7C6"/>
+          <w:sz w:val="20"/>
+          <w:szCs w:val="20"/>
+          <w:lang w:eastAsia="es-ES"/>
+        </w:rPr>
+        <w:t>(</w:t>
+      </w:r>
+      <w:proofErr w:type="spellStart"/>
+      <w:r>
+        <w:rPr>
+          <w:rFonts w:ascii="Courier New" w:eastAsia="Times New Roman" w:hAnsi="Courier New" w:cs="Courier New"/>
+          <w:color w:val="A9B7C6"/>
+          <w:sz w:val="20"/>
+          <w:szCs w:val="20"/>
+          <w:lang w:eastAsia="es-ES"/>
+        </w:rPr>
+        <w:t>path</w:t>
+      </w:r>
+      <w:proofErr w:type="spellEnd"/>
+      <w:r>
+        <w:rPr>
+          <w:rFonts w:ascii="Courier New" w:eastAsia="Times New Roman" w:hAnsi="Courier New" w:cs="Courier New"/>
+          <w:color w:val="CC7832"/>
+          <w:sz w:val="20"/>
+          <w:szCs w:val="20"/>
+          <w:lang w:eastAsia="es-ES"/>
+        </w:rPr>
+        <w:t>,</w:t>
+      </w:r>
+      <w:r>
+        <w:rPr>
+          <w:rFonts w:ascii="Courier New" w:eastAsia="Times New Roman" w:hAnsi="Courier New" w:cs="Courier New"/>
+          <w:color w:val="6A8759"/>
+          <w:sz w:val="20"/>
+          <w:szCs w:val="20"/>
+          <w:lang w:eastAsia="es-ES"/>
+        </w:rPr>
+        <w:t>'r'</w:t>
+      </w:r>
+      <w:r>
+        <w:rPr>
+          <w:rFonts w:ascii="Courier New" w:eastAsia="Times New Roman" w:hAnsi="Courier New" w:cs="Courier New"/>
+          <w:color w:val="A9B7C6"/>
+          <w:sz w:val="20"/>
+          <w:szCs w:val="20"/>
+          <w:lang w:eastAsia="es-ES"/>
+        </w:rPr>
+        <w:t>)</w:t>
+      </w:r>
+      <w:r>
+        <w:rPr>
+          <w:rFonts w:ascii="Courier New" w:eastAsia="Times New Roman" w:hAnsi="Courier New" w:cs="Courier New"/>
+          <w:color w:val="A9B7C6"/>
+          <w:sz w:val="20"/>
+          <w:szCs w:val="20"/>
+          <w:lang w:eastAsia="es-ES"/>
+        </w:rPr>
+        <w:br/>
+        <w:t xml:space="preserve">    filas = </w:t>
+      </w:r>
+      <w:proofErr w:type="spellStart"/>
+      <w:r>
+        <w:rPr>
+          <w:rFonts w:ascii="Courier New" w:eastAsia="Times New Roman" w:hAnsi="Courier New" w:cs="Courier New"/>
+          <w:color w:val="A9B7C6"/>
+          <w:sz w:val="20"/>
+          <w:szCs w:val="20"/>
+          <w:lang w:eastAsia="es-ES"/>
+        </w:rPr>
+        <w:t>file.readlines</w:t>
+      </w:r>
+      <w:proofErr w:type="spellEnd"/>
+      <w:r>
+        <w:rPr>
+          <w:rFonts w:ascii="Courier New" w:eastAsia="Times New Roman" w:hAnsi="Courier New" w:cs="Courier New"/>
+          <w:color w:val="A9B7C6"/>
+          <w:sz w:val="20"/>
+          <w:szCs w:val="20"/>
+          <w:lang w:eastAsia="es-ES"/>
+        </w:rPr>
+        <w:t>()</w:t>
+      </w:r>
+      <w:r>
+        <w:rPr>
+          <w:rFonts w:ascii="Courier New" w:eastAsia="Times New Roman" w:hAnsi="Courier New" w:cs="Courier New"/>
+          <w:color w:val="A9B7C6"/>
+          <w:sz w:val="20"/>
+          <w:szCs w:val="20"/>
+          <w:lang w:eastAsia="es-ES"/>
+        </w:rPr>
+        <w:br/>
+        <w:t xml:space="preserve">    </w:t>
+      </w:r>
+      <w:proofErr w:type="spellStart"/>
+      <w:r>
+        <w:rPr>
+          <w:rFonts w:ascii="Courier New" w:eastAsia="Times New Roman" w:hAnsi="Courier New" w:cs="Courier New"/>
+          <w:color w:val="A9B7C6"/>
+          <w:sz w:val="20"/>
+          <w:szCs w:val="20"/>
+          <w:lang w:eastAsia="es-ES"/>
+        </w:rPr>
+        <w:t>num_nodos</w:t>
+      </w:r>
+      <w:proofErr w:type="spellEnd"/>
+      <w:r>
+        <w:rPr>
+          <w:rFonts w:ascii="Courier New" w:eastAsia="Times New Roman" w:hAnsi="Courier New" w:cs="Courier New"/>
+          <w:color w:val="A9B7C6"/>
+          <w:sz w:val="20"/>
+          <w:szCs w:val="20"/>
+          <w:lang w:eastAsia="es-ES"/>
+        </w:rPr>
+        <w:t xml:space="preserve"> = </w:t>
+      </w:r>
+      <w:proofErr w:type="spellStart"/>
+      <w:r>
+        <w:rPr>
+          <w:rFonts w:ascii="Courier New" w:eastAsia="Times New Roman" w:hAnsi="Courier New" w:cs="Courier New"/>
+          <w:color w:val="8888C6"/>
+          <w:sz w:val="20"/>
+          <w:szCs w:val="20"/>
+          <w:lang w:eastAsia="es-ES"/>
+        </w:rPr>
+        <w:t>len</w:t>
+      </w:r>
+      <w:proofErr w:type="spellEnd"/>
+      <w:r>
+        <w:rPr>
+          <w:rFonts w:ascii="Courier New" w:eastAsia="Times New Roman" w:hAnsi="Courier New" w:cs="Courier New"/>
+          <w:color w:val="A9B7C6"/>
+          <w:sz w:val="20"/>
+          <w:szCs w:val="20"/>
+          <w:lang w:eastAsia="es-ES"/>
+        </w:rPr>
+        <w:t>(filas)</w:t>
+      </w:r>
+      <w:r>
+        <w:rPr>
+          <w:rFonts w:ascii="Courier New" w:eastAsia="Times New Roman" w:hAnsi="Courier New" w:cs="Courier New"/>
+          <w:color w:val="A9B7C6"/>
+          <w:sz w:val="20"/>
+          <w:szCs w:val="20"/>
+          <w:lang w:eastAsia="es-ES"/>
+        </w:rPr>
+        <w:br/>
+        <w:t xml:space="preserve">    matriz = </w:t>
+      </w:r>
+      <w:proofErr w:type="spellStart"/>
+      <w:r>
+        <w:rPr>
+          <w:rFonts w:ascii="Courier New" w:eastAsia="Times New Roman" w:hAnsi="Courier New" w:cs="Courier New"/>
+          <w:color w:val="A9B7C6"/>
+          <w:sz w:val="20"/>
+          <w:szCs w:val="20"/>
+          <w:lang w:eastAsia="es-ES"/>
+        </w:rPr>
+        <w:t>np.zeros</w:t>
+      </w:r>
+      <w:proofErr w:type="spellEnd"/>
+      <w:r>
+        <w:rPr>
+          <w:rFonts w:ascii="Courier New" w:eastAsia="Times New Roman" w:hAnsi="Courier New" w:cs="Courier New"/>
+          <w:color w:val="A9B7C6"/>
+          <w:sz w:val="20"/>
+          <w:szCs w:val="20"/>
+          <w:lang w:eastAsia="es-ES"/>
+        </w:rPr>
+        <w:t>((</w:t>
+      </w:r>
+      <w:proofErr w:type="spellStart"/>
+      <w:r>
+        <w:rPr>
+          <w:rFonts w:ascii="Courier New" w:eastAsia="Times New Roman" w:hAnsi="Courier New" w:cs="Courier New"/>
+          <w:color w:val="A9B7C6"/>
+          <w:sz w:val="20"/>
+          <w:szCs w:val="20"/>
+          <w:lang w:eastAsia="es-ES"/>
+        </w:rPr>
+        <w:t>num_nodos</w:t>
+      </w:r>
+      <w:proofErr w:type="spellEnd"/>
+      <w:r>
+        <w:rPr>
+          <w:rFonts w:ascii="Courier New" w:eastAsia="Times New Roman" w:hAnsi="Courier New" w:cs="Courier New"/>
+          <w:color w:val="CC7832"/>
+          <w:sz w:val="20"/>
+          <w:szCs w:val="20"/>
+          <w:lang w:eastAsia="es-ES"/>
+        </w:rPr>
+        <w:t xml:space="preserve">, </w:t>
+      </w:r>
+      <w:proofErr w:type="spellStart"/>
+      <w:r>
+        <w:rPr>
+          <w:rFonts w:ascii="Courier New" w:eastAsia="Times New Roman" w:hAnsi="Courier New" w:cs="Courier New"/>
+          <w:color w:val="A9B7C6"/>
+          <w:sz w:val="20"/>
+          <w:szCs w:val="20"/>
+          <w:lang w:eastAsia="es-ES"/>
+        </w:rPr>
+        <w:t>num_nodos</w:t>
+      </w:r>
+      <w:proofErr w:type="spellEnd"/>
+      <w:r>
+        <w:rPr>
+          <w:rFonts w:ascii="Courier New" w:eastAsia="Times New Roman" w:hAnsi="Courier New" w:cs="Courier New"/>
+          <w:color w:val="A9B7C6"/>
+          <w:sz w:val="20"/>
+          <w:szCs w:val="20"/>
+          <w:lang w:eastAsia="es-ES"/>
+        </w:rPr>
+        <w:t>))</w:t>
+      </w:r>
+      <w:r>
+        <w:rPr>
+          <w:rFonts w:ascii="Courier New" w:eastAsia="Times New Roman" w:hAnsi="Courier New" w:cs="Courier New"/>
+          <w:color w:val="A9B7C6"/>
+          <w:sz w:val="20"/>
+          <w:szCs w:val="20"/>
+          <w:lang w:eastAsia="es-ES"/>
+        </w:rPr>
+        <w:br/>
+        <w:t xml:space="preserve">    </w:t>
+      </w:r>
+      <w:proofErr w:type="spellStart"/>
+      <w:r>
+        <w:rPr>
+          <w:rFonts w:ascii="Courier New" w:eastAsia="Times New Roman" w:hAnsi="Courier New" w:cs="Courier New"/>
+          <w:color w:val="A9B7C6"/>
+          <w:sz w:val="20"/>
+          <w:szCs w:val="20"/>
+          <w:lang w:eastAsia="es-ES"/>
+        </w:rPr>
+        <w:t>cont_fila</w:t>
+      </w:r>
+      <w:proofErr w:type="spellEnd"/>
+      <w:r>
+        <w:rPr>
+          <w:rFonts w:ascii="Courier New" w:eastAsia="Times New Roman" w:hAnsi="Courier New" w:cs="Courier New"/>
+          <w:color w:val="A9B7C6"/>
+          <w:sz w:val="20"/>
+          <w:szCs w:val="20"/>
+          <w:lang w:eastAsia="es-ES"/>
+        </w:rPr>
+        <w:t xml:space="preserve"> = </w:t>
+      </w:r>
+      <w:r>
+        <w:rPr>
+          <w:rFonts w:ascii="Courier New" w:eastAsia="Times New Roman" w:hAnsi="Courier New" w:cs="Courier New"/>
+          <w:color w:val="6897BB"/>
+          <w:sz w:val="20"/>
+          <w:szCs w:val="20"/>
+          <w:lang w:eastAsia="es-ES"/>
+        </w:rPr>
+        <w:t>0</w:t>
+      </w:r>
+      <w:r>
+        <w:rPr>
+          <w:rFonts w:ascii="Courier New" w:eastAsia="Times New Roman" w:hAnsi="Courier New" w:cs="Courier New"/>
+          <w:color w:val="6897BB"/>
+          <w:sz w:val="20"/>
+          <w:szCs w:val="20"/>
+          <w:lang w:eastAsia="es-ES"/>
+        </w:rPr>
+        <w:br/>
+        <w:t xml:space="preserve">    </w:t>
+      </w:r>
+      <w:proofErr w:type="spellStart"/>
+      <w:r>
+        <w:rPr>
+          <w:rFonts w:ascii="Courier New" w:eastAsia="Times New Roman" w:hAnsi="Courier New" w:cs="Courier New"/>
+          <w:color w:val="CC7832"/>
+          <w:sz w:val="20"/>
+          <w:szCs w:val="20"/>
+          <w:lang w:eastAsia="es-ES"/>
+        </w:rPr>
+        <w:t>for</w:t>
+      </w:r>
+      <w:proofErr w:type="spellEnd"/>
+      <w:r>
+        <w:rPr>
+          <w:rFonts w:ascii="Courier New" w:eastAsia="Times New Roman" w:hAnsi="Courier New" w:cs="Courier New"/>
+          <w:color w:val="CC7832"/>
+          <w:sz w:val="20"/>
+          <w:szCs w:val="20"/>
+          <w:lang w:eastAsia="es-ES"/>
+        </w:rPr>
+        <w:t xml:space="preserve"> </w:t>
+      </w:r>
+      <w:r>
+        <w:rPr>
+          <w:rFonts w:ascii="Courier New" w:eastAsia="Times New Roman" w:hAnsi="Courier New" w:cs="Courier New"/>
+          <w:color w:val="A9B7C6"/>
+          <w:sz w:val="20"/>
+          <w:szCs w:val="20"/>
+          <w:lang w:eastAsia="es-ES"/>
+        </w:rPr>
+        <w:t xml:space="preserve">fila </w:t>
+      </w:r>
+      <w:r>
+        <w:rPr>
+          <w:rFonts w:ascii="Courier New" w:eastAsia="Times New Roman" w:hAnsi="Courier New" w:cs="Courier New"/>
+          <w:color w:val="CC7832"/>
+          <w:sz w:val="20"/>
+          <w:szCs w:val="20"/>
+          <w:lang w:eastAsia="es-ES"/>
+        </w:rPr>
+        <w:t xml:space="preserve">in </w:t>
+      </w:r>
+      <w:r>
+        <w:rPr>
+          <w:rFonts w:ascii="Courier New" w:eastAsia="Times New Roman" w:hAnsi="Courier New" w:cs="Courier New"/>
+          <w:color w:val="A9B7C6"/>
+          <w:sz w:val="20"/>
+          <w:szCs w:val="20"/>
+          <w:lang w:eastAsia="es-ES"/>
+        </w:rPr>
+        <w:t>filas:</w:t>
+      </w:r>
+      <w:r>
+        <w:rPr>
+          <w:rFonts w:ascii="Courier New" w:eastAsia="Times New Roman" w:hAnsi="Courier New" w:cs="Courier New"/>
+          <w:color w:val="A9B7C6"/>
+          <w:sz w:val="20"/>
+          <w:szCs w:val="20"/>
+          <w:lang w:eastAsia="es-ES"/>
+        </w:rPr>
+        <w:br/>
+        <w:t xml:space="preserve">        elementos = </w:t>
+      </w:r>
+      <w:proofErr w:type="spellStart"/>
+      <w:r>
+        <w:rPr>
+          <w:rFonts w:ascii="Courier New" w:eastAsia="Times New Roman" w:hAnsi="Courier New" w:cs="Courier New"/>
+          <w:color w:val="A9B7C6"/>
+          <w:sz w:val="20"/>
+          <w:szCs w:val="20"/>
+          <w:lang w:eastAsia="es-ES"/>
+        </w:rPr>
+        <w:t>fila.split</w:t>
+      </w:r>
+      <w:proofErr w:type="spellEnd"/>
+      <w:r>
+        <w:rPr>
+          <w:rFonts w:ascii="Courier New" w:eastAsia="Times New Roman" w:hAnsi="Courier New" w:cs="Courier New"/>
+          <w:color w:val="A9B7C6"/>
+          <w:sz w:val="20"/>
+          <w:szCs w:val="20"/>
+          <w:lang w:eastAsia="es-ES"/>
+        </w:rPr>
+        <w:t>()</w:t>
+      </w:r>
+      <w:r>
+        <w:rPr>
+          <w:rFonts w:ascii="Courier New" w:eastAsia="Times New Roman" w:hAnsi="Courier New" w:cs="Courier New"/>
+          <w:color w:val="A9B7C6"/>
+          <w:sz w:val="20"/>
+          <w:szCs w:val="20"/>
+          <w:lang w:eastAsia="es-ES"/>
+        </w:rPr>
+        <w:br/>
+        <w:t xml:space="preserve">        </w:t>
+      </w:r>
+      <w:proofErr w:type="spellStart"/>
+      <w:r>
+        <w:rPr>
+          <w:rFonts w:ascii="Courier New" w:eastAsia="Times New Roman" w:hAnsi="Courier New" w:cs="Courier New"/>
+          <w:color w:val="A9B7C6"/>
+          <w:sz w:val="20"/>
+          <w:szCs w:val="20"/>
+          <w:lang w:eastAsia="es-ES"/>
+        </w:rPr>
+        <w:t>cont_col</w:t>
+      </w:r>
+      <w:proofErr w:type="spellEnd"/>
+      <w:r>
+        <w:rPr>
+          <w:rFonts w:ascii="Courier New" w:eastAsia="Times New Roman" w:hAnsi="Courier New" w:cs="Courier New"/>
+          <w:color w:val="A9B7C6"/>
+          <w:sz w:val="20"/>
+          <w:szCs w:val="20"/>
+          <w:lang w:eastAsia="es-ES"/>
+        </w:rPr>
+        <w:t xml:space="preserve"> = </w:t>
+      </w:r>
+      <w:r>
+        <w:rPr>
+          <w:rFonts w:ascii="Courier New" w:eastAsia="Times New Roman" w:hAnsi="Courier New" w:cs="Courier New"/>
+          <w:color w:val="6897BB"/>
+          <w:sz w:val="20"/>
+          <w:szCs w:val="20"/>
+          <w:lang w:eastAsia="es-ES"/>
+        </w:rPr>
+        <w:t>0</w:t>
+      </w:r>
+      <w:r>
+        <w:rPr>
+          <w:rFonts w:ascii="Courier New" w:eastAsia="Times New Roman" w:hAnsi="Courier New" w:cs="Courier New"/>
+          <w:color w:val="6897BB"/>
+          <w:sz w:val="20"/>
+          <w:szCs w:val="20"/>
+          <w:lang w:eastAsia="es-ES"/>
+        </w:rPr>
+        <w:br/>
+        <w:t xml:space="preserve">        </w:t>
+      </w:r>
+      <w:proofErr w:type="spellStart"/>
+      <w:r>
+        <w:rPr>
+          <w:rFonts w:ascii="Courier New" w:eastAsia="Times New Roman" w:hAnsi="Courier New" w:cs="Courier New"/>
+          <w:color w:val="CC7832"/>
+          <w:sz w:val="20"/>
+          <w:szCs w:val="20"/>
+          <w:lang w:eastAsia="es-ES"/>
+        </w:rPr>
+        <w:t>for</w:t>
+      </w:r>
+      <w:proofErr w:type="spellEnd"/>
+      <w:r>
+        <w:rPr>
+          <w:rFonts w:ascii="Courier New" w:eastAsia="Times New Roman" w:hAnsi="Courier New" w:cs="Courier New"/>
+          <w:color w:val="CC7832"/>
+          <w:sz w:val="20"/>
+          <w:szCs w:val="20"/>
+          <w:lang w:eastAsia="es-ES"/>
+        </w:rPr>
+        <w:t xml:space="preserve"> </w:t>
+      </w:r>
+      <w:proofErr w:type="spellStart"/>
+      <w:r>
+        <w:rPr>
+          <w:rFonts w:ascii="Courier New" w:eastAsia="Times New Roman" w:hAnsi="Courier New" w:cs="Courier New"/>
+          <w:color w:val="A9B7C6"/>
+          <w:sz w:val="20"/>
+          <w:szCs w:val="20"/>
+          <w:lang w:eastAsia="es-ES"/>
+        </w:rPr>
+        <w:t>elem</w:t>
+      </w:r>
+      <w:proofErr w:type="spellEnd"/>
+      <w:r>
+        <w:rPr>
+          <w:rFonts w:ascii="Courier New" w:eastAsia="Times New Roman" w:hAnsi="Courier New" w:cs="Courier New"/>
+          <w:color w:val="A9B7C6"/>
+          <w:sz w:val="20"/>
+          <w:szCs w:val="20"/>
+          <w:lang w:eastAsia="es-ES"/>
+        </w:rPr>
+        <w:t xml:space="preserve"> </w:t>
+      </w:r>
+      <w:r>
+        <w:rPr>
+          <w:rFonts w:ascii="Courier New" w:eastAsia="Times New Roman" w:hAnsi="Courier New" w:cs="Courier New"/>
+          <w:color w:val="CC7832"/>
+          <w:sz w:val="20"/>
+          <w:szCs w:val="20"/>
+          <w:lang w:eastAsia="es-ES"/>
+        </w:rPr>
+        <w:t xml:space="preserve">in </w:t>
+      </w:r>
+      <w:r>
+        <w:rPr>
+          <w:rFonts w:ascii="Courier New" w:eastAsia="Times New Roman" w:hAnsi="Courier New" w:cs="Courier New"/>
+          <w:color w:val="A9B7C6"/>
+          <w:sz w:val="20"/>
+          <w:szCs w:val="20"/>
+          <w:lang w:eastAsia="es-ES"/>
+        </w:rPr>
+        <w:t>elementos:</w:t>
+      </w:r>
+      <w:r>
+        <w:rPr>
+          <w:rFonts w:ascii="Courier New" w:eastAsia="Times New Roman" w:hAnsi="Courier New" w:cs="Courier New"/>
+          <w:color w:val="A9B7C6"/>
+          <w:sz w:val="20"/>
+          <w:szCs w:val="20"/>
+          <w:lang w:eastAsia="es-ES"/>
+        </w:rPr>
+        <w:br/>
+        <w:t xml:space="preserve">            matriz[</w:t>
+      </w:r>
+      <w:proofErr w:type="spellStart"/>
+      <w:r>
+        <w:rPr>
+          <w:rFonts w:ascii="Courier New" w:eastAsia="Times New Roman" w:hAnsi="Courier New" w:cs="Courier New"/>
+          <w:color w:val="A9B7C6"/>
+          <w:sz w:val="20"/>
+          <w:szCs w:val="20"/>
+          <w:lang w:eastAsia="es-ES"/>
+        </w:rPr>
+        <w:t>cont_fila</w:t>
+      </w:r>
+      <w:proofErr w:type="spellEnd"/>
+      <w:r>
+        <w:rPr>
+          <w:rFonts w:ascii="Courier New" w:eastAsia="Times New Roman" w:hAnsi="Courier New" w:cs="Courier New"/>
+          <w:color w:val="A9B7C6"/>
+          <w:sz w:val="20"/>
+          <w:szCs w:val="20"/>
+          <w:lang w:eastAsia="es-ES"/>
+        </w:rPr>
+        <w:t>][</w:t>
+      </w:r>
+      <w:proofErr w:type="spellStart"/>
+      <w:r>
+        <w:rPr>
+          <w:rFonts w:ascii="Courier New" w:eastAsia="Times New Roman" w:hAnsi="Courier New" w:cs="Courier New"/>
+          <w:color w:val="A9B7C6"/>
+          <w:sz w:val="20"/>
+          <w:szCs w:val="20"/>
+          <w:lang w:eastAsia="es-ES"/>
+        </w:rPr>
+        <w:t>cont_col</w:t>
+      </w:r>
+      <w:proofErr w:type="spellEnd"/>
+      <w:r>
+        <w:rPr>
+          <w:rFonts w:ascii="Courier New" w:eastAsia="Times New Roman" w:hAnsi="Courier New" w:cs="Courier New"/>
+          <w:color w:val="A9B7C6"/>
+          <w:sz w:val="20"/>
+          <w:szCs w:val="20"/>
+          <w:lang w:eastAsia="es-ES"/>
+        </w:rPr>
+        <w:t xml:space="preserve">] = </w:t>
+      </w:r>
+      <w:proofErr w:type="spellStart"/>
+      <w:r>
+        <w:rPr>
+          <w:rFonts w:ascii="Courier New" w:eastAsia="Times New Roman" w:hAnsi="Courier New" w:cs="Courier New"/>
+          <w:color w:val="A9B7C6"/>
+          <w:sz w:val="20"/>
+          <w:szCs w:val="20"/>
+          <w:lang w:eastAsia="es-ES"/>
+        </w:rPr>
+        <w:t>elem</w:t>
+      </w:r>
+      <w:proofErr w:type="spellEnd"/>
+      <w:r>
+        <w:rPr>
+          <w:rFonts w:ascii="Courier New" w:eastAsia="Times New Roman" w:hAnsi="Courier New" w:cs="Courier New"/>
+          <w:color w:val="A9B7C6"/>
+          <w:sz w:val="20"/>
+          <w:szCs w:val="20"/>
+          <w:lang w:eastAsia="es-ES"/>
+        </w:rPr>
+        <w:br/>
+        <w:t xml:space="preserve">            </w:t>
+      </w:r>
+      <w:proofErr w:type="spellStart"/>
+      <w:r>
+        <w:rPr>
+          <w:rFonts w:ascii="Courier New" w:eastAsia="Times New Roman" w:hAnsi="Courier New" w:cs="Courier New"/>
+          <w:color w:val="A9B7C6"/>
+          <w:sz w:val="20"/>
+          <w:szCs w:val="20"/>
+          <w:lang w:eastAsia="es-ES"/>
+        </w:rPr>
+        <w:t>cont_col</w:t>
+      </w:r>
+      <w:proofErr w:type="spellEnd"/>
+      <w:r>
+        <w:rPr>
+          <w:rFonts w:ascii="Courier New" w:eastAsia="Times New Roman" w:hAnsi="Courier New" w:cs="Courier New"/>
+          <w:color w:val="A9B7C6"/>
+          <w:sz w:val="20"/>
+          <w:szCs w:val="20"/>
+          <w:lang w:eastAsia="es-ES"/>
+        </w:rPr>
+        <w:t xml:space="preserve"> = </w:t>
+      </w:r>
+      <w:proofErr w:type="spellStart"/>
+      <w:r>
+        <w:rPr>
+          <w:rFonts w:ascii="Courier New" w:eastAsia="Times New Roman" w:hAnsi="Courier New" w:cs="Courier New"/>
+          <w:color w:val="A9B7C6"/>
+          <w:sz w:val="20"/>
+          <w:szCs w:val="20"/>
+          <w:lang w:eastAsia="es-ES"/>
+        </w:rPr>
+        <w:t>cont_col</w:t>
+      </w:r>
+      <w:proofErr w:type="spellEnd"/>
+      <w:r>
+        <w:rPr>
+          <w:rFonts w:ascii="Courier New" w:eastAsia="Times New Roman" w:hAnsi="Courier New" w:cs="Courier New"/>
+          <w:color w:val="A9B7C6"/>
+          <w:sz w:val="20"/>
+          <w:szCs w:val="20"/>
+          <w:lang w:eastAsia="es-ES"/>
+        </w:rPr>
+        <w:t xml:space="preserve"> + </w:t>
+      </w:r>
+      <w:r>
+        <w:rPr>
+          <w:rFonts w:ascii="Courier New" w:eastAsia="Times New Roman" w:hAnsi="Courier New" w:cs="Courier New"/>
+          <w:color w:val="6897BB"/>
+          <w:sz w:val="20"/>
+          <w:szCs w:val="20"/>
+          <w:lang w:eastAsia="es-ES"/>
+        </w:rPr>
+        <w:t>1</w:t>
+      </w:r>
+      <w:r>
+        <w:rPr>
+          <w:rFonts w:ascii="Courier New" w:eastAsia="Times New Roman" w:hAnsi="Courier New" w:cs="Courier New"/>
+          <w:color w:val="6897BB"/>
+          <w:sz w:val="20"/>
+          <w:szCs w:val="20"/>
+          <w:lang w:eastAsia="es-ES"/>
+        </w:rPr>
+        <w:br/>
+        <w:t xml:space="preserve">        </w:t>
+      </w:r>
+      <w:proofErr w:type="spellStart"/>
+      <w:r>
+        <w:rPr>
+          <w:rFonts w:ascii="Courier New" w:eastAsia="Times New Roman" w:hAnsi="Courier New" w:cs="Courier New"/>
+          <w:color w:val="A9B7C6"/>
+          <w:sz w:val="20"/>
+          <w:szCs w:val="20"/>
+          <w:lang w:eastAsia="es-ES"/>
+        </w:rPr>
+        <w:t>cont_fila</w:t>
+      </w:r>
+      <w:proofErr w:type="spellEnd"/>
+      <w:r>
+        <w:rPr>
+          <w:rFonts w:ascii="Courier New" w:eastAsia="Times New Roman" w:hAnsi="Courier New" w:cs="Courier New"/>
+          <w:color w:val="A9B7C6"/>
+          <w:sz w:val="20"/>
+          <w:szCs w:val="20"/>
+          <w:lang w:eastAsia="es-ES"/>
+        </w:rPr>
+        <w:t xml:space="preserve"> = </w:t>
+      </w:r>
+      <w:proofErr w:type="spellStart"/>
+      <w:r>
+        <w:rPr>
+          <w:rFonts w:ascii="Courier New" w:eastAsia="Times New Roman" w:hAnsi="Courier New" w:cs="Courier New"/>
+          <w:color w:val="A9B7C6"/>
+          <w:sz w:val="20"/>
+          <w:szCs w:val="20"/>
+          <w:lang w:eastAsia="es-ES"/>
+        </w:rPr>
+        <w:t>cont_fila</w:t>
+      </w:r>
+      <w:proofErr w:type="spellEnd"/>
+      <w:r>
+        <w:rPr>
+          <w:rFonts w:ascii="Courier New" w:eastAsia="Times New Roman" w:hAnsi="Courier New" w:cs="Courier New"/>
+          <w:color w:val="A9B7C6"/>
+          <w:sz w:val="20"/>
+          <w:szCs w:val="20"/>
+          <w:lang w:eastAsia="es-ES"/>
+        </w:rPr>
+        <w:t xml:space="preserve"> + </w:t>
+      </w:r>
+      <w:r>
+        <w:rPr>
+          <w:rFonts w:ascii="Courier New" w:eastAsia="Times New Roman" w:hAnsi="Courier New" w:cs="Courier New"/>
+          <w:color w:val="6897BB"/>
+          <w:sz w:val="20"/>
+          <w:szCs w:val="20"/>
+          <w:lang w:eastAsia="es-ES"/>
+        </w:rPr>
+        <w:t>1</w:t>
+      </w:r>
+      <w:r>
+        <w:rPr>
+          <w:rFonts w:ascii="Courier New" w:eastAsia="Times New Roman" w:hAnsi="Courier New" w:cs="Courier New"/>
+          <w:color w:val="6897BB"/>
+          <w:sz w:val="20"/>
+          <w:szCs w:val="20"/>
+          <w:lang w:eastAsia="es-ES"/>
+        </w:rPr>
+        <w:br/>
+      </w:r>
+      <w:r>
+        <w:rPr>
+          <w:rFonts w:ascii="Courier New" w:eastAsia="Times New Roman" w:hAnsi="Courier New" w:cs="Courier New"/>
+          <w:color w:val="6897BB"/>
+          <w:sz w:val="20"/>
+          <w:szCs w:val="20"/>
+          <w:lang w:eastAsia="es-ES"/>
+        </w:rPr>
+        <w:br/>
+        <w:t xml:space="preserve">    </w:t>
+      </w:r>
+      <w:proofErr w:type="spellStart"/>
+      <w:r>
+        <w:rPr>
+          <w:rFonts w:ascii="Courier New" w:eastAsia="Times New Roman" w:hAnsi="Courier New" w:cs="Courier New"/>
+          <w:color w:val="CC7832"/>
+          <w:sz w:val="20"/>
+          <w:szCs w:val="20"/>
+          <w:lang w:eastAsia="es-ES"/>
+        </w:rPr>
+        <w:t>return</w:t>
+      </w:r>
+      <w:proofErr w:type="spellEnd"/>
+      <w:r>
+        <w:rPr>
+          <w:rFonts w:ascii="Courier New" w:eastAsia="Times New Roman" w:hAnsi="Courier New" w:cs="Courier New"/>
+          <w:color w:val="CC7832"/>
+          <w:sz w:val="20"/>
+          <w:szCs w:val="20"/>
+          <w:lang w:eastAsia="es-ES"/>
+        </w:rPr>
+        <w:t xml:space="preserve"> </w:t>
+      </w:r>
+      <w:r>
+        <w:rPr>
+          <w:rFonts w:ascii="Courier New" w:eastAsia="Times New Roman" w:hAnsi="Courier New" w:cs="Courier New"/>
+          <w:color w:val="A9B7C6"/>
+          <w:sz w:val="20"/>
+          <w:szCs w:val="20"/>
+          <w:lang w:eastAsia="es-ES"/>
+        </w:rPr>
+        <w:t>matriz</w:t>
+      </w:r>
+      <w:r>
+        <w:rPr>
+          <w:rFonts w:ascii="Courier New" w:eastAsia="Times New Roman" w:hAnsi="Courier New" w:cs="Courier New"/>
+          <w:color w:val="A9B7C6"/>
+          <w:sz w:val="20"/>
+          <w:szCs w:val="20"/>
+          <w:lang w:eastAsia="es-ES"/>
+        </w:rPr>
+        <w:br/>
+      </w:r>
+      <w:r>
+        <w:rPr>
+          <w:rFonts w:ascii="Courier New" w:eastAsia="Times New Roman" w:hAnsi="Courier New" w:cs="Courier New"/>
+          <w:color w:val="A9B7C6"/>
+          <w:sz w:val="20"/>
+          <w:szCs w:val="20"/>
+          <w:lang w:eastAsia="es-ES"/>
+        </w:rPr>
+        <w:br/>
+      </w:r>
+      <w:proofErr w:type="spellStart"/>
+      <w:r>
+        <w:rPr>
+          <w:rFonts w:ascii="Courier New" w:eastAsia="Times New Roman" w:hAnsi="Courier New" w:cs="Courier New"/>
+          <w:color w:val="CC7832"/>
+          <w:sz w:val="20"/>
+          <w:szCs w:val="20"/>
+          <w:lang w:eastAsia="es-ES"/>
+        </w:rPr>
+        <w:t>def</w:t>
+      </w:r>
+      <w:proofErr w:type="spellEnd"/>
+      <w:r>
+        <w:rPr>
+          <w:rFonts w:ascii="Courier New" w:eastAsia="Times New Roman" w:hAnsi="Courier New" w:cs="Courier New"/>
+          <w:color w:val="CC7832"/>
+          <w:sz w:val="20"/>
+          <w:szCs w:val="20"/>
+          <w:lang w:eastAsia="es-ES"/>
+        </w:rPr>
+        <w:t xml:space="preserve"> </w:t>
+      </w:r>
+      <w:proofErr w:type="spellStart"/>
+      <w:r>
+        <w:rPr>
+          <w:rFonts w:ascii="Courier New" w:eastAsia="Times New Roman" w:hAnsi="Courier New" w:cs="Courier New"/>
+          <w:color w:val="FFC66D"/>
+          <w:sz w:val="20"/>
+          <w:szCs w:val="20"/>
+          <w:lang w:eastAsia="es-ES"/>
+        </w:rPr>
+        <w:t>actualizar_nodos_contagiados</w:t>
+      </w:r>
+      <w:proofErr w:type="spellEnd"/>
+      <w:r>
+        <w:rPr>
+          <w:rFonts w:ascii="Courier New" w:eastAsia="Times New Roman" w:hAnsi="Courier New" w:cs="Courier New"/>
+          <w:color w:val="A9B7C6"/>
+          <w:sz w:val="20"/>
+          <w:szCs w:val="20"/>
+          <w:lang w:eastAsia="es-ES"/>
+        </w:rPr>
+        <w:t>(</w:t>
+      </w:r>
+      <w:proofErr w:type="spellStart"/>
+      <w:r>
+        <w:rPr>
+          <w:rFonts w:ascii="Courier New" w:eastAsia="Times New Roman" w:hAnsi="Courier New" w:cs="Courier New"/>
+          <w:color w:val="A9B7C6"/>
+          <w:sz w:val="20"/>
+          <w:szCs w:val="20"/>
+          <w:lang w:eastAsia="es-ES"/>
+        </w:rPr>
+        <w:t>nodos_contagiados_actuales</w:t>
+      </w:r>
+      <w:proofErr w:type="spellEnd"/>
+      <w:r>
+        <w:rPr>
+          <w:rFonts w:ascii="Courier New" w:eastAsia="Times New Roman" w:hAnsi="Courier New" w:cs="Courier New"/>
+          <w:color w:val="CC7832"/>
+          <w:sz w:val="20"/>
+          <w:szCs w:val="20"/>
+          <w:lang w:eastAsia="es-ES"/>
+        </w:rPr>
+        <w:t xml:space="preserve">, </w:t>
+      </w:r>
+      <w:proofErr w:type="spellStart"/>
+      <w:r>
+        <w:rPr>
+          <w:rFonts w:ascii="Courier New" w:eastAsia="Times New Roman" w:hAnsi="Courier New" w:cs="Courier New"/>
+          <w:color w:val="A9B7C6"/>
+          <w:sz w:val="20"/>
+          <w:szCs w:val="20"/>
+          <w:lang w:eastAsia="es-ES"/>
+        </w:rPr>
+        <w:t>nuevos_nodos_contagiados</w:t>
+      </w:r>
+      <w:proofErr w:type="spellEnd"/>
+      <w:r>
+        <w:rPr>
+          <w:rFonts w:ascii="Courier New" w:eastAsia="Times New Roman" w:hAnsi="Courier New" w:cs="Courier New"/>
+          <w:color w:val="A9B7C6"/>
+          <w:sz w:val="20"/>
+          <w:szCs w:val="20"/>
+          <w:lang w:eastAsia="es-ES"/>
+        </w:rPr>
+        <w:t>):</w:t>
+      </w:r>
+      <w:r>
+        <w:rPr>
+          <w:rFonts w:ascii="Courier New" w:eastAsia="Times New Roman" w:hAnsi="Courier New" w:cs="Courier New"/>
+          <w:color w:val="A9B7C6"/>
+          <w:sz w:val="20"/>
+          <w:szCs w:val="20"/>
+          <w:lang w:eastAsia="es-ES"/>
+        </w:rPr>
+        <w:br/>
+      </w:r>
+      <w:r>
+        <w:rPr>
+          <w:rFonts w:ascii="Courier New" w:eastAsia="Times New Roman" w:hAnsi="Courier New" w:cs="Courier New"/>
+          <w:color w:val="A9B7C6"/>
+          <w:sz w:val="20"/>
+          <w:szCs w:val="20"/>
+          <w:lang w:eastAsia="es-ES"/>
+        </w:rPr>
+        <w:br/>
+        <w:t xml:space="preserve">    </w:t>
+      </w:r>
+      <w:proofErr w:type="spellStart"/>
+      <w:r>
+        <w:rPr>
+          <w:rFonts w:ascii="Courier New" w:eastAsia="Times New Roman" w:hAnsi="Courier New" w:cs="Courier New"/>
+          <w:color w:val="A9B7C6"/>
+          <w:sz w:val="20"/>
+          <w:szCs w:val="20"/>
+          <w:lang w:eastAsia="es-ES"/>
+        </w:rPr>
+        <w:t>nodos_contagiados</w:t>
+      </w:r>
+      <w:proofErr w:type="spellEnd"/>
+      <w:r>
+        <w:rPr>
+          <w:rFonts w:ascii="Courier New" w:eastAsia="Times New Roman" w:hAnsi="Courier New" w:cs="Courier New"/>
+          <w:color w:val="A9B7C6"/>
+          <w:sz w:val="20"/>
+          <w:szCs w:val="20"/>
+          <w:lang w:eastAsia="es-ES"/>
+        </w:rPr>
+        <w:t xml:space="preserve"> = </w:t>
+      </w:r>
+      <w:proofErr w:type="spellStart"/>
+      <w:r>
+        <w:rPr>
+          <w:rFonts w:ascii="Courier New" w:eastAsia="Times New Roman" w:hAnsi="Courier New" w:cs="Courier New"/>
+          <w:color w:val="A9B7C6"/>
+          <w:sz w:val="20"/>
+          <w:szCs w:val="20"/>
+          <w:lang w:eastAsia="es-ES"/>
+        </w:rPr>
+        <w:t>nodos_contagiados_actuales</w:t>
+      </w:r>
+      <w:proofErr w:type="spellEnd"/>
+      <w:r>
+        <w:rPr>
+          <w:rFonts w:ascii="Courier New" w:eastAsia="Times New Roman" w:hAnsi="Courier New" w:cs="Courier New"/>
+          <w:color w:val="A9B7C6"/>
+          <w:sz w:val="20"/>
+          <w:szCs w:val="20"/>
+          <w:lang w:eastAsia="es-ES"/>
+        </w:rPr>
+        <w:br/>
+      </w:r>
+      <w:r>
+        <w:rPr>
+          <w:rFonts w:ascii="Courier New" w:eastAsia="Times New Roman" w:hAnsi="Courier New" w:cs="Courier New"/>
+          <w:color w:val="A9B7C6"/>
+          <w:sz w:val="20"/>
+          <w:szCs w:val="20"/>
+          <w:lang w:eastAsia="es-ES"/>
+        </w:rPr>
+        <w:br/>
+        <w:t xml:space="preserve">    </w:t>
+      </w:r>
+      <w:proofErr w:type="spellStart"/>
+      <w:r>
+        <w:rPr>
+          <w:rFonts w:ascii="Courier New" w:eastAsia="Times New Roman" w:hAnsi="Courier New" w:cs="Courier New"/>
+          <w:color w:val="CC7832"/>
+          <w:sz w:val="20"/>
+          <w:szCs w:val="20"/>
+          <w:lang w:eastAsia="es-ES"/>
+        </w:rPr>
+        <w:t>for</w:t>
+      </w:r>
+      <w:proofErr w:type="spellEnd"/>
+      <w:r>
+        <w:rPr>
+          <w:rFonts w:ascii="Courier New" w:eastAsia="Times New Roman" w:hAnsi="Courier New" w:cs="Courier New"/>
+          <w:color w:val="CC7832"/>
+          <w:sz w:val="20"/>
+          <w:szCs w:val="20"/>
+          <w:lang w:eastAsia="es-ES"/>
+        </w:rPr>
+        <w:t xml:space="preserve"> </w:t>
+      </w:r>
+      <w:proofErr w:type="spellStart"/>
+      <w:r>
+        <w:rPr>
+          <w:rFonts w:ascii="Courier New" w:eastAsia="Times New Roman" w:hAnsi="Courier New" w:cs="Courier New"/>
+          <w:color w:val="A9B7C6"/>
+          <w:sz w:val="20"/>
+          <w:szCs w:val="20"/>
+          <w:lang w:eastAsia="es-ES"/>
+        </w:rPr>
+        <w:t>index</w:t>
+      </w:r>
+      <w:proofErr w:type="spellEnd"/>
+      <w:r>
+        <w:rPr>
+          <w:rFonts w:ascii="Courier New" w:eastAsia="Times New Roman" w:hAnsi="Courier New" w:cs="Courier New"/>
+          <w:color w:val="A9B7C6"/>
+          <w:sz w:val="20"/>
+          <w:szCs w:val="20"/>
+          <w:lang w:eastAsia="es-ES"/>
+        </w:rPr>
+        <w:t xml:space="preserve"> </w:t>
+      </w:r>
+      <w:r>
+        <w:rPr>
+          <w:rFonts w:ascii="Courier New" w:eastAsia="Times New Roman" w:hAnsi="Courier New" w:cs="Courier New"/>
+          <w:color w:val="CC7832"/>
+          <w:sz w:val="20"/>
+          <w:szCs w:val="20"/>
+          <w:lang w:eastAsia="es-ES"/>
+        </w:rPr>
+        <w:t xml:space="preserve">in </w:t>
+      </w:r>
+      <w:proofErr w:type="spellStart"/>
+      <w:r>
+        <w:rPr>
+          <w:rFonts w:ascii="Courier New" w:eastAsia="Times New Roman" w:hAnsi="Courier New" w:cs="Courier New"/>
+          <w:color w:val="A9B7C6"/>
+          <w:sz w:val="20"/>
+          <w:szCs w:val="20"/>
+          <w:lang w:eastAsia="es-ES"/>
+        </w:rPr>
+        <w:t>nuevos_nodos_contagiados</w:t>
+      </w:r>
+      <w:proofErr w:type="spellEnd"/>
+      <w:r>
+        <w:rPr>
+          <w:rFonts w:ascii="Courier New" w:eastAsia="Times New Roman" w:hAnsi="Courier New" w:cs="Courier New"/>
+          <w:color w:val="A9B7C6"/>
+          <w:sz w:val="20"/>
+          <w:szCs w:val="20"/>
+          <w:lang w:eastAsia="es-ES"/>
+        </w:rPr>
+        <w:t>:</w:t>
+      </w:r>
+      <w:r>
+        <w:rPr>
+          <w:rFonts w:ascii="Courier New" w:eastAsia="Times New Roman" w:hAnsi="Courier New" w:cs="Courier New"/>
+          <w:color w:val="A9B7C6"/>
+          <w:sz w:val="20"/>
+          <w:szCs w:val="20"/>
+          <w:lang w:eastAsia="es-ES"/>
+        </w:rPr>
+        <w:br/>
+        <w:t xml:space="preserve">        </w:t>
+      </w:r>
+      <w:proofErr w:type="spellStart"/>
+      <w:r>
+        <w:rPr>
+          <w:rFonts w:ascii="Courier New" w:eastAsia="Times New Roman" w:hAnsi="Courier New" w:cs="Courier New"/>
+          <w:color w:val="A9B7C6"/>
+          <w:sz w:val="20"/>
+          <w:szCs w:val="20"/>
+          <w:lang w:eastAsia="es-ES"/>
+        </w:rPr>
+        <w:t>nodos_contagiados</w:t>
+      </w:r>
+      <w:proofErr w:type="spellEnd"/>
+      <w:r>
+        <w:rPr>
+          <w:rFonts w:ascii="Courier New" w:eastAsia="Times New Roman" w:hAnsi="Courier New" w:cs="Courier New"/>
+          <w:color w:val="A9B7C6"/>
+          <w:sz w:val="20"/>
+          <w:szCs w:val="20"/>
+          <w:lang w:eastAsia="es-ES"/>
+        </w:rPr>
+        <w:t>[</w:t>
+      </w:r>
+      <w:r>
+        <w:rPr>
+          <w:rFonts w:ascii="Courier New" w:eastAsia="Times New Roman" w:hAnsi="Courier New" w:cs="Courier New"/>
+          <w:color w:val="6897BB"/>
+          <w:sz w:val="20"/>
+          <w:szCs w:val="20"/>
+          <w:lang w:eastAsia="es-ES"/>
+        </w:rPr>
+        <w:t>0</w:t>
+      </w:r>
+      <w:r>
+        <w:rPr>
+          <w:rFonts w:ascii="Courier New" w:eastAsia="Times New Roman" w:hAnsi="Courier New" w:cs="Courier New"/>
+          <w:color w:val="A9B7C6"/>
+          <w:sz w:val="20"/>
+          <w:szCs w:val="20"/>
+          <w:lang w:eastAsia="es-ES"/>
+        </w:rPr>
+        <w:t>][</w:t>
+      </w:r>
+      <w:proofErr w:type="spellStart"/>
+      <w:r>
+        <w:rPr>
+          <w:rFonts w:ascii="Courier New" w:eastAsia="Times New Roman" w:hAnsi="Courier New" w:cs="Courier New"/>
+          <w:color w:val="A9B7C6"/>
+          <w:sz w:val="20"/>
+          <w:szCs w:val="20"/>
+          <w:lang w:eastAsia="es-ES"/>
+        </w:rPr>
+        <w:t>index</w:t>
+      </w:r>
+      <w:proofErr w:type="spellEnd"/>
+      <w:r>
+        <w:rPr>
+          <w:rFonts w:ascii="Courier New" w:eastAsia="Times New Roman" w:hAnsi="Courier New" w:cs="Courier New"/>
+          <w:color w:val="A9B7C6"/>
+          <w:sz w:val="20"/>
+          <w:szCs w:val="20"/>
+          <w:lang w:eastAsia="es-ES"/>
+        </w:rPr>
+        <w:t xml:space="preserve">] = </w:t>
+      </w:r>
+      <w:r>
+        <w:rPr>
+          <w:rFonts w:ascii="Courier New" w:eastAsia="Times New Roman" w:hAnsi="Courier New" w:cs="Courier New"/>
+          <w:color w:val="6897BB"/>
+          <w:sz w:val="20"/>
+          <w:szCs w:val="20"/>
+          <w:lang w:eastAsia="es-ES"/>
+        </w:rPr>
+        <w:t>1</w:t>
+      </w:r>
+      <w:r>
+        <w:rPr>
+          <w:rFonts w:ascii="Courier New" w:eastAsia="Times New Roman" w:hAnsi="Courier New" w:cs="Courier New"/>
+          <w:color w:val="6897BB"/>
+          <w:sz w:val="20"/>
+          <w:szCs w:val="20"/>
+          <w:lang w:eastAsia="es-ES"/>
+        </w:rPr>
+        <w:br/>
+      </w:r>
+      <w:r>
+        <w:rPr>
+          <w:rFonts w:ascii="Courier New" w:eastAsia="Times New Roman" w:hAnsi="Courier New" w:cs="Courier New"/>
+          <w:color w:val="6897BB"/>
+          <w:sz w:val="20"/>
+          <w:szCs w:val="20"/>
+          <w:lang w:eastAsia="es-ES"/>
+        </w:rPr>
+        <w:br/>
+        <w:t xml:space="preserve">    </w:t>
+      </w:r>
+      <w:proofErr w:type="spellStart"/>
+      <w:r>
+        <w:rPr>
+          <w:rFonts w:ascii="Courier New" w:eastAsia="Times New Roman" w:hAnsi="Courier New" w:cs="Courier New"/>
+          <w:color w:val="CC7832"/>
+          <w:sz w:val="20"/>
+          <w:szCs w:val="20"/>
+          <w:lang w:eastAsia="es-ES"/>
+        </w:rPr>
+        <w:t>return</w:t>
+      </w:r>
+      <w:proofErr w:type="spellEnd"/>
+      <w:r>
+        <w:rPr>
+          <w:rFonts w:ascii="Courier New" w:eastAsia="Times New Roman" w:hAnsi="Courier New" w:cs="Courier New"/>
+          <w:color w:val="CC7832"/>
+          <w:sz w:val="20"/>
+          <w:szCs w:val="20"/>
+          <w:lang w:eastAsia="es-ES"/>
+        </w:rPr>
+        <w:t xml:space="preserve"> </w:t>
+      </w:r>
+      <w:proofErr w:type="spellStart"/>
+      <w:r>
+        <w:rPr>
+          <w:rFonts w:ascii="Courier New" w:eastAsia="Times New Roman" w:hAnsi="Courier New" w:cs="Courier New"/>
+          <w:color w:val="A9B7C6"/>
+          <w:sz w:val="20"/>
+          <w:szCs w:val="20"/>
+          <w:lang w:eastAsia="es-ES"/>
+        </w:rPr>
+        <w:t>nodos_contagiados</w:t>
+      </w:r>
+      <w:proofErr w:type="spellEnd"/>
+      <w:r>
+        <w:rPr>
+          <w:rFonts w:ascii="Courier New" w:eastAsia="Times New Roman" w:hAnsi="Courier New" w:cs="Courier New"/>
+          <w:color w:val="A9B7C6"/>
+          <w:sz w:val="20"/>
+          <w:szCs w:val="20"/>
+          <w:lang w:eastAsia="es-ES"/>
+        </w:rPr>
+        <w:br/>
+      </w:r>
+      <w:r>
+        <w:rPr>
+          <w:rFonts w:ascii="Courier New" w:eastAsia="Times New Roman" w:hAnsi="Courier New" w:cs="Courier New"/>
+          <w:color w:val="A9B7C6"/>
+          <w:sz w:val="20"/>
+          <w:szCs w:val="20"/>
+          <w:lang w:eastAsia="es-ES"/>
+        </w:rPr>
+        <w:br/>
+      </w:r>
+      <w:r>
+        <w:rPr>
+          <w:rFonts w:ascii="Courier New" w:eastAsia="Times New Roman" w:hAnsi="Courier New" w:cs="Courier New"/>
+          <w:color w:val="A9B7C6"/>
+          <w:sz w:val="20"/>
+          <w:szCs w:val="20"/>
+          <w:lang w:eastAsia="es-ES"/>
+        </w:rPr>
+        <w:br/>
+      </w:r>
+      <w:proofErr w:type="spellStart"/>
+      <w:r>
+        <w:rPr>
+          <w:rFonts w:ascii="Courier New" w:eastAsia="Times New Roman" w:hAnsi="Courier New" w:cs="Courier New"/>
+          <w:color w:val="CC7832"/>
+          <w:sz w:val="20"/>
+          <w:szCs w:val="20"/>
+          <w:lang w:eastAsia="es-ES"/>
+        </w:rPr>
+        <w:t>if</w:t>
+      </w:r>
+      <w:proofErr w:type="spellEnd"/>
+      <w:r>
+        <w:rPr>
+          <w:rFonts w:ascii="Courier New" w:eastAsia="Times New Roman" w:hAnsi="Courier New" w:cs="Courier New"/>
+          <w:color w:val="CC7832"/>
+          <w:sz w:val="20"/>
+          <w:szCs w:val="20"/>
+          <w:lang w:eastAsia="es-ES"/>
+        </w:rPr>
+        <w:t xml:space="preserve"> </w:t>
+      </w:r>
+      <w:r>
+        <w:rPr>
+          <w:rFonts w:ascii="Courier New" w:eastAsia="Times New Roman" w:hAnsi="Courier New" w:cs="Courier New"/>
+          <w:color w:val="A9B7C6"/>
+          <w:sz w:val="20"/>
+          <w:szCs w:val="20"/>
+          <w:lang w:eastAsia="es-ES"/>
+        </w:rPr>
+        <w:t>__</w:t>
+      </w:r>
+      <w:proofErr w:type="spellStart"/>
+      <w:r>
+        <w:rPr>
+          <w:rFonts w:ascii="Courier New" w:eastAsia="Times New Roman" w:hAnsi="Courier New" w:cs="Courier New"/>
+          <w:color w:val="A9B7C6"/>
+          <w:sz w:val="20"/>
+          <w:szCs w:val="20"/>
+          <w:lang w:eastAsia="es-ES"/>
+        </w:rPr>
+        <w:t>name</w:t>
+      </w:r>
+      <w:proofErr w:type="spellEnd"/>
+      <w:r>
+        <w:rPr>
+          <w:rFonts w:ascii="Courier New" w:eastAsia="Times New Roman" w:hAnsi="Courier New" w:cs="Courier New"/>
+          <w:color w:val="A9B7C6"/>
+          <w:sz w:val="20"/>
+          <w:szCs w:val="20"/>
+          <w:lang w:eastAsia="es-ES"/>
+        </w:rPr>
+        <w:t xml:space="preserve">__ == </w:t>
+      </w:r>
+      <w:r>
+        <w:rPr>
+          <w:rFonts w:ascii="Courier New" w:eastAsia="Times New Roman" w:hAnsi="Courier New" w:cs="Courier New"/>
+          <w:color w:val="6A8759"/>
+          <w:sz w:val="20"/>
+          <w:szCs w:val="20"/>
+          <w:lang w:eastAsia="es-ES"/>
+        </w:rPr>
+        <w:t>'__</w:t>
+      </w:r>
+      <w:proofErr w:type="spellStart"/>
+      <w:r>
+        <w:rPr>
+          <w:rFonts w:ascii="Courier New" w:eastAsia="Times New Roman" w:hAnsi="Courier New" w:cs="Courier New"/>
+          <w:color w:val="6A8759"/>
+          <w:sz w:val="20"/>
+          <w:szCs w:val="20"/>
+          <w:lang w:eastAsia="es-ES"/>
+        </w:rPr>
+        <w:t>main</w:t>
+      </w:r>
+      <w:proofErr w:type="spellEnd"/>
+      <w:r>
+        <w:rPr>
+          <w:rFonts w:ascii="Courier New" w:eastAsia="Times New Roman" w:hAnsi="Courier New" w:cs="Courier New"/>
+          <w:color w:val="6A8759"/>
+          <w:sz w:val="20"/>
+          <w:szCs w:val="20"/>
+          <w:lang w:eastAsia="es-ES"/>
+        </w:rPr>
+        <w:t>__'</w:t>
+      </w:r>
+      <w:r>
+        <w:rPr>
+          <w:rFonts w:ascii="Courier New" w:eastAsia="Times New Roman" w:hAnsi="Courier New" w:cs="Courier New"/>
+          <w:color w:val="A9B7C6"/>
+          <w:sz w:val="20"/>
+          <w:szCs w:val="20"/>
+          <w:lang w:eastAsia="es-ES"/>
+        </w:rPr>
+        <w:t>:</w:t>
+      </w:r>
+      <w:r>
+        <w:rPr>
+          <w:rFonts w:ascii="Courier New" w:eastAsia="Times New Roman" w:hAnsi="Courier New" w:cs="Courier New"/>
+          <w:color w:val="A9B7C6"/>
+          <w:sz w:val="20"/>
+          <w:szCs w:val="20"/>
+          <w:lang w:eastAsia="es-ES"/>
+        </w:rPr>
+        <w:br/>
+        <w:t xml:space="preserve">    cli()</w:t>
+      </w:r>
+    </w:p>
+    <w:p>
+      <w:pPr>
+        <w:rPr>
+          <w:rFonts w:ascii="Arial" w:hAnsi="Arial" w:cs="Arial"/>
+          <w:sz w:val="24"/>
+        </w:rPr>
+      </w:pPr>
+    </w:p>
+    <w:p>
+      <w:pPr>
+        <w:rPr>
+          <w:rFonts w:ascii="Arial" w:hAnsi="Arial" w:cs="Arial"/>
+          <w:sz w:val="24"/>
+        </w:rPr>
+      </w:pPr>
     </w:p>
     <w:p>
       <w:pPr>
@@ -5573,6 +11483,57 @@
       <w:color w:val="00000A"/>
     </w:rPr>
   </w:style>
+  <w:style w:type="paragraph" w:styleId="HTMLconformatoprevio">
+    <w:name w:val="HTML Preformatted"/>
+    <w:basedOn w:val="Normal"/>
+    <w:link w:val="HTMLconformatoprevioCar"/>
+    <w:uiPriority w:val="99"/>
+    <w:semiHidden/>
+    <w:unhideWhenUsed/>
+    <w:rsid w:val="00FE3520"/>
+    <w:pPr>
+      <w:tabs>
+        <w:tab w:val="left" w:pos="916"/>
+        <w:tab w:val="left" w:pos="1832"/>
+        <w:tab w:val="left" w:pos="2748"/>
+        <w:tab w:val="left" w:pos="3664"/>
+        <w:tab w:val="left" w:pos="4580"/>
+        <w:tab w:val="left" w:pos="5496"/>
+        <w:tab w:val="left" w:pos="6412"/>
+        <w:tab w:val="left" w:pos="7328"/>
+        <w:tab w:val="left" w:pos="8244"/>
+        <w:tab w:val="left" w:pos="9160"/>
+        <w:tab w:val="left" w:pos="10076"/>
+        <w:tab w:val="left" w:pos="10992"/>
+        <w:tab w:val="left" w:pos="11908"/>
+        <w:tab w:val="left" w:pos="12824"/>
+        <w:tab w:val="left" w:pos="13740"/>
+        <w:tab w:val="left" w:pos="14656"/>
+      </w:tabs>
+      <w:spacing w:after="0" w:line="240" w:lineRule="auto"/>
+    </w:pPr>
+    <w:rPr>
+      <w:rFonts w:ascii="Courier New" w:eastAsia="Times New Roman" w:hAnsi="Courier New" w:cs="Courier New"/>
+      <w:color w:val="auto"/>
+      <w:sz w:val="20"/>
+      <w:szCs w:val="20"/>
+      <w:lang w:eastAsia="es-ES"/>
+    </w:rPr>
+  </w:style>
+  <w:style w:type="character" w:customStyle="1" w:styleId="HTMLconformatoprevioCar">
+    <w:name w:val="HTML con formato previo Car"/>
+    <w:basedOn w:val="Fuentedeprrafopredeter"/>
+    <w:link w:val="HTMLconformatoprevio"/>
+    <w:uiPriority w:val="99"/>
+    <w:semiHidden/>
+    <w:rsid w:val="00FE3520"/>
+    <w:rPr>
+      <w:rFonts w:ascii="Courier New" w:eastAsia="Times New Roman" w:hAnsi="Courier New" w:cs="Courier New"/>
+      <w:sz w:val="20"/>
+      <w:szCs w:val="20"/>
+      <w:lang w:eastAsia="es-ES"/>
+    </w:rPr>
+  </w:style>
 </w:styles>
 </file>
 
@@ -5876,7 +11837,7 @@
 </file>
 
 <file path=customXml/itemProps1.xml><?xml version="1.0" encoding="utf-8"?>
-<ds:datastoreItem xmlns:ds="http://schemas.openxmlformats.org/officeDocument/2006/customXml" ds:itemID="{6ACFCE4B-204A-479B-8F19-A7A47EB07F20}">
+<ds:datastoreItem xmlns:ds="http://schemas.openxmlformats.org/officeDocument/2006/customXml" ds:itemID="{6B7BEB1B-E925-4C89-8D32-93A4EF9810E0}">
   <ds:schemaRefs>
     <ds:schemaRef ds:uri="http://schemas.openxmlformats.org/officeDocument/2006/bibliography"/>
   </ds:schemaRefs>
